--- a/Measurement Analysis/K15T2-Team22-Team Assignment13/K15T2-Team22-Team Assignment13.docx
+++ b/Measurement Analysis/K15T2-Team22-Team Assignment13/K15T2-Team22-Team Assignment13.docx
@@ -1583,70 +1583,574 @@
     <w:p/>
     <w:p/>
     <w:p/>
+    <w:p/>
     <w:p>
+      <w:pPr>
+        <w:jc w:val="both"/>
+        <w:rPr>
+          <w:rFonts w:ascii="Times New Roman" w:hAnsi="Times New Roman"/>
+          <w:b/>
+          <w:i/>
+          <w:color w:val="0F243E"/>
+          <w:sz w:val="32"/>
+          <w:szCs w:val="32"/>
+        </w:rPr>
+      </w:pPr>
+      <w:r>
+        <w:rPr>
+          <w:rFonts w:ascii="Times New Roman" w:hAnsi="Times New Roman"/>
+          <w:b/>
+          <w:i/>
+          <w:color w:val="0F243E"/>
+          <w:sz w:val="32"/>
+          <w:szCs w:val="32"/>
+        </w:rPr>
+        <w:t xml:space="preserve">Using either the Planning Poker or Wideband Delphi or Parametric or the combination of Wideband Delphi and Parametric to generates schedule, budget and resource estimates for the Viking project and presents your estimates to management. Explain in details how </w:t>
+      </w:r>
+      <w:r>
+        <w:rPr>
+          <w:rFonts w:ascii="Times New Roman" w:hAnsi="Times New Roman"/>
+          <w:b/>
+          <w:i/>
+          <w:color w:val="0F243E"/>
+          <w:sz w:val="32"/>
+          <w:szCs w:val="32"/>
+        </w:rPr>
+        <w:t>your team did</w:t>
+      </w:r>
+      <w:r>
+        <w:rPr>
+          <w:rFonts w:ascii="Times New Roman" w:hAnsi="Times New Roman"/>
+          <w:b/>
+          <w:i/>
+          <w:color w:val="0F243E"/>
+          <w:sz w:val="32"/>
+          <w:szCs w:val="32"/>
+        </w:rPr>
+        <w:t xml:space="preserve"> to generate the estimates.</w:t>
+      </w:r>
+    </w:p>
+    <w:p>
+      <w:pPr>
+        <w:jc w:val="both"/>
+        <w:rPr>
+          <w:rFonts w:ascii="Arial" w:hAnsi="Arial" w:cs="Arial"/>
+          <w:color w:val="0F243E"/>
+        </w:rPr>
+      </w:pPr>
+      <w:r>
+        <w:rPr>
+          <w:rFonts w:ascii="Arial" w:hAnsi="Arial" w:cs="Arial"/>
+          <w:color w:val="0F243E"/>
+        </w:rPr>
+        <w:lastRenderedPageBreak/>
+        <w:t>Assumption:</w:t>
+      </w:r>
+    </w:p>
+    <w:p>
+      <w:pPr>
+        <w:jc w:val="both"/>
+        <w:rPr>
+          <w:rFonts w:ascii="Arial" w:hAnsi="Arial" w:cs="Arial"/>
+          <w:color w:val="0F243E"/>
+        </w:rPr>
+      </w:pPr>
+    </w:p>
+    <w:p>
+      <w:pPr>
+        <w:pStyle w:val="ListParagraph"/>
+        <w:numPr>
+          <w:ilvl w:val="0"/>
+          <w:numId w:val="8"/>
+        </w:numPr>
+        <w:jc w:val="both"/>
+        <w:rPr>
+          <w:rFonts w:ascii="Arial" w:hAnsi="Arial" w:cs="Arial"/>
+          <w:color w:val="0F243E"/>
+        </w:rPr>
+      </w:pPr>
+      <w:r>
+        <w:rPr>
+          <w:rFonts w:ascii="Arial" w:hAnsi="Arial" w:cs="Arial"/>
+          <w:color w:val="0F243E"/>
+        </w:rPr>
+        <w:t>Project assumptions:</w:t>
+      </w:r>
+      <w:r>
+        <w:rPr>
+          <w:rFonts w:ascii="Arial" w:hAnsi="Arial" w:cs="Arial"/>
+          <w:color w:val="0F243E"/>
+        </w:rPr>
+        <w:t xml:space="preserve"> </w:t>
+      </w:r>
+      <w:r>
+        <w:rPr>
+          <w:rFonts w:ascii="Arial" w:hAnsi="Arial" w:cs="Arial"/>
+          <w:color w:val="0F243E"/>
+        </w:rPr>
+        <w:t>these are the project team's assumptions make before give estimate for Viking</w:t>
+      </w:r>
+    </w:p>
+    <w:p>
+      <w:pPr>
+        <w:pStyle w:val="ListParagraph"/>
+        <w:numPr>
+          <w:ilvl w:val="0"/>
+          <w:numId w:val="9"/>
+        </w:numPr>
+        <w:jc w:val="both"/>
+        <w:rPr>
+          <w:rFonts w:ascii="Arial" w:hAnsi="Arial" w:cs="Arial"/>
+          <w:color w:val="0F243E"/>
+        </w:rPr>
+      </w:pPr>
+      <w:r>
+        <w:rPr>
+          <w:rFonts w:ascii="Arial" w:hAnsi="Arial" w:cs="Arial"/>
+          <w:color w:val="0F243E"/>
+        </w:rPr>
+        <w:t xml:space="preserve">Project </w:t>
+      </w:r>
+      <w:r>
+        <w:rPr>
+          <w:rFonts w:ascii="Arial" w:hAnsi="Arial" w:cs="Arial"/>
+          <w:color w:val="0F243E"/>
+        </w:rPr>
+        <w:t>conducted with the participation of seven roles, including 12 members</w:t>
+      </w:r>
+    </w:p>
+    <w:p>
+      <w:pPr>
+        <w:pStyle w:val="ListParagraph"/>
+        <w:numPr>
+          <w:ilvl w:val="0"/>
+          <w:numId w:val="10"/>
+        </w:numPr>
+        <w:jc w:val="both"/>
+        <w:rPr>
+          <w:rFonts w:ascii="Arial" w:hAnsi="Arial" w:cs="Arial"/>
+          <w:color w:val="0F243E"/>
+        </w:rPr>
+      </w:pPr>
+      <w:r>
+        <w:rPr>
+          <w:rFonts w:ascii="Arial" w:hAnsi="Arial" w:cs="Arial"/>
+          <w:color w:val="0F243E"/>
+        </w:rPr>
+        <w:t xml:space="preserve">1 </w:t>
+      </w:r>
+      <w:r>
+        <w:rPr>
+          <w:rFonts w:ascii="Arial" w:hAnsi="Arial" w:cs="Arial"/>
+          <w:color w:val="0F243E"/>
+        </w:rPr>
+        <w:t>P</w:t>
+      </w:r>
+      <w:r>
+        <w:rPr>
+          <w:rFonts w:ascii="Arial" w:hAnsi="Arial" w:cs="Arial"/>
+          <w:color w:val="0F243E"/>
+        </w:rPr>
+        <w:t xml:space="preserve">roject </w:t>
+      </w:r>
+      <w:r>
+        <w:rPr>
+          <w:rFonts w:ascii="Arial" w:hAnsi="Arial" w:cs="Arial"/>
+          <w:color w:val="0F243E"/>
+        </w:rPr>
+        <w:t>M</w:t>
+      </w:r>
+      <w:r>
+        <w:rPr>
+          <w:rFonts w:ascii="Arial" w:hAnsi="Arial" w:cs="Arial"/>
+          <w:color w:val="0F243E"/>
+        </w:rPr>
+        <w:t>anager</w:t>
+      </w:r>
+    </w:p>
+    <w:p>
+      <w:pPr>
+        <w:pStyle w:val="ListParagraph"/>
+        <w:numPr>
+          <w:ilvl w:val="0"/>
+          <w:numId w:val="10"/>
+        </w:numPr>
+        <w:jc w:val="both"/>
+        <w:rPr>
+          <w:rFonts w:ascii="Arial" w:hAnsi="Arial" w:cs="Arial"/>
+          <w:color w:val="0F243E"/>
+        </w:rPr>
+      </w:pPr>
+      <w:r>
+        <w:rPr>
+          <w:rFonts w:ascii="Arial" w:hAnsi="Arial" w:cs="Arial"/>
+          <w:color w:val="0F243E"/>
+        </w:rPr>
+        <w:t xml:space="preserve">1 </w:t>
+      </w:r>
+      <w:r>
+        <w:rPr>
+          <w:rFonts w:ascii="Arial" w:hAnsi="Arial" w:cs="Arial"/>
+          <w:color w:val="0F243E"/>
+        </w:rPr>
+        <w:t xml:space="preserve">Change Manager </w:t>
+      </w:r>
+    </w:p>
+    <w:p>
+      <w:pPr>
+        <w:pStyle w:val="ListParagraph"/>
+        <w:numPr>
+          <w:ilvl w:val="0"/>
+          <w:numId w:val="10"/>
+        </w:numPr>
+        <w:jc w:val="both"/>
+        <w:rPr>
+          <w:rFonts w:ascii="Arial" w:hAnsi="Arial" w:cs="Arial"/>
+          <w:color w:val="0F243E"/>
+        </w:rPr>
+      </w:pPr>
+      <w:r>
+        <w:rPr>
+          <w:rFonts w:ascii="Arial" w:hAnsi="Arial" w:cs="Arial"/>
+          <w:color w:val="0F243E"/>
+        </w:rPr>
+        <w:t>2 Requirement Engineer</w:t>
+      </w:r>
+    </w:p>
+    <w:p>
+      <w:pPr>
+        <w:pStyle w:val="ListParagraph"/>
+        <w:numPr>
+          <w:ilvl w:val="0"/>
+          <w:numId w:val="10"/>
+        </w:numPr>
+        <w:jc w:val="both"/>
+        <w:rPr>
+          <w:rFonts w:ascii="Arial" w:hAnsi="Arial" w:cs="Arial"/>
+          <w:color w:val="0F243E"/>
+        </w:rPr>
+      </w:pPr>
+      <w:r>
+        <w:rPr>
+          <w:rFonts w:ascii="Arial" w:hAnsi="Arial" w:cs="Arial"/>
+          <w:color w:val="0F243E"/>
+        </w:rPr>
+        <w:t xml:space="preserve">1 </w:t>
+      </w:r>
+      <w:r>
+        <w:rPr>
+          <w:rFonts w:ascii="Arial" w:hAnsi="Arial" w:cs="Arial"/>
+          <w:color w:val="0F243E"/>
+        </w:rPr>
+        <w:t>Risk Manager</w:t>
+      </w:r>
+    </w:p>
+    <w:p>
+      <w:pPr>
+        <w:pStyle w:val="ListParagraph"/>
+        <w:numPr>
+          <w:ilvl w:val="0"/>
+          <w:numId w:val="10"/>
+        </w:numPr>
+        <w:jc w:val="both"/>
+        <w:rPr>
+          <w:rFonts w:ascii="Arial" w:hAnsi="Arial" w:cs="Arial"/>
+          <w:color w:val="0F243E"/>
+        </w:rPr>
+      </w:pPr>
+      <w:r>
+        <w:rPr>
+          <w:rFonts w:ascii="Arial" w:hAnsi="Arial" w:cs="Arial"/>
+          <w:color w:val="0F243E"/>
+        </w:rPr>
+        <w:t>4 Developers</w:t>
+      </w:r>
+    </w:p>
+    <w:p>
+      <w:pPr>
+        <w:pStyle w:val="ListParagraph"/>
+        <w:numPr>
+          <w:ilvl w:val="0"/>
+          <w:numId w:val="10"/>
+        </w:numPr>
+        <w:jc w:val="both"/>
+        <w:rPr>
+          <w:rFonts w:ascii="Arial" w:hAnsi="Arial" w:cs="Arial"/>
+          <w:color w:val="0F243E"/>
+        </w:rPr>
+      </w:pPr>
+      <w:r>
+        <w:rPr>
+          <w:rFonts w:ascii="Arial" w:hAnsi="Arial" w:cs="Arial"/>
+          <w:color w:val="0F243E"/>
+        </w:rPr>
+        <w:t>2 Testers</w:t>
+      </w:r>
+    </w:p>
+    <w:p>
+      <w:pPr>
+        <w:pStyle w:val="ListParagraph"/>
+        <w:numPr>
+          <w:ilvl w:val="0"/>
+          <w:numId w:val="10"/>
+        </w:numPr>
+        <w:jc w:val="both"/>
+        <w:rPr>
+          <w:rFonts w:ascii="Arial" w:hAnsi="Arial" w:cs="Arial"/>
+          <w:color w:val="0F243E"/>
+        </w:rPr>
+      </w:pPr>
+      <w:r>
+        <w:rPr>
+          <w:rFonts w:ascii="Arial" w:hAnsi="Arial" w:cs="Arial"/>
+          <w:color w:val="0F243E"/>
+        </w:rPr>
+        <w:t>1 Architect Manager</w:t>
+      </w:r>
+    </w:p>
+    <w:p>
+      <w:pPr>
+        <w:pStyle w:val="ListParagraph"/>
+        <w:numPr>
+          <w:ilvl w:val="0"/>
+          <w:numId w:val="9"/>
+        </w:numPr>
+        <w:jc w:val="both"/>
+        <w:rPr>
+          <w:rFonts w:ascii="Arial" w:hAnsi="Arial" w:cs="Arial"/>
+          <w:color w:val="0F243E"/>
+        </w:rPr>
+      </w:pPr>
       <w:bookmarkStart w:id="0" w:name="_GoBack"/>
       <w:bookmarkEnd w:id="0"/>
     </w:p>
     <w:p>
       <w:pPr>
+        <w:pStyle w:val="ListParagraph"/>
+        <w:numPr>
+          <w:ilvl w:val="0"/>
+          <w:numId w:val="8"/>
+        </w:numPr>
         <w:jc w:val="both"/>
         <w:rPr>
-          <w:rFonts w:ascii="Times New Roman" w:hAnsi="Times New Roman"/>
-          <w:b/>
-          <w:i/>
-          <w:color w:val="0F243E"/>
-          <w:sz w:val="32"/>
-          <w:szCs w:val="32"/>
+          <w:rFonts w:ascii="Arial" w:hAnsi="Arial" w:cs="Arial"/>
+          <w:color w:val="0F243E"/>
         </w:rPr>
       </w:pPr>
       <w:r>
         <w:rPr>
-          <w:rFonts w:ascii="Times New Roman" w:hAnsi="Times New Roman"/>
-          <w:b/>
-          <w:i/>
-          <w:color w:val="0F243E"/>
-          <w:sz w:val="32"/>
-          <w:szCs w:val="32"/>
-        </w:rPr>
-        <w:t xml:space="preserve">Using either the Planning Poker or Wideband Delphi or Parametric or the combination of Wideband Delphi and Parametric to generates schedule, budget and resource estimates for the Viking project and presents your estimates to management. Explain in details how </w:t>
+          <w:rFonts w:ascii="Arial" w:hAnsi="Arial" w:cs="Arial"/>
+          <w:color w:val="0F243E"/>
+        </w:rPr>
+        <w:t>Task Assumption:</w:t>
       </w:r>
-      <w:proofErr w:type="gramStart"/>
       <w:r>
         <w:rPr>
-          <w:rFonts w:ascii="Times New Roman" w:hAnsi="Times New Roman"/>
-          <w:b/>
-          <w:i/>
-          <w:color w:val="0F243E"/>
-          <w:sz w:val="32"/>
-          <w:szCs w:val="32"/>
-        </w:rPr>
-        <w:t>did your team do</w:t>
+          <w:rFonts w:ascii="Arial" w:hAnsi="Arial" w:cs="Arial"/>
+          <w:color w:val="0F243E"/>
+        </w:rPr>
+        <w:t xml:space="preserve"> </w:t>
       </w:r>
-      <w:proofErr w:type="gramEnd"/>
       <w:r>
         <w:rPr>
-          <w:rFonts w:ascii="Times New Roman" w:hAnsi="Times New Roman"/>
-          <w:b/>
-          <w:i/>
-          <w:color w:val="0F243E"/>
-          <w:sz w:val="32"/>
-          <w:szCs w:val="32"/>
-        </w:rPr>
-        <w:t xml:space="preserve"> to generate the estimates.</w:t>
+          <w:rFonts w:ascii="Arial" w:hAnsi="Arial" w:cs="Arial"/>
+          <w:color w:val="0F243E"/>
+        </w:rPr>
+        <w:t>these are the assumptions of participants made on each task  before estimate the effort of Viking</w:t>
       </w:r>
     </w:p>
     <w:p>
       <w:pPr>
+        <w:ind w:left="360"/>
         <w:jc w:val="both"/>
         <w:rPr>
-          <w:rFonts w:ascii="Times New Roman" w:hAnsi="Times New Roman"/>
-          <w:b/>
-          <w:i/>
-          <w:color w:val="0F243E"/>
-          <w:sz w:val="32"/>
-          <w:szCs w:val="32"/>
-        </w:rPr>
-      </w:pPr>
+          <w:rFonts w:ascii="Arial" w:hAnsi="Arial" w:cs="Arial"/>
+          <w:color w:val="0F243E"/>
+        </w:rPr>
+      </w:pPr>
+      <w:r>
+        <w:rPr>
+          <w:rFonts w:ascii="Arial" w:hAnsi="Arial" w:cs="Arial"/>
+          <w:color w:val="0F243E"/>
+        </w:rPr>
+        <w:t>Team members make assumptions about the work to be done in order to deal with incomplete information</w:t>
+      </w:r>
+    </w:p>
+    <w:p>
+      <w:pPr>
+        <w:pStyle w:val="ListParagraph"/>
+        <w:numPr>
+          <w:ilvl w:val="0"/>
+          <w:numId w:val="11"/>
+        </w:numPr>
+        <w:jc w:val="both"/>
+        <w:rPr>
+          <w:rFonts w:ascii="Arial" w:hAnsi="Arial" w:cs="Arial"/>
+          <w:color w:val="0F243E"/>
+        </w:rPr>
+      </w:pPr>
+      <w:r>
+        <w:rPr>
+          <w:rFonts w:ascii="Arial" w:hAnsi="Arial" w:cs="Arial"/>
+          <w:color w:val="0F243E"/>
+        </w:rPr>
+        <w:t>Any time an estimate must be based on a decision that has not yet been made, team members can assume the answer for the sake of the estimate</w:t>
+      </w:r>
+    </w:p>
+    <w:p>
+      <w:pPr>
+        <w:pStyle w:val="ListParagraph"/>
+        <w:numPr>
+          <w:ilvl w:val="0"/>
+          <w:numId w:val="11"/>
+        </w:numPr>
+        <w:jc w:val="both"/>
+        <w:rPr>
+          <w:rFonts w:ascii="Arial" w:hAnsi="Arial" w:cs="Arial"/>
+          <w:color w:val="0F243E"/>
+        </w:rPr>
+      </w:pPr>
+      <w:r>
+        <w:rPr>
+          <w:rFonts w:ascii="Arial" w:hAnsi="Arial" w:cs="Arial"/>
+          <w:color w:val="0F243E"/>
+        </w:rPr>
+        <w:t>Assumptions must be written down so that if they prove to be incorrect and cause the estimate to be inaccurate, everyone understands what happened</w:t>
+      </w:r>
+    </w:p>
+    <w:p>
+      <w:pPr>
+        <w:pStyle w:val="ListParagraph"/>
+        <w:numPr>
+          <w:ilvl w:val="0"/>
+          <w:numId w:val="11"/>
+        </w:numPr>
+        <w:jc w:val="both"/>
+        <w:rPr>
+          <w:rFonts w:ascii="Arial" w:hAnsi="Arial" w:cs="Arial"/>
+          <w:color w:val="0F243E"/>
+        </w:rPr>
+      </w:pPr>
+      <w:r>
+        <w:rPr>
+          <w:rFonts w:ascii="Arial" w:hAnsi="Arial" w:cs="Arial"/>
+          <w:color w:val="0F243E"/>
+        </w:rPr>
+        <w:t>Assumptions bring the team together very early on in the project so they can make progress on important decisions that will affect development</w:t>
+      </w:r>
+    </w:p>
+    <w:p>
+      <w:pPr>
+        <w:jc w:val="both"/>
+        <w:rPr>
+          <w:rFonts w:ascii="Arial" w:hAnsi="Arial" w:cs="Arial"/>
+          <w:color w:val="0F243E"/>
+        </w:rPr>
+      </w:pPr>
+    </w:p>
+    <w:p>
+      <w:pPr>
+        <w:jc w:val="both"/>
+        <w:rPr>
+          <w:rFonts w:ascii="Arial" w:hAnsi="Arial" w:cs="Arial"/>
+          <w:color w:val="0F243E"/>
+        </w:rPr>
+      </w:pPr>
+    </w:p>
+    <w:p>
+      <w:pPr>
+        <w:jc w:val="both"/>
+        <w:rPr>
+          <w:rFonts w:ascii="Arial" w:hAnsi="Arial" w:cs="Arial"/>
+          <w:color w:val="0F243E"/>
+        </w:rPr>
+      </w:pPr>
+    </w:p>
+    <w:p>
+      <w:pPr>
+        <w:jc w:val="both"/>
+        <w:rPr>
+          <w:rFonts w:ascii="Arial" w:hAnsi="Arial" w:cs="Arial"/>
+          <w:color w:val="0F243E"/>
+        </w:rPr>
+      </w:pPr>
+    </w:p>
+    <w:p>
+      <w:pPr>
+        <w:pStyle w:val="ListParagraph"/>
+        <w:numPr>
+          <w:ilvl w:val="0"/>
+          <w:numId w:val="6"/>
+        </w:numPr>
+        <w:jc w:val="both"/>
+        <w:rPr>
+          <w:rFonts w:ascii="Arial" w:hAnsi="Arial" w:cs="Arial"/>
+          <w:color w:val="0F243E"/>
+        </w:rPr>
+      </w:pPr>
+      <w:r>
+        <w:rPr>
+          <w:rFonts w:ascii="Arial" w:hAnsi="Arial" w:cs="Arial"/>
+          <w:color w:val="0F243E"/>
+        </w:rPr>
+        <w:t xml:space="preserve">A work breakdown structure (WBS), or a list of tasks which, if completed, will produce the final </w:t>
+      </w:r>
+      <w:r>
+        <w:rPr>
+          <w:rFonts w:ascii="Arial" w:hAnsi="Arial" w:cs="Arial"/>
+          <w:color w:val="0F243E"/>
+        </w:rPr>
+        <w:t>product</w:t>
+      </w:r>
+    </w:p>
+    <w:p>
+      <w:pPr>
+        <w:pStyle w:val="ListParagraph"/>
+        <w:numPr>
+          <w:ilvl w:val="0"/>
+          <w:numId w:val="6"/>
+        </w:numPr>
+        <w:jc w:val="both"/>
+        <w:rPr>
+          <w:rFonts w:ascii="Arial" w:hAnsi="Arial" w:cs="Arial"/>
+          <w:color w:val="0F243E"/>
+        </w:rPr>
+      </w:pPr>
+      <w:r>
+        <w:rPr>
+          <w:rFonts w:ascii="Arial" w:hAnsi="Arial" w:cs="Arial"/>
+          <w:color w:val="0F243E"/>
+        </w:rPr>
+        <w:t>A</w:t>
+      </w:r>
+      <w:r>
+        <w:rPr>
+          <w:rFonts w:ascii="Arial" w:hAnsi="Arial" w:cs="Arial"/>
+          <w:color w:val="0F243E"/>
+        </w:rPr>
+        <w:t>n effort estimate for each task</w:t>
+      </w:r>
+    </w:p>
+    <w:p>
+      <w:pPr>
+        <w:pStyle w:val="ListParagraph"/>
+        <w:numPr>
+          <w:ilvl w:val="0"/>
+          <w:numId w:val="6"/>
+        </w:numPr>
+        <w:jc w:val="both"/>
+        <w:rPr>
+          <w:rFonts w:ascii="Arial" w:hAnsi="Arial" w:cs="Arial"/>
+          <w:color w:val="0F243E"/>
+        </w:rPr>
+      </w:pPr>
+      <w:r>
+        <w:rPr>
+          <w:rFonts w:ascii="Arial" w:hAnsi="Arial" w:cs="Arial"/>
+          <w:color w:val="0F243E"/>
+        </w:rPr>
+        <w:t>A list of assumptions which were necessary for making the estimate</w:t>
+      </w:r>
     </w:p>
     <w:sectPr>
       <w:headerReference w:type="default" r:id="rId9"/>
@@ -1844,7 +2348,7 @@
                                 <w:sz w:val="32"/>
                                 <w:szCs w:val="32"/>
                               </w:rPr>
-                              <w:t>1</w:t>
+                              <w:t>2</w:t>
                             </w:r>
                             <w:r>
                               <w:rPr>
@@ -1918,7 +2422,7 @@
                           <w:sz w:val="32"/>
                           <w:szCs w:val="32"/>
                         </w:rPr>
-                        <w:t>1</w:t>
+                        <w:t>2</w:t>
                       </w:r>
                       <w:r>
                         <w:rPr>
@@ -2182,6 +2686,232 @@
 <file path=word/numbering.xml><?xml version="1.0" encoding="utf-8"?>
 <w:numbering xmlns:wpc="http://schemas.microsoft.com/office/word/2010/wordprocessingCanvas" xmlns:mc="http://schemas.openxmlformats.org/markup-compatibility/2006" xmlns:o="urn:schemas-microsoft-com:office:office" xmlns:r="http://schemas.openxmlformats.org/officeDocument/2006/relationships" xmlns:m="http://schemas.openxmlformats.org/officeDocument/2006/math" xmlns:v="urn:schemas-microsoft-com:vml" xmlns:wp14="http://schemas.microsoft.com/office/word/2010/wordprocessingDrawing" xmlns:wp="http://schemas.openxmlformats.org/drawingml/2006/wordprocessingDrawing" xmlns:w10="urn:schemas-microsoft-com:office:word" xmlns:w="http://schemas.openxmlformats.org/wordprocessingml/2006/main" xmlns:w14="http://schemas.microsoft.com/office/word/2010/wordml" xmlns:wpg="http://schemas.microsoft.com/office/word/2010/wordprocessingGroup" xmlns:wpi="http://schemas.microsoft.com/office/word/2010/wordprocessingInk" xmlns:wne="http://schemas.microsoft.com/office/word/2006/wordml" xmlns:wps="http://schemas.microsoft.com/office/word/2010/wordprocessingShape" mc:Ignorable="w14 wp14">
   <w:abstractNum w:abstractNumId="0">
+    <w:nsid w:val="0434676C"/>
+    <w:multiLevelType w:val="hybridMultilevel"/>
+    <w:tmpl w:val="E1C84D48"/>
+    <w:lvl w:ilvl="0" w:tplc="04090001">
+      <w:start w:val="1"/>
+      <w:numFmt w:val="bullet"/>
+      <w:lvlText w:val=""/>
+      <w:lvlJc w:val="left"/>
+      <w:pPr>
+        <w:ind w:left="720" w:hanging="360"/>
+      </w:pPr>
+      <w:rPr>
+        <w:rFonts w:ascii="Symbol" w:hAnsi="Symbol" w:hint="default"/>
+      </w:rPr>
+    </w:lvl>
+    <w:lvl w:ilvl="1" w:tplc="04090003" w:tentative="1">
+      <w:start w:val="1"/>
+      <w:numFmt w:val="bullet"/>
+      <w:lvlText w:val="o"/>
+      <w:lvlJc w:val="left"/>
+      <w:pPr>
+        <w:ind w:left="1440" w:hanging="360"/>
+      </w:pPr>
+      <w:rPr>
+        <w:rFonts w:ascii="Courier New" w:hAnsi="Courier New" w:cs="Courier New" w:hint="default"/>
+      </w:rPr>
+    </w:lvl>
+    <w:lvl w:ilvl="2" w:tplc="04090005" w:tentative="1">
+      <w:start w:val="1"/>
+      <w:numFmt w:val="bullet"/>
+      <w:lvlText w:val=""/>
+      <w:lvlJc w:val="left"/>
+      <w:pPr>
+        <w:ind w:left="2160" w:hanging="360"/>
+      </w:pPr>
+      <w:rPr>
+        <w:rFonts w:ascii="Wingdings" w:hAnsi="Wingdings" w:hint="default"/>
+      </w:rPr>
+    </w:lvl>
+    <w:lvl w:ilvl="3" w:tplc="04090001" w:tentative="1">
+      <w:start w:val="1"/>
+      <w:numFmt w:val="bullet"/>
+      <w:lvlText w:val=""/>
+      <w:lvlJc w:val="left"/>
+      <w:pPr>
+        <w:ind w:left="2880" w:hanging="360"/>
+      </w:pPr>
+      <w:rPr>
+        <w:rFonts w:ascii="Symbol" w:hAnsi="Symbol" w:hint="default"/>
+      </w:rPr>
+    </w:lvl>
+    <w:lvl w:ilvl="4" w:tplc="04090003" w:tentative="1">
+      <w:start w:val="1"/>
+      <w:numFmt w:val="bullet"/>
+      <w:lvlText w:val="o"/>
+      <w:lvlJc w:val="left"/>
+      <w:pPr>
+        <w:ind w:left="3600" w:hanging="360"/>
+      </w:pPr>
+      <w:rPr>
+        <w:rFonts w:ascii="Courier New" w:hAnsi="Courier New" w:cs="Courier New" w:hint="default"/>
+      </w:rPr>
+    </w:lvl>
+    <w:lvl w:ilvl="5" w:tplc="04090005" w:tentative="1">
+      <w:start w:val="1"/>
+      <w:numFmt w:val="bullet"/>
+      <w:lvlText w:val=""/>
+      <w:lvlJc w:val="left"/>
+      <w:pPr>
+        <w:ind w:left="4320" w:hanging="360"/>
+      </w:pPr>
+      <w:rPr>
+        <w:rFonts w:ascii="Wingdings" w:hAnsi="Wingdings" w:hint="default"/>
+      </w:rPr>
+    </w:lvl>
+    <w:lvl w:ilvl="6" w:tplc="04090001" w:tentative="1">
+      <w:start w:val="1"/>
+      <w:numFmt w:val="bullet"/>
+      <w:lvlText w:val=""/>
+      <w:lvlJc w:val="left"/>
+      <w:pPr>
+        <w:ind w:left="5040" w:hanging="360"/>
+      </w:pPr>
+      <w:rPr>
+        <w:rFonts w:ascii="Symbol" w:hAnsi="Symbol" w:hint="default"/>
+      </w:rPr>
+    </w:lvl>
+    <w:lvl w:ilvl="7" w:tplc="04090003" w:tentative="1">
+      <w:start w:val="1"/>
+      <w:numFmt w:val="bullet"/>
+      <w:lvlText w:val="o"/>
+      <w:lvlJc w:val="left"/>
+      <w:pPr>
+        <w:ind w:left="5760" w:hanging="360"/>
+      </w:pPr>
+      <w:rPr>
+        <w:rFonts w:ascii="Courier New" w:hAnsi="Courier New" w:cs="Courier New" w:hint="default"/>
+      </w:rPr>
+    </w:lvl>
+    <w:lvl w:ilvl="8" w:tplc="04090005" w:tentative="1">
+      <w:start w:val="1"/>
+      <w:numFmt w:val="bullet"/>
+      <w:lvlText w:val=""/>
+      <w:lvlJc w:val="left"/>
+      <w:pPr>
+        <w:ind w:left="6480" w:hanging="360"/>
+      </w:pPr>
+      <w:rPr>
+        <w:rFonts w:ascii="Wingdings" w:hAnsi="Wingdings" w:hint="default"/>
+      </w:rPr>
+    </w:lvl>
+  </w:abstractNum>
+  <w:abstractNum w:abstractNumId="1">
+    <w:nsid w:val="19F57FF7"/>
+    <w:multiLevelType w:val="hybridMultilevel"/>
+    <w:tmpl w:val="D28E34C2"/>
+    <w:lvl w:ilvl="0" w:tplc="04090009">
+      <w:start w:val="1"/>
+      <w:numFmt w:val="bullet"/>
+      <w:lvlText w:val=""/>
+      <w:lvlJc w:val="left"/>
+      <w:pPr>
+        <w:ind w:left="360" w:hanging="360"/>
+      </w:pPr>
+      <w:rPr>
+        <w:rFonts w:ascii="Wingdings" w:hAnsi="Wingdings" w:hint="default"/>
+      </w:rPr>
+    </w:lvl>
+    <w:lvl w:ilvl="1" w:tplc="04090003" w:tentative="1">
+      <w:start w:val="1"/>
+      <w:numFmt w:val="bullet"/>
+      <w:lvlText w:val="o"/>
+      <w:lvlJc w:val="left"/>
+      <w:pPr>
+        <w:ind w:left="1080" w:hanging="360"/>
+      </w:pPr>
+      <w:rPr>
+        <w:rFonts w:ascii="Courier New" w:hAnsi="Courier New" w:cs="Courier New" w:hint="default"/>
+      </w:rPr>
+    </w:lvl>
+    <w:lvl w:ilvl="2" w:tplc="04090005" w:tentative="1">
+      <w:start w:val="1"/>
+      <w:numFmt w:val="bullet"/>
+      <w:lvlText w:val=""/>
+      <w:lvlJc w:val="left"/>
+      <w:pPr>
+        <w:ind w:left="1800" w:hanging="360"/>
+      </w:pPr>
+      <w:rPr>
+        <w:rFonts w:ascii="Wingdings" w:hAnsi="Wingdings" w:hint="default"/>
+      </w:rPr>
+    </w:lvl>
+    <w:lvl w:ilvl="3" w:tplc="04090001" w:tentative="1">
+      <w:start w:val="1"/>
+      <w:numFmt w:val="bullet"/>
+      <w:lvlText w:val=""/>
+      <w:lvlJc w:val="left"/>
+      <w:pPr>
+        <w:ind w:left="2520" w:hanging="360"/>
+      </w:pPr>
+      <w:rPr>
+        <w:rFonts w:ascii="Symbol" w:hAnsi="Symbol" w:hint="default"/>
+      </w:rPr>
+    </w:lvl>
+    <w:lvl w:ilvl="4" w:tplc="04090003" w:tentative="1">
+      <w:start w:val="1"/>
+      <w:numFmt w:val="bullet"/>
+      <w:lvlText w:val="o"/>
+      <w:lvlJc w:val="left"/>
+      <w:pPr>
+        <w:ind w:left="3240" w:hanging="360"/>
+      </w:pPr>
+      <w:rPr>
+        <w:rFonts w:ascii="Courier New" w:hAnsi="Courier New" w:cs="Courier New" w:hint="default"/>
+      </w:rPr>
+    </w:lvl>
+    <w:lvl w:ilvl="5" w:tplc="04090005" w:tentative="1">
+      <w:start w:val="1"/>
+      <w:numFmt w:val="bullet"/>
+      <w:lvlText w:val=""/>
+      <w:lvlJc w:val="left"/>
+      <w:pPr>
+        <w:ind w:left="3960" w:hanging="360"/>
+      </w:pPr>
+      <w:rPr>
+        <w:rFonts w:ascii="Wingdings" w:hAnsi="Wingdings" w:hint="default"/>
+      </w:rPr>
+    </w:lvl>
+    <w:lvl w:ilvl="6" w:tplc="04090001" w:tentative="1">
+      <w:start w:val="1"/>
+      <w:numFmt w:val="bullet"/>
+      <w:lvlText w:val=""/>
+      <w:lvlJc w:val="left"/>
+      <w:pPr>
+        <w:ind w:left="4680" w:hanging="360"/>
+      </w:pPr>
+      <w:rPr>
+        <w:rFonts w:ascii="Symbol" w:hAnsi="Symbol" w:hint="default"/>
+      </w:rPr>
+    </w:lvl>
+    <w:lvl w:ilvl="7" w:tplc="04090003" w:tentative="1">
+      <w:start w:val="1"/>
+      <w:numFmt w:val="bullet"/>
+      <w:lvlText w:val="o"/>
+      <w:lvlJc w:val="left"/>
+      <w:pPr>
+        <w:ind w:left="5400" w:hanging="360"/>
+      </w:pPr>
+      <w:rPr>
+        <w:rFonts w:ascii="Courier New" w:hAnsi="Courier New" w:cs="Courier New" w:hint="default"/>
+      </w:rPr>
+    </w:lvl>
+    <w:lvl w:ilvl="8" w:tplc="04090005" w:tentative="1">
+      <w:start w:val="1"/>
+      <w:numFmt w:val="bullet"/>
+      <w:lvlText w:val=""/>
+      <w:lvlJc w:val="left"/>
+      <w:pPr>
+        <w:ind w:left="6120" w:hanging="360"/>
+      </w:pPr>
+      <w:rPr>
+        <w:rFonts w:ascii="Wingdings" w:hAnsi="Wingdings" w:hint="default"/>
+      </w:rPr>
+    </w:lvl>
+  </w:abstractNum>
+  <w:abstractNum w:abstractNumId="2">
     <w:nsid w:val="1EF31A48"/>
     <w:multiLevelType w:val="hybridMultilevel"/>
     <w:tmpl w:val="04EC50F4"/>
@@ -2294,7 +3024,7 @@
       </w:rPr>
     </w:lvl>
   </w:abstractNum>
-  <w:abstractNum w:abstractNumId="1">
+  <w:abstractNum w:abstractNumId="3">
     <w:nsid w:val="29A26F3D"/>
     <w:multiLevelType w:val="multilevel"/>
     <w:tmpl w:val="0409001F"/>
@@ -2380,7 +3110,232 @@
       </w:pPr>
     </w:lvl>
   </w:abstractNum>
-  <w:abstractNum w:abstractNumId="2">
+  <w:abstractNum w:abstractNumId="4">
+    <w:nsid w:val="51992089"/>
+    <w:multiLevelType w:val="hybridMultilevel"/>
+    <w:tmpl w:val="EB26CDDA"/>
+    <w:lvl w:ilvl="0" w:tplc="04090001">
+      <w:start w:val="1"/>
+      <w:numFmt w:val="bullet"/>
+      <w:lvlText w:val=""/>
+      <w:lvlJc w:val="left"/>
+      <w:pPr>
+        <w:ind w:left="720" w:hanging="360"/>
+      </w:pPr>
+      <w:rPr>
+        <w:rFonts w:ascii="Symbol" w:hAnsi="Symbol" w:hint="default"/>
+      </w:rPr>
+    </w:lvl>
+    <w:lvl w:ilvl="1" w:tplc="04090003" w:tentative="1">
+      <w:start w:val="1"/>
+      <w:numFmt w:val="bullet"/>
+      <w:lvlText w:val="o"/>
+      <w:lvlJc w:val="left"/>
+      <w:pPr>
+        <w:ind w:left="1440" w:hanging="360"/>
+      </w:pPr>
+      <w:rPr>
+        <w:rFonts w:ascii="Courier New" w:hAnsi="Courier New" w:cs="Courier New" w:hint="default"/>
+      </w:rPr>
+    </w:lvl>
+    <w:lvl w:ilvl="2" w:tplc="04090005" w:tentative="1">
+      <w:start w:val="1"/>
+      <w:numFmt w:val="bullet"/>
+      <w:lvlText w:val=""/>
+      <w:lvlJc w:val="left"/>
+      <w:pPr>
+        <w:ind w:left="2160" w:hanging="360"/>
+      </w:pPr>
+      <w:rPr>
+        <w:rFonts w:ascii="Wingdings" w:hAnsi="Wingdings" w:hint="default"/>
+      </w:rPr>
+    </w:lvl>
+    <w:lvl w:ilvl="3" w:tplc="04090001" w:tentative="1">
+      <w:start w:val="1"/>
+      <w:numFmt w:val="bullet"/>
+      <w:lvlText w:val=""/>
+      <w:lvlJc w:val="left"/>
+      <w:pPr>
+        <w:ind w:left="2880" w:hanging="360"/>
+      </w:pPr>
+      <w:rPr>
+        <w:rFonts w:ascii="Symbol" w:hAnsi="Symbol" w:hint="default"/>
+      </w:rPr>
+    </w:lvl>
+    <w:lvl w:ilvl="4" w:tplc="04090003" w:tentative="1">
+      <w:start w:val="1"/>
+      <w:numFmt w:val="bullet"/>
+      <w:lvlText w:val="o"/>
+      <w:lvlJc w:val="left"/>
+      <w:pPr>
+        <w:ind w:left="3600" w:hanging="360"/>
+      </w:pPr>
+      <w:rPr>
+        <w:rFonts w:ascii="Courier New" w:hAnsi="Courier New" w:cs="Courier New" w:hint="default"/>
+      </w:rPr>
+    </w:lvl>
+    <w:lvl w:ilvl="5" w:tplc="04090005" w:tentative="1">
+      <w:start w:val="1"/>
+      <w:numFmt w:val="bullet"/>
+      <w:lvlText w:val=""/>
+      <w:lvlJc w:val="left"/>
+      <w:pPr>
+        <w:ind w:left="4320" w:hanging="360"/>
+      </w:pPr>
+      <w:rPr>
+        <w:rFonts w:ascii="Wingdings" w:hAnsi="Wingdings" w:hint="default"/>
+      </w:rPr>
+    </w:lvl>
+    <w:lvl w:ilvl="6" w:tplc="04090001" w:tentative="1">
+      <w:start w:val="1"/>
+      <w:numFmt w:val="bullet"/>
+      <w:lvlText w:val=""/>
+      <w:lvlJc w:val="left"/>
+      <w:pPr>
+        <w:ind w:left="5040" w:hanging="360"/>
+      </w:pPr>
+      <w:rPr>
+        <w:rFonts w:ascii="Symbol" w:hAnsi="Symbol" w:hint="default"/>
+      </w:rPr>
+    </w:lvl>
+    <w:lvl w:ilvl="7" w:tplc="04090003" w:tentative="1">
+      <w:start w:val="1"/>
+      <w:numFmt w:val="bullet"/>
+      <w:lvlText w:val="o"/>
+      <w:lvlJc w:val="left"/>
+      <w:pPr>
+        <w:ind w:left="5760" w:hanging="360"/>
+      </w:pPr>
+      <w:rPr>
+        <w:rFonts w:ascii="Courier New" w:hAnsi="Courier New" w:cs="Courier New" w:hint="default"/>
+      </w:rPr>
+    </w:lvl>
+    <w:lvl w:ilvl="8" w:tplc="04090005" w:tentative="1">
+      <w:start w:val="1"/>
+      <w:numFmt w:val="bullet"/>
+      <w:lvlText w:val=""/>
+      <w:lvlJc w:val="left"/>
+      <w:pPr>
+        <w:ind w:left="6480" w:hanging="360"/>
+      </w:pPr>
+      <w:rPr>
+        <w:rFonts w:ascii="Wingdings" w:hAnsi="Wingdings" w:hint="default"/>
+      </w:rPr>
+    </w:lvl>
+  </w:abstractNum>
+  <w:abstractNum w:abstractNumId="5">
+    <w:nsid w:val="53E30013"/>
+    <w:multiLevelType w:val="hybridMultilevel"/>
+    <w:tmpl w:val="FF82D41E"/>
+    <w:lvl w:ilvl="0" w:tplc="EC52C9F2">
+      <w:numFmt w:val="bullet"/>
+      <w:lvlText w:val="-"/>
+      <w:lvlJc w:val="left"/>
+      <w:pPr>
+        <w:ind w:left="1080" w:hanging="360"/>
+      </w:pPr>
+      <w:rPr>
+        <w:rFonts w:ascii="Arial" w:eastAsia="Calibri" w:hAnsi="Arial" w:cs="Arial" w:hint="default"/>
+      </w:rPr>
+    </w:lvl>
+    <w:lvl w:ilvl="1" w:tplc="04090003" w:tentative="1">
+      <w:start w:val="1"/>
+      <w:numFmt w:val="bullet"/>
+      <w:lvlText w:val="o"/>
+      <w:lvlJc w:val="left"/>
+      <w:pPr>
+        <w:ind w:left="1800" w:hanging="360"/>
+      </w:pPr>
+      <w:rPr>
+        <w:rFonts w:ascii="Courier New" w:hAnsi="Courier New" w:cs="Courier New" w:hint="default"/>
+      </w:rPr>
+    </w:lvl>
+    <w:lvl w:ilvl="2" w:tplc="04090005" w:tentative="1">
+      <w:start w:val="1"/>
+      <w:numFmt w:val="bullet"/>
+      <w:lvlText w:val=""/>
+      <w:lvlJc w:val="left"/>
+      <w:pPr>
+        <w:ind w:left="2520" w:hanging="360"/>
+      </w:pPr>
+      <w:rPr>
+        <w:rFonts w:ascii="Wingdings" w:hAnsi="Wingdings" w:hint="default"/>
+      </w:rPr>
+    </w:lvl>
+    <w:lvl w:ilvl="3" w:tplc="04090001" w:tentative="1">
+      <w:start w:val="1"/>
+      <w:numFmt w:val="bullet"/>
+      <w:lvlText w:val=""/>
+      <w:lvlJc w:val="left"/>
+      <w:pPr>
+        <w:ind w:left="3240" w:hanging="360"/>
+      </w:pPr>
+      <w:rPr>
+        <w:rFonts w:ascii="Symbol" w:hAnsi="Symbol" w:hint="default"/>
+      </w:rPr>
+    </w:lvl>
+    <w:lvl w:ilvl="4" w:tplc="04090003" w:tentative="1">
+      <w:start w:val="1"/>
+      <w:numFmt w:val="bullet"/>
+      <w:lvlText w:val="o"/>
+      <w:lvlJc w:val="left"/>
+      <w:pPr>
+        <w:ind w:left="3960" w:hanging="360"/>
+      </w:pPr>
+      <w:rPr>
+        <w:rFonts w:ascii="Courier New" w:hAnsi="Courier New" w:cs="Courier New" w:hint="default"/>
+      </w:rPr>
+    </w:lvl>
+    <w:lvl w:ilvl="5" w:tplc="04090005" w:tentative="1">
+      <w:start w:val="1"/>
+      <w:numFmt w:val="bullet"/>
+      <w:lvlText w:val=""/>
+      <w:lvlJc w:val="left"/>
+      <w:pPr>
+        <w:ind w:left="4680" w:hanging="360"/>
+      </w:pPr>
+      <w:rPr>
+        <w:rFonts w:ascii="Wingdings" w:hAnsi="Wingdings" w:hint="default"/>
+      </w:rPr>
+    </w:lvl>
+    <w:lvl w:ilvl="6" w:tplc="04090001" w:tentative="1">
+      <w:start w:val="1"/>
+      <w:numFmt w:val="bullet"/>
+      <w:lvlText w:val=""/>
+      <w:lvlJc w:val="left"/>
+      <w:pPr>
+        <w:ind w:left="5400" w:hanging="360"/>
+      </w:pPr>
+      <w:rPr>
+        <w:rFonts w:ascii="Symbol" w:hAnsi="Symbol" w:hint="default"/>
+      </w:rPr>
+    </w:lvl>
+    <w:lvl w:ilvl="7" w:tplc="04090003" w:tentative="1">
+      <w:start w:val="1"/>
+      <w:numFmt w:val="bullet"/>
+      <w:lvlText w:val="o"/>
+      <w:lvlJc w:val="left"/>
+      <w:pPr>
+        <w:ind w:left="6120" w:hanging="360"/>
+      </w:pPr>
+      <w:rPr>
+        <w:rFonts w:ascii="Courier New" w:hAnsi="Courier New" w:cs="Courier New" w:hint="default"/>
+      </w:rPr>
+    </w:lvl>
+    <w:lvl w:ilvl="8" w:tplc="04090005" w:tentative="1">
+      <w:start w:val="1"/>
+      <w:numFmt w:val="bullet"/>
+      <w:lvlText w:val=""/>
+      <w:lvlJc w:val="left"/>
+      <w:pPr>
+        <w:ind w:left="6840" w:hanging="360"/>
+      </w:pPr>
+      <w:rPr>
+        <w:rFonts w:ascii="Wingdings" w:hAnsi="Wingdings" w:hint="default"/>
+      </w:rPr>
+    </w:lvl>
+  </w:abstractNum>
+  <w:abstractNum w:abstractNumId="6">
     <w:nsid w:val="5896496A"/>
     <w:multiLevelType w:val="hybridMultilevel"/>
     <w:tmpl w:val="840C443E"/>
@@ -2493,7 +3448,120 @@
       </w:rPr>
     </w:lvl>
   </w:abstractNum>
-  <w:abstractNum w:abstractNumId="3">
+  <w:abstractNum w:abstractNumId="7">
+    <w:nsid w:val="5CCC4FB4"/>
+    <w:multiLevelType w:val="hybridMultilevel"/>
+    <w:tmpl w:val="E43677B2"/>
+    <w:lvl w:ilvl="0" w:tplc="04090001">
+      <w:start w:val="1"/>
+      <w:numFmt w:val="bullet"/>
+      <w:lvlText w:val=""/>
+      <w:lvlJc w:val="left"/>
+      <w:pPr>
+        <w:ind w:left="720" w:hanging="360"/>
+      </w:pPr>
+      <w:rPr>
+        <w:rFonts w:ascii="Symbol" w:hAnsi="Symbol" w:hint="default"/>
+      </w:rPr>
+    </w:lvl>
+    <w:lvl w:ilvl="1" w:tplc="04090003" w:tentative="1">
+      <w:start w:val="1"/>
+      <w:numFmt w:val="bullet"/>
+      <w:lvlText w:val="o"/>
+      <w:lvlJc w:val="left"/>
+      <w:pPr>
+        <w:ind w:left="1440" w:hanging="360"/>
+      </w:pPr>
+      <w:rPr>
+        <w:rFonts w:ascii="Courier New" w:hAnsi="Courier New" w:cs="Courier New" w:hint="default"/>
+      </w:rPr>
+    </w:lvl>
+    <w:lvl w:ilvl="2" w:tplc="04090005" w:tentative="1">
+      <w:start w:val="1"/>
+      <w:numFmt w:val="bullet"/>
+      <w:lvlText w:val=""/>
+      <w:lvlJc w:val="left"/>
+      <w:pPr>
+        <w:ind w:left="2160" w:hanging="360"/>
+      </w:pPr>
+      <w:rPr>
+        <w:rFonts w:ascii="Wingdings" w:hAnsi="Wingdings" w:hint="default"/>
+      </w:rPr>
+    </w:lvl>
+    <w:lvl w:ilvl="3" w:tplc="04090001" w:tentative="1">
+      <w:start w:val="1"/>
+      <w:numFmt w:val="bullet"/>
+      <w:lvlText w:val=""/>
+      <w:lvlJc w:val="left"/>
+      <w:pPr>
+        <w:ind w:left="2880" w:hanging="360"/>
+      </w:pPr>
+      <w:rPr>
+        <w:rFonts w:ascii="Symbol" w:hAnsi="Symbol" w:hint="default"/>
+      </w:rPr>
+    </w:lvl>
+    <w:lvl w:ilvl="4" w:tplc="04090003" w:tentative="1">
+      <w:start w:val="1"/>
+      <w:numFmt w:val="bullet"/>
+      <w:lvlText w:val="o"/>
+      <w:lvlJc w:val="left"/>
+      <w:pPr>
+        <w:ind w:left="3600" w:hanging="360"/>
+      </w:pPr>
+      <w:rPr>
+        <w:rFonts w:ascii="Courier New" w:hAnsi="Courier New" w:cs="Courier New" w:hint="default"/>
+      </w:rPr>
+    </w:lvl>
+    <w:lvl w:ilvl="5" w:tplc="04090005" w:tentative="1">
+      <w:start w:val="1"/>
+      <w:numFmt w:val="bullet"/>
+      <w:lvlText w:val=""/>
+      <w:lvlJc w:val="left"/>
+      <w:pPr>
+        <w:ind w:left="4320" w:hanging="360"/>
+      </w:pPr>
+      <w:rPr>
+        <w:rFonts w:ascii="Wingdings" w:hAnsi="Wingdings" w:hint="default"/>
+      </w:rPr>
+    </w:lvl>
+    <w:lvl w:ilvl="6" w:tplc="04090001" w:tentative="1">
+      <w:start w:val="1"/>
+      <w:numFmt w:val="bullet"/>
+      <w:lvlText w:val=""/>
+      <w:lvlJc w:val="left"/>
+      <w:pPr>
+        <w:ind w:left="5040" w:hanging="360"/>
+      </w:pPr>
+      <w:rPr>
+        <w:rFonts w:ascii="Symbol" w:hAnsi="Symbol" w:hint="default"/>
+      </w:rPr>
+    </w:lvl>
+    <w:lvl w:ilvl="7" w:tplc="04090003" w:tentative="1">
+      <w:start w:val="1"/>
+      <w:numFmt w:val="bullet"/>
+      <w:lvlText w:val="o"/>
+      <w:lvlJc w:val="left"/>
+      <w:pPr>
+        <w:ind w:left="5760" w:hanging="360"/>
+      </w:pPr>
+      <w:rPr>
+        <w:rFonts w:ascii="Courier New" w:hAnsi="Courier New" w:cs="Courier New" w:hint="default"/>
+      </w:rPr>
+    </w:lvl>
+    <w:lvl w:ilvl="8" w:tplc="04090005" w:tentative="1">
+      <w:start w:val="1"/>
+      <w:numFmt w:val="bullet"/>
+      <w:lvlText w:val=""/>
+      <w:lvlJc w:val="left"/>
+      <w:pPr>
+        <w:ind w:left="6480" w:hanging="360"/>
+      </w:pPr>
+      <w:rPr>
+        <w:rFonts w:ascii="Wingdings" w:hAnsi="Wingdings" w:hint="default"/>
+      </w:rPr>
+    </w:lvl>
+  </w:abstractNum>
+  <w:abstractNum w:abstractNumId="8">
     <w:nsid w:val="62DA1DD8"/>
     <w:multiLevelType w:val="hybridMultilevel"/>
     <w:tmpl w:val="4D7A9ECA"/>
@@ -2606,7 +3674,119 @@
       </w:rPr>
     </w:lvl>
   </w:abstractNum>
-  <w:abstractNum w:abstractNumId="4">
+  <w:abstractNum w:abstractNumId="9">
+    <w:nsid w:val="6ED05EB8"/>
+    <w:multiLevelType w:val="hybridMultilevel"/>
+    <w:tmpl w:val="BD78526A"/>
+    <w:lvl w:ilvl="0" w:tplc="EC52C9F2">
+      <w:numFmt w:val="bullet"/>
+      <w:lvlText w:val="-"/>
+      <w:lvlJc w:val="left"/>
+      <w:pPr>
+        <w:ind w:left="720" w:hanging="360"/>
+      </w:pPr>
+      <w:rPr>
+        <w:rFonts w:ascii="Arial" w:eastAsia="Calibri" w:hAnsi="Arial" w:cs="Arial" w:hint="default"/>
+      </w:rPr>
+    </w:lvl>
+    <w:lvl w:ilvl="1" w:tplc="04090003" w:tentative="1">
+      <w:start w:val="1"/>
+      <w:numFmt w:val="bullet"/>
+      <w:lvlText w:val="o"/>
+      <w:lvlJc w:val="left"/>
+      <w:pPr>
+        <w:ind w:left="1440" w:hanging="360"/>
+      </w:pPr>
+      <w:rPr>
+        <w:rFonts w:ascii="Courier New" w:hAnsi="Courier New" w:cs="Courier New" w:hint="default"/>
+      </w:rPr>
+    </w:lvl>
+    <w:lvl w:ilvl="2" w:tplc="04090005" w:tentative="1">
+      <w:start w:val="1"/>
+      <w:numFmt w:val="bullet"/>
+      <w:lvlText w:val=""/>
+      <w:lvlJc w:val="left"/>
+      <w:pPr>
+        <w:ind w:left="2160" w:hanging="360"/>
+      </w:pPr>
+      <w:rPr>
+        <w:rFonts w:ascii="Wingdings" w:hAnsi="Wingdings" w:hint="default"/>
+      </w:rPr>
+    </w:lvl>
+    <w:lvl w:ilvl="3" w:tplc="04090001" w:tentative="1">
+      <w:start w:val="1"/>
+      <w:numFmt w:val="bullet"/>
+      <w:lvlText w:val=""/>
+      <w:lvlJc w:val="left"/>
+      <w:pPr>
+        <w:ind w:left="2880" w:hanging="360"/>
+      </w:pPr>
+      <w:rPr>
+        <w:rFonts w:ascii="Symbol" w:hAnsi="Symbol" w:hint="default"/>
+      </w:rPr>
+    </w:lvl>
+    <w:lvl w:ilvl="4" w:tplc="04090003" w:tentative="1">
+      <w:start w:val="1"/>
+      <w:numFmt w:val="bullet"/>
+      <w:lvlText w:val="o"/>
+      <w:lvlJc w:val="left"/>
+      <w:pPr>
+        <w:ind w:left="3600" w:hanging="360"/>
+      </w:pPr>
+      <w:rPr>
+        <w:rFonts w:ascii="Courier New" w:hAnsi="Courier New" w:cs="Courier New" w:hint="default"/>
+      </w:rPr>
+    </w:lvl>
+    <w:lvl w:ilvl="5" w:tplc="04090005" w:tentative="1">
+      <w:start w:val="1"/>
+      <w:numFmt w:val="bullet"/>
+      <w:lvlText w:val=""/>
+      <w:lvlJc w:val="left"/>
+      <w:pPr>
+        <w:ind w:left="4320" w:hanging="360"/>
+      </w:pPr>
+      <w:rPr>
+        <w:rFonts w:ascii="Wingdings" w:hAnsi="Wingdings" w:hint="default"/>
+      </w:rPr>
+    </w:lvl>
+    <w:lvl w:ilvl="6" w:tplc="04090001" w:tentative="1">
+      <w:start w:val="1"/>
+      <w:numFmt w:val="bullet"/>
+      <w:lvlText w:val=""/>
+      <w:lvlJc w:val="left"/>
+      <w:pPr>
+        <w:ind w:left="5040" w:hanging="360"/>
+      </w:pPr>
+      <w:rPr>
+        <w:rFonts w:ascii="Symbol" w:hAnsi="Symbol" w:hint="default"/>
+      </w:rPr>
+    </w:lvl>
+    <w:lvl w:ilvl="7" w:tplc="04090003" w:tentative="1">
+      <w:start w:val="1"/>
+      <w:numFmt w:val="bullet"/>
+      <w:lvlText w:val="o"/>
+      <w:lvlJc w:val="left"/>
+      <w:pPr>
+        <w:ind w:left="5760" w:hanging="360"/>
+      </w:pPr>
+      <w:rPr>
+        <w:rFonts w:ascii="Courier New" w:hAnsi="Courier New" w:cs="Courier New" w:hint="default"/>
+      </w:rPr>
+    </w:lvl>
+    <w:lvl w:ilvl="8" w:tplc="04090005" w:tentative="1">
+      <w:start w:val="1"/>
+      <w:numFmt w:val="bullet"/>
+      <w:lvlText w:val=""/>
+      <w:lvlJc w:val="left"/>
+      <w:pPr>
+        <w:ind w:left="6480" w:hanging="360"/>
+      </w:pPr>
+      <w:rPr>
+        <w:rFonts w:ascii="Wingdings" w:hAnsi="Wingdings" w:hint="default"/>
+      </w:rPr>
+    </w:lvl>
+  </w:abstractNum>
+  <w:abstractNum w:abstractNumId="10">
     <w:nsid w:val="7F4964A7"/>
     <w:multiLevelType w:val="hybridMultilevel"/>
     <w:tmpl w:val="4CBC3968"/>
@@ -2720,19 +3900,37 @@
     </w:lvl>
   </w:abstractNum>
   <w:num w:numId="1">
+    <w:abstractNumId w:val="3"/>
+  </w:num>
+  <w:num w:numId="2">
+    <w:abstractNumId w:val="10"/>
+  </w:num>
+  <w:num w:numId="3">
+    <w:abstractNumId w:val="6"/>
+  </w:num>
+  <w:num w:numId="4">
+    <w:abstractNumId w:val="8"/>
+  </w:num>
+  <w:num w:numId="5">
+    <w:abstractNumId w:val="2"/>
+  </w:num>
+  <w:num w:numId="6">
+    <w:abstractNumId w:val="0"/>
+  </w:num>
+  <w:num w:numId="7">
+    <w:abstractNumId w:val="9"/>
+  </w:num>
+  <w:num w:numId="8">
     <w:abstractNumId w:val="1"/>
   </w:num>
-  <w:num w:numId="2">
+  <w:num w:numId="9">
     <w:abstractNumId w:val="4"/>
   </w:num>
-  <w:num w:numId="3">
-    <w:abstractNumId w:val="2"/>
+  <w:num w:numId="10">
+    <w:abstractNumId w:val="5"/>
   </w:num>
-  <w:num w:numId="4">
-    <w:abstractNumId w:val="3"/>
-  </w:num>
-  <w:num w:numId="5">
-    <w:abstractNumId w:val="0"/>
+  <w:num w:numId="11">
+    <w:abstractNumId w:val="7"/>
   </w:num>
 </w:numbering>
 </file>
@@ -3137,6 +4335,17 @@
       </w:tcPr>
     </w:tblStylePr>
   </w:style>
+  <w:style w:type="paragraph" w:styleId="ListParagraph">
+    <w:name w:val="List Paragraph"/>
+    <w:basedOn w:val="Normal"/>
+    <w:uiPriority w:val="34"/>
+    <w:qFormat/>
+    <w:rsid w:val="006B1422"/>
+    <w:pPr>
+      <w:ind w:left="720"/>
+      <w:contextualSpacing/>
+    </w:pPr>
+  </w:style>
 </w:styles>
 </file>
 
@@ -3539,6 +4748,17 @@
         </w:tcBorders>
       </w:tcPr>
     </w:tblStylePr>
+  </w:style>
+  <w:style w:type="paragraph" w:styleId="ListParagraph">
+    <w:name w:val="List Paragraph"/>
+    <w:basedOn w:val="Normal"/>
+    <w:uiPriority w:val="34"/>
+    <w:qFormat/>
+    <w:rsid w:val="006B1422"/>
+    <w:pPr>
+      <w:ind w:left="720"/>
+      <w:contextualSpacing/>
+    </w:pPr>
   </w:style>
 </w:styles>
 </file>

--- a/Measurement Analysis/K15T2-Team22-Team Assignment13/K15T2-Team22-Team Assignment13.docx
+++ b/Measurement Analysis/K15T2-Team22-Team Assignment13/K15T2-Team22-Team Assignment13.docx
@@ -1632,29 +1632,31 @@
     </w:p>
     <w:p>
       <w:pPr>
+        <w:pStyle w:val="ListParagraph"/>
+        <w:numPr>
+          <w:ilvl w:val="0"/>
+          <w:numId w:val="12"/>
+        </w:numPr>
         <w:jc w:val="both"/>
         <w:rPr>
           <w:rFonts w:ascii="Arial" w:hAnsi="Arial" w:cs="Arial"/>
-          <w:color w:val="0F243E"/>
+          <w:b/>
+          <w:color w:val="0F243E"/>
+          <w:sz w:val="30"/>
+          <w:szCs w:val="28"/>
         </w:rPr>
       </w:pPr>
       <w:r>
         <w:rPr>
           <w:rFonts w:ascii="Arial" w:hAnsi="Arial" w:cs="Arial"/>
-          <w:color w:val="0F243E"/>
+          <w:b/>
+          <w:color w:val="0F243E"/>
+          <w:sz w:val="30"/>
+          <w:szCs w:val="28"/>
         </w:rPr>
         <w:lastRenderedPageBreak/>
         <w:t>Assumption:</w:t>
       </w:r>
-    </w:p>
-    <w:p>
-      <w:pPr>
-        <w:jc w:val="both"/>
-        <w:rPr>
-          <w:rFonts w:ascii="Arial" w:hAnsi="Arial" w:cs="Arial"/>
-          <w:color w:val="0F243E"/>
-        </w:rPr>
-      </w:pPr>
     </w:p>
     <w:p>
       <w:pPr>
@@ -1672,6 +1674,7 @@
       <w:r>
         <w:rPr>
           <w:rFonts w:ascii="Arial" w:hAnsi="Arial" w:cs="Arial"/>
+          <w:b/>
           <w:color w:val="0F243E"/>
         </w:rPr>
         <w:t>Project assumptions:</w:t>
@@ -1737,35 +1740,7 @@
           <w:rFonts w:ascii="Arial" w:hAnsi="Arial" w:cs="Arial"/>
           <w:color w:val="0F243E"/>
         </w:rPr>
-        <w:t xml:space="preserve">1 </w:t>
-      </w:r>
-      <w:r>
-        <w:rPr>
-          <w:rFonts w:ascii="Arial" w:hAnsi="Arial" w:cs="Arial"/>
-          <w:color w:val="0F243E"/>
-        </w:rPr>
-        <w:t>P</w:t>
-      </w:r>
-      <w:r>
-        <w:rPr>
-          <w:rFonts w:ascii="Arial" w:hAnsi="Arial" w:cs="Arial"/>
-          <w:color w:val="0F243E"/>
-        </w:rPr>
-        <w:t xml:space="preserve">roject </w:t>
-      </w:r>
-      <w:r>
-        <w:rPr>
-          <w:rFonts w:ascii="Arial" w:hAnsi="Arial" w:cs="Arial"/>
-          <w:color w:val="0F243E"/>
-        </w:rPr>
-        <w:t>M</w:t>
-      </w:r>
-      <w:r>
-        <w:rPr>
-          <w:rFonts w:ascii="Arial" w:hAnsi="Arial" w:cs="Arial"/>
-          <w:color w:val="0F243E"/>
-        </w:rPr>
-        <w:t>anager</w:t>
+        <w:t>1 Project Manager</w:t>
       </w:r>
     </w:p>
     <w:p>
@@ -1786,14 +1761,7 @@
           <w:rFonts w:ascii="Arial" w:hAnsi="Arial" w:cs="Arial"/>
           <w:color w:val="0F243E"/>
         </w:rPr>
-        <w:t xml:space="preserve">1 </w:t>
-      </w:r>
-      <w:r>
-        <w:rPr>
-          <w:rFonts w:ascii="Arial" w:hAnsi="Arial" w:cs="Arial"/>
-          <w:color w:val="0F243E"/>
-        </w:rPr>
-        <w:t xml:space="preserve">Change Manager </w:t>
+        <w:t xml:space="preserve">1 Change Manager </w:t>
       </w:r>
     </w:p>
     <w:p>
@@ -1835,14 +1803,7 @@
           <w:rFonts w:ascii="Arial" w:hAnsi="Arial" w:cs="Arial"/>
           <w:color w:val="0F243E"/>
         </w:rPr>
-        <w:t xml:space="preserve">1 </w:t>
-      </w:r>
-      <w:r>
-        <w:rPr>
-          <w:rFonts w:ascii="Arial" w:hAnsi="Arial" w:cs="Arial"/>
-          <w:color w:val="0F243E"/>
-        </w:rPr>
-        <w:t>Risk Manager</w:t>
+        <w:t>1 Risk Manager</w:t>
       </w:r>
     </w:p>
     <w:p>
@@ -1921,8 +1882,6 @@
           <w:color w:val="0F243E"/>
         </w:rPr>
       </w:pPr>
-      <w:bookmarkStart w:id="0" w:name="_GoBack"/>
-      <w:bookmarkEnd w:id="0"/>
     </w:p>
     <w:p>
       <w:pPr>
@@ -1940,6 +1899,7 @@
       <w:r>
         <w:rPr>
           <w:rFonts w:ascii="Arial" w:hAnsi="Arial" w:cs="Arial"/>
+          <w:b/>
           <w:color w:val="0F243E"/>
         </w:rPr>
         <w:t>Task Assumption:</w:t>
@@ -1956,7 +1916,41 @@
           <w:rFonts w:ascii="Arial" w:hAnsi="Arial" w:cs="Arial"/>
           <w:color w:val="0F243E"/>
         </w:rPr>
-        <w:t>these are the assumptions of participants made on each task  before estimate the effort of Viking</w:t>
+        <w:t>the assumptions of participants made on each task  before estimate the effort of Viking</w:t>
+      </w:r>
+      <w:r>
+        <w:rPr>
+          <w:rFonts w:ascii="Arial" w:hAnsi="Arial" w:cs="Arial"/>
+          <w:color w:val="0F243E"/>
+        </w:rPr>
+        <w:t xml:space="preserve">, reference to </w:t>
+      </w:r>
+      <w:r>
+        <w:rPr>
+          <w:rFonts w:ascii="Arial" w:hAnsi="Arial" w:cs="Arial"/>
+          <w:b/>
+          <w:color w:val="0F243E"/>
+        </w:rPr>
+        <w:t>Viking_Delphi_Estimation.xls</w:t>
+      </w:r>
+    </w:p>
+    <w:p>
+      <w:pPr>
+        <w:ind w:left="360"/>
+        <w:jc w:val="both"/>
+        <w:rPr>
+          <w:rFonts w:ascii="Arial" w:hAnsi="Arial" w:cs="Arial"/>
+          <w:b/>
+          <w:color w:val="0F243E"/>
+        </w:rPr>
+      </w:pPr>
+      <w:r>
+        <w:rPr>
+          <w:rFonts w:ascii="Arial" w:hAnsi="Arial" w:cs="Arial"/>
+          <w:b/>
+          <w:color w:val="0F243E"/>
+        </w:rPr>
+        <w:t>Reason to make task assumption:</w:t>
       </w:r>
     </w:p>
     <w:p>
@@ -2050,21 +2044,66 @@
     </w:p>
     <w:p>
       <w:pPr>
+        <w:pStyle w:val="ListParagraph"/>
+        <w:numPr>
+          <w:ilvl w:val="0"/>
+          <w:numId w:val="12"/>
+        </w:numPr>
         <w:jc w:val="both"/>
         <w:rPr>
           <w:rFonts w:ascii="Arial" w:hAnsi="Arial" w:cs="Arial"/>
-          <w:color w:val="0F243E"/>
-        </w:rPr>
-      </w:pPr>
+          <w:b/>
+          <w:color w:val="0F243E"/>
+          <w:sz w:val="30"/>
+        </w:rPr>
+      </w:pPr>
+      <w:r>
+        <w:rPr>
+          <w:rFonts w:ascii="Arial" w:hAnsi="Arial" w:cs="Arial"/>
+          <w:b/>
+          <w:color w:val="0F243E"/>
+          <w:sz w:val="30"/>
+        </w:rPr>
+        <w:t>Work Breakdown Structure</w:t>
+      </w:r>
     </w:p>
     <w:p>
       <w:pPr>
+        <w:pStyle w:val="ListParagraph"/>
+        <w:numPr>
+          <w:ilvl w:val="0"/>
+          <w:numId w:val="12"/>
+        </w:numPr>
         <w:jc w:val="both"/>
         <w:rPr>
           <w:rFonts w:ascii="Arial" w:hAnsi="Arial" w:cs="Arial"/>
-          <w:color w:val="0F243E"/>
-        </w:rPr>
-      </w:pPr>
+          <w:b/>
+          <w:color w:val="0F243E"/>
+          <w:sz w:val="30"/>
+        </w:rPr>
+      </w:pPr>
+      <w:r>
+        <w:rPr>
+          <w:rFonts w:ascii="Arial" w:hAnsi="Arial" w:cs="Arial"/>
+          <w:color w:val="0F243E"/>
+        </w:rPr>
+        <w:t>A work breakdown structure (WBS), in project management and systems engineering, is a deliverable oriented decomposition of a project into smaller components. It defines and groups a project's discrete work elements in a way that helps organize and define the total work scope of the project.</w:t>
+      </w:r>
+      <w:r>
+        <w:rPr>
+          <w:rFonts w:ascii="Arial" w:hAnsi="Arial" w:cs="Arial"/>
+          <w:color w:val="0F243E"/>
+        </w:rPr>
+        <w:t xml:space="preserve"> Reference to </w:t>
+      </w:r>
+      <w:r>
+        <w:rPr>
+          <w:rFonts w:ascii="Arial" w:hAnsi="Arial" w:cs="Arial"/>
+          <w:b/>
+          <w:color w:val="0F243E"/>
+        </w:rPr>
+        <w:t>Work Breakdown Structure</w:t>
+      </w:r>
     </w:p>
     <w:p>
       <w:pPr>
@@ -2074,6 +2113,86 @@
           <w:color w:val="0F243E"/>
         </w:rPr>
       </w:pPr>
+      <w:bookmarkStart w:id="0" w:name="_GoBack"/>
+      <w:bookmarkEnd w:id="0"/>
+    </w:p>
+    <w:p>
+      <w:pPr>
+        <w:jc w:val="both"/>
+        <w:rPr>
+          <w:rFonts w:ascii="Arial" w:hAnsi="Arial" w:cs="Arial"/>
+          <w:color w:val="0F243E"/>
+        </w:rPr>
+      </w:pPr>
+    </w:p>
+    <w:p>
+      <w:pPr>
+        <w:pStyle w:val="ListParagraph"/>
+        <w:numPr>
+          <w:ilvl w:val="0"/>
+          <w:numId w:val="12"/>
+        </w:numPr>
+        <w:jc w:val="both"/>
+        <w:rPr>
+          <w:rFonts w:ascii="Arial" w:hAnsi="Arial" w:cs="Arial"/>
+          <w:b/>
+          <w:color w:val="0F243E"/>
+          <w:sz w:val="30"/>
+        </w:rPr>
+      </w:pPr>
+      <w:r>
+        <w:rPr>
+          <w:rFonts w:ascii="Arial" w:hAnsi="Arial" w:cs="Arial"/>
+          <w:b/>
+          <w:color w:val="0F243E"/>
+          <w:sz w:val="30"/>
+        </w:rPr>
+        <w:t>Wideband Delphi</w:t>
+      </w:r>
+    </w:p>
+    <w:p>
+      <w:pPr>
+        <w:jc w:val="both"/>
+        <w:rPr>
+          <w:rFonts w:ascii="Arial" w:hAnsi="Arial" w:cs="Arial"/>
+          <w:color w:val="0F243E"/>
+        </w:rPr>
+      </w:pPr>
+    </w:p>
+    <w:p>
+      <w:pPr>
+        <w:jc w:val="both"/>
+        <w:rPr>
+          <w:rFonts w:ascii="Arial" w:hAnsi="Arial" w:cs="Arial"/>
+          <w:color w:val="0F243E"/>
+        </w:rPr>
+      </w:pPr>
+    </w:p>
+    <w:p>
+      <w:pPr>
+        <w:pStyle w:val="ListParagraph"/>
+        <w:numPr>
+          <w:ilvl w:val="0"/>
+          <w:numId w:val="12"/>
+        </w:numPr>
+        <w:jc w:val="both"/>
+        <w:rPr>
+          <w:rFonts w:ascii="Arial" w:hAnsi="Arial" w:cs="Arial"/>
+          <w:b/>
+          <w:color w:val="0F243E"/>
+          <w:sz w:val="30"/>
+        </w:rPr>
+      </w:pPr>
+      <w:r>
+        <w:rPr>
+          <w:rFonts w:ascii="Arial" w:hAnsi="Arial" w:cs="Arial"/>
+          <w:b/>
+          <w:color w:val="0F243E"/>
+          <w:sz w:val="30"/>
+        </w:rPr>
+        <w:lastRenderedPageBreak/>
+        <w:t>Schedule, Budget and Resource Estimates</w:t>
+      </w:r>
     </w:p>
     <w:p>
       <w:pPr>
@@ -2088,69 +2207,6 @@
           <w:color w:val="0F243E"/>
         </w:rPr>
       </w:pPr>
-      <w:r>
-        <w:rPr>
-          <w:rFonts w:ascii="Arial" w:hAnsi="Arial" w:cs="Arial"/>
-          <w:color w:val="0F243E"/>
-        </w:rPr>
-        <w:t xml:space="preserve">A work breakdown structure (WBS), or a list of tasks which, if completed, will produce the final </w:t>
-      </w:r>
-      <w:r>
-        <w:rPr>
-          <w:rFonts w:ascii="Arial" w:hAnsi="Arial" w:cs="Arial"/>
-          <w:color w:val="0F243E"/>
-        </w:rPr>
-        <w:t>product</w:t>
-      </w:r>
-    </w:p>
-    <w:p>
-      <w:pPr>
-        <w:pStyle w:val="ListParagraph"/>
-        <w:numPr>
-          <w:ilvl w:val="0"/>
-          <w:numId w:val="6"/>
-        </w:numPr>
-        <w:jc w:val="both"/>
-        <w:rPr>
-          <w:rFonts w:ascii="Arial" w:hAnsi="Arial" w:cs="Arial"/>
-          <w:color w:val="0F243E"/>
-        </w:rPr>
-      </w:pPr>
-      <w:r>
-        <w:rPr>
-          <w:rFonts w:ascii="Arial" w:hAnsi="Arial" w:cs="Arial"/>
-          <w:color w:val="0F243E"/>
-        </w:rPr>
-        <w:t>A</w:t>
-      </w:r>
-      <w:r>
-        <w:rPr>
-          <w:rFonts w:ascii="Arial" w:hAnsi="Arial" w:cs="Arial"/>
-          <w:color w:val="0F243E"/>
-        </w:rPr>
-        <w:t>n effort estimate for each task</w:t>
-      </w:r>
-    </w:p>
-    <w:p>
-      <w:pPr>
-        <w:pStyle w:val="ListParagraph"/>
-        <w:numPr>
-          <w:ilvl w:val="0"/>
-          <w:numId w:val="6"/>
-        </w:numPr>
-        <w:jc w:val="both"/>
-        <w:rPr>
-          <w:rFonts w:ascii="Arial" w:hAnsi="Arial" w:cs="Arial"/>
-          <w:color w:val="0F243E"/>
-        </w:rPr>
-      </w:pPr>
-      <w:r>
-        <w:rPr>
-          <w:rFonts w:ascii="Arial" w:hAnsi="Arial" w:cs="Arial"/>
-          <w:color w:val="0F243E"/>
-        </w:rPr>
-        <w:t>A list of assumptions which were necessary for making the estimate</w:t>
-      </w:r>
     </w:p>
     <w:sectPr>
       <w:headerReference w:type="default" r:id="rId9"/>
@@ -3111,6 +3167,95 @@
     </w:lvl>
   </w:abstractNum>
   <w:abstractNum w:abstractNumId="4">
+    <w:nsid w:val="316B245E"/>
+    <w:multiLevelType w:val="hybridMultilevel"/>
+    <w:tmpl w:val="76F865C6"/>
+    <w:lvl w:ilvl="0" w:tplc="0409000F">
+      <w:start w:val="1"/>
+      <w:numFmt w:val="decimal"/>
+      <w:lvlText w:val="%1."/>
+      <w:lvlJc w:val="left"/>
+      <w:pPr>
+        <w:ind w:left="360" w:hanging="360"/>
+      </w:pPr>
+      <w:rPr>
+        <w:rFonts w:hint="default"/>
+      </w:rPr>
+    </w:lvl>
+    <w:lvl w:ilvl="1" w:tplc="04090019" w:tentative="1">
+      <w:start w:val="1"/>
+      <w:numFmt w:val="lowerLetter"/>
+      <w:lvlText w:val="%2."/>
+      <w:lvlJc w:val="left"/>
+      <w:pPr>
+        <w:ind w:left="1080" w:hanging="360"/>
+      </w:pPr>
+    </w:lvl>
+    <w:lvl w:ilvl="2" w:tplc="0409001B" w:tentative="1">
+      <w:start w:val="1"/>
+      <w:numFmt w:val="lowerRoman"/>
+      <w:lvlText w:val="%3."/>
+      <w:lvlJc w:val="right"/>
+      <w:pPr>
+        <w:ind w:left="1800" w:hanging="180"/>
+      </w:pPr>
+    </w:lvl>
+    <w:lvl w:ilvl="3" w:tplc="0409000F" w:tentative="1">
+      <w:start w:val="1"/>
+      <w:numFmt w:val="decimal"/>
+      <w:lvlText w:val="%4."/>
+      <w:lvlJc w:val="left"/>
+      <w:pPr>
+        <w:ind w:left="2520" w:hanging="360"/>
+      </w:pPr>
+    </w:lvl>
+    <w:lvl w:ilvl="4" w:tplc="04090019" w:tentative="1">
+      <w:start w:val="1"/>
+      <w:numFmt w:val="lowerLetter"/>
+      <w:lvlText w:val="%5."/>
+      <w:lvlJc w:val="left"/>
+      <w:pPr>
+        <w:ind w:left="3240" w:hanging="360"/>
+      </w:pPr>
+    </w:lvl>
+    <w:lvl w:ilvl="5" w:tplc="0409001B" w:tentative="1">
+      <w:start w:val="1"/>
+      <w:numFmt w:val="lowerRoman"/>
+      <w:lvlText w:val="%6."/>
+      <w:lvlJc w:val="right"/>
+      <w:pPr>
+        <w:ind w:left="3960" w:hanging="180"/>
+      </w:pPr>
+    </w:lvl>
+    <w:lvl w:ilvl="6" w:tplc="0409000F" w:tentative="1">
+      <w:start w:val="1"/>
+      <w:numFmt w:val="decimal"/>
+      <w:lvlText w:val="%7."/>
+      <w:lvlJc w:val="left"/>
+      <w:pPr>
+        <w:ind w:left="4680" w:hanging="360"/>
+      </w:pPr>
+    </w:lvl>
+    <w:lvl w:ilvl="7" w:tplc="04090019" w:tentative="1">
+      <w:start w:val="1"/>
+      <w:numFmt w:val="lowerLetter"/>
+      <w:lvlText w:val="%8."/>
+      <w:lvlJc w:val="left"/>
+      <w:pPr>
+        <w:ind w:left="5400" w:hanging="360"/>
+      </w:pPr>
+    </w:lvl>
+    <w:lvl w:ilvl="8" w:tplc="0409001B" w:tentative="1">
+      <w:start w:val="1"/>
+      <w:numFmt w:val="lowerRoman"/>
+      <w:lvlText w:val="%9."/>
+      <w:lvlJc w:val="right"/>
+      <w:pPr>
+        <w:ind w:left="6120" w:hanging="180"/>
+      </w:pPr>
+    </w:lvl>
+  </w:abstractNum>
+  <w:abstractNum w:abstractNumId="5">
     <w:nsid w:val="51992089"/>
     <w:multiLevelType w:val="hybridMultilevel"/>
     <w:tmpl w:val="EB26CDDA"/>
@@ -3223,7 +3368,7 @@
       </w:rPr>
     </w:lvl>
   </w:abstractNum>
-  <w:abstractNum w:abstractNumId="5">
+  <w:abstractNum w:abstractNumId="6">
     <w:nsid w:val="53E30013"/>
     <w:multiLevelType w:val="hybridMultilevel"/>
     <w:tmpl w:val="FF82D41E"/>
@@ -3335,7 +3480,7 @@
       </w:rPr>
     </w:lvl>
   </w:abstractNum>
-  <w:abstractNum w:abstractNumId="6">
+  <w:abstractNum w:abstractNumId="7">
     <w:nsid w:val="5896496A"/>
     <w:multiLevelType w:val="hybridMultilevel"/>
     <w:tmpl w:val="840C443E"/>
@@ -3448,7 +3593,7 @@
       </w:rPr>
     </w:lvl>
   </w:abstractNum>
-  <w:abstractNum w:abstractNumId="7">
+  <w:abstractNum w:abstractNumId="8">
     <w:nsid w:val="5CCC4FB4"/>
     <w:multiLevelType w:val="hybridMultilevel"/>
     <w:tmpl w:val="E43677B2"/>
@@ -3561,7 +3706,7 @@
       </w:rPr>
     </w:lvl>
   </w:abstractNum>
-  <w:abstractNum w:abstractNumId="8">
+  <w:abstractNum w:abstractNumId="9">
     <w:nsid w:val="62DA1DD8"/>
     <w:multiLevelType w:val="hybridMultilevel"/>
     <w:tmpl w:val="4D7A9ECA"/>
@@ -3674,7 +3819,7 @@
       </w:rPr>
     </w:lvl>
   </w:abstractNum>
-  <w:abstractNum w:abstractNumId="9">
+  <w:abstractNum w:abstractNumId="10">
     <w:nsid w:val="6ED05EB8"/>
     <w:multiLevelType w:val="hybridMultilevel"/>
     <w:tmpl w:val="BD78526A"/>
@@ -3786,7 +3931,7 @@
       </w:rPr>
     </w:lvl>
   </w:abstractNum>
-  <w:abstractNum w:abstractNumId="10">
+  <w:abstractNum w:abstractNumId="11">
     <w:nsid w:val="7F4964A7"/>
     <w:multiLevelType w:val="hybridMultilevel"/>
     <w:tmpl w:val="4CBC3968"/>
@@ -3903,13 +4048,13 @@
     <w:abstractNumId w:val="3"/>
   </w:num>
   <w:num w:numId="2">
-    <w:abstractNumId w:val="10"/>
+    <w:abstractNumId w:val="11"/>
   </w:num>
   <w:num w:numId="3">
-    <w:abstractNumId w:val="6"/>
+    <w:abstractNumId w:val="7"/>
   </w:num>
   <w:num w:numId="4">
-    <w:abstractNumId w:val="8"/>
+    <w:abstractNumId w:val="9"/>
   </w:num>
   <w:num w:numId="5">
     <w:abstractNumId w:val="2"/>
@@ -3918,19 +4063,22 @@
     <w:abstractNumId w:val="0"/>
   </w:num>
   <w:num w:numId="7">
-    <w:abstractNumId w:val="9"/>
+    <w:abstractNumId w:val="10"/>
   </w:num>
   <w:num w:numId="8">
     <w:abstractNumId w:val="1"/>
   </w:num>
   <w:num w:numId="9">
-    <w:abstractNumId w:val="4"/>
+    <w:abstractNumId w:val="5"/>
   </w:num>
   <w:num w:numId="10">
-    <w:abstractNumId w:val="5"/>
+    <w:abstractNumId w:val="6"/>
   </w:num>
   <w:num w:numId="11">
-    <w:abstractNumId w:val="7"/>
+    <w:abstractNumId w:val="8"/>
+  </w:num>
+  <w:num w:numId="12">
+    <w:abstractNumId w:val="4"/>
   </w:num>
 </w:numbering>
 </file>

--- a/Measurement Analysis/K15T2-Team22-Team Assignment13/K15T2-Team22-Team Assignment13.docx
+++ b/Measurement Analysis/K15T2-Team22-Team Assignment13/K15T2-Team22-Team Assignment13.docx
@@ -1665,6 +1665,7 @@
           <w:ilvl w:val="0"/>
           <w:numId w:val="8"/>
         </w:numPr>
+        <w:spacing w:before="240"/>
         <w:jc w:val="both"/>
         <w:rPr>
           <w:rFonts w:ascii="Arial" w:hAnsi="Arial" w:cs="Arial"/>
@@ -1701,6 +1702,7 @@
           <w:ilvl w:val="0"/>
           <w:numId w:val="9"/>
         </w:numPr>
+        <w:spacing w:before="240"/>
         <w:jc w:val="both"/>
         <w:rPr>
           <w:rFonts w:ascii="Arial" w:hAnsi="Arial" w:cs="Arial"/>
@@ -1729,6 +1731,7 @@
           <w:ilvl w:val="0"/>
           <w:numId w:val="10"/>
         </w:numPr>
+        <w:spacing w:before="240"/>
         <w:jc w:val="both"/>
         <w:rPr>
           <w:rFonts w:ascii="Arial" w:hAnsi="Arial" w:cs="Arial"/>
@@ -1750,6 +1753,7 @@
           <w:ilvl w:val="0"/>
           <w:numId w:val="10"/>
         </w:numPr>
+        <w:spacing w:before="240"/>
         <w:jc w:val="both"/>
         <w:rPr>
           <w:rFonts w:ascii="Arial" w:hAnsi="Arial" w:cs="Arial"/>
@@ -1761,7 +1765,7 @@
           <w:rFonts w:ascii="Arial" w:hAnsi="Arial" w:cs="Arial"/>
           <w:color w:val="0F243E"/>
         </w:rPr>
-        <w:t xml:space="preserve">1 Change Manager </w:t>
+        <w:t>1 Architect Manager</w:t>
       </w:r>
     </w:p>
     <w:p>
@@ -1771,6 +1775,7 @@
           <w:ilvl w:val="0"/>
           <w:numId w:val="10"/>
         </w:numPr>
+        <w:spacing w:before="240"/>
         <w:jc w:val="both"/>
         <w:rPr>
           <w:rFonts w:ascii="Arial" w:hAnsi="Arial" w:cs="Arial"/>
@@ -1782,7 +1787,7 @@
           <w:rFonts w:ascii="Arial" w:hAnsi="Arial" w:cs="Arial"/>
           <w:color w:val="0F243E"/>
         </w:rPr>
-        <w:t>2 Requirement Engineer</w:t>
+        <w:t xml:space="preserve">1 Change Manager </w:t>
       </w:r>
     </w:p>
     <w:p>
@@ -1792,6 +1797,7 @@
           <w:ilvl w:val="0"/>
           <w:numId w:val="10"/>
         </w:numPr>
+        <w:spacing w:before="240"/>
         <w:jc w:val="both"/>
         <w:rPr>
           <w:rFonts w:ascii="Arial" w:hAnsi="Arial" w:cs="Arial"/>
@@ -1803,7 +1809,7 @@
           <w:rFonts w:ascii="Arial" w:hAnsi="Arial" w:cs="Arial"/>
           <w:color w:val="0F243E"/>
         </w:rPr>
-        <w:t>1 Risk Manager</w:t>
+        <w:t>2 Requirement Engineer</w:t>
       </w:r>
     </w:p>
     <w:p>
@@ -1813,6 +1819,7 @@
           <w:ilvl w:val="0"/>
           <w:numId w:val="10"/>
         </w:numPr>
+        <w:spacing w:before="240"/>
         <w:jc w:val="both"/>
         <w:rPr>
           <w:rFonts w:ascii="Arial" w:hAnsi="Arial" w:cs="Arial"/>
@@ -1824,7 +1831,7 @@
           <w:rFonts w:ascii="Arial" w:hAnsi="Arial" w:cs="Arial"/>
           <w:color w:val="0F243E"/>
         </w:rPr>
-        <w:t>4 Developers</w:t>
+        <w:t>1 Risk Manager</w:t>
       </w:r>
     </w:p>
     <w:p>
@@ -1834,6 +1841,7 @@
           <w:ilvl w:val="0"/>
           <w:numId w:val="10"/>
         </w:numPr>
+        <w:spacing w:before="240"/>
         <w:jc w:val="both"/>
         <w:rPr>
           <w:rFonts w:ascii="Arial" w:hAnsi="Arial" w:cs="Arial"/>
@@ -1845,7 +1853,7 @@
           <w:rFonts w:ascii="Arial" w:hAnsi="Arial" w:cs="Arial"/>
           <w:color w:val="0F243E"/>
         </w:rPr>
-        <w:t>2 Testers</w:t>
+        <w:t>4 Developers</w:t>
       </w:r>
     </w:p>
     <w:p>
@@ -1855,6 +1863,7 @@
           <w:ilvl w:val="0"/>
           <w:numId w:val="10"/>
         </w:numPr>
+        <w:spacing w:before="240"/>
         <w:jc w:val="both"/>
         <w:rPr>
           <w:rFonts w:ascii="Arial" w:hAnsi="Arial" w:cs="Arial"/>
@@ -1866,7 +1875,7 @@
           <w:rFonts w:ascii="Arial" w:hAnsi="Arial" w:cs="Arial"/>
           <w:color w:val="0F243E"/>
         </w:rPr>
-        <w:t>1 Architect Manager</w:t>
+        <w:t>2 Testers</w:t>
       </w:r>
     </w:p>
     <w:p>
@@ -1876,12 +1885,163 @@
           <w:ilvl w:val="0"/>
           <w:numId w:val="9"/>
         </w:numPr>
+        <w:spacing w:before="240"/>
         <w:jc w:val="both"/>
         <w:rPr>
           <w:rFonts w:ascii="Arial" w:hAnsi="Arial" w:cs="Arial"/>
           <w:color w:val="0F243E"/>
         </w:rPr>
       </w:pPr>
+      <w:r>
+        <w:rPr>
+          <w:rFonts w:ascii="Arial" w:hAnsi="Arial" w:cs="Arial"/>
+          <w:color w:val="0F243E"/>
+        </w:rPr>
+        <w:t>Effort in WD was estimated in person hours, we will turn into person month to ease when estimate schedule</w:t>
+      </w:r>
+    </w:p>
+    <w:p>
+      <w:pPr>
+        <w:pStyle w:val="ListParagraph"/>
+        <w:numPr>
+          <w:ilvl w:val="1"/>
+          <w:numId w:val="9"/>
+        </w:numPr>
+        <w:spacing w:before="240"/>
+        <w:jc w:val="both"/>
+        <w:rPr>
+          <w:rFonts w:ascii="Arial" w:hAnsi="Arial" w:cs="Arial"/>
+          <w:color w:val="0F243E"/>
+        </w:rPr>
+      </w:pPr>
+      <w:r>
+        <w:rPr>
+          <w:rFonts w:ascii="Arial" w:hAnsi="Arial" w:cs="Arial"/>
+          <w:color w:val="0F243E"/>
+        </w:rPr>
+        <w:t xml:space="preserve">Assume that </w:t>
+      </w:r>
+      <w:r>
+        <w:rPr>
+          <w:rFonts w:ascii="Arial" w:hAnsi="Arial" w:cs="Arial"/>
+          <w:color w:val="0F243E"/>
+        </w:rPr>
+        <w:t>1 person day = 8 person hours and 1 person month = 17.5 person days. (</w:t>
+      </w:r>
+      <w:r>
+        <w:rPr>
+          <w:rFonts w:ascii="Arial" w:hAnsi="Arial" w:cs="Arial"/>
+          <w:color w:val="0F243E"/>
+        </w:rPr>
+        <w:t>Excluding</w:t>
+      </w:r>
+      <w:r>
+        <w:rPr>
+          <w:rFonts w:ascii="Arial" w:hAnsi="Arial" w:cs="Arial"/>
+          <w:color w:val="0F243E"/>
+        </w:rPr>
+        <w:t xml:space="preserve"> non-productive hours e.g. sickness, holidays, maternity leave, lunch breaks etc</w:t>
+      </w:r>
+      <w:r>
+        <w:rPr>
+          <w:rFonts w:ascii="Arial" w:hAnsi="Arial" w:cs="Arial"/>
+          <w:color w:val="0F243E"/>
+        </w:rPr>
+        <w:t>.</w:t>
+      </w:r>
+      <w:r>
+        <w:rPr>
+          <w:rFonts w:ascii="Arial" w:hAnsi="Arial" w:cs="Arial"/>
+          <w:color w:val="0F243E"/>
+        </w:rPr>
+        <w:t>)</w:t>
+      </w:r>
+    </w:p>
+    <w:p>
+      <w:pPr>
+        <w:pStyle w:val="ListParagraph"/>
+        <w:numPr>
+          <w:ilvl w:val="1"/>
+          <w:numId w:val="9"/>
+        </w:numPr>
+        <w:spacing w:before="240"/>
+        <w:jc w:val="both"/>
+        <w:rPr>
+          <w:rFonts w:ascii="Arial" w:hAnsi="Arial" w:cs="Arial"/>
+          <w:color w:val="0F243E"/>
+        </w:rPr>
+      </w:pPr>
+      <w:r>
+        <w:rPr>
+          <w:rFonts w:ascii="Arial" w:hAnsi="Arial" w:cs="Arial"/>
+          <w:color w:val="0F243E"/>
+        </w:rPr>
+        <w:t>Therefore, 1 person month = 140 person hours.</w:t>
+      </w:r>
+    </w:p>
+    <w:p>
+      <w:pPr>
+        <w:pStyle w:val="ListParagraph"/>
+        <w:numPr>
+          <w:ilvl w:val="0"/>
+          <w:numId w:val="9"/>
+        </w:numPr>
+        <w:spacing w:before="240"/>
+        <w:jc w:val="both"/>
+        <w:rPr>
+          <w:rFonts w:ascii="Arial" w:hAnsi="Arial" w:cs="Arial"/>
+          <w:color w:val="0F243E"/>
+        </w:rPr>
+      </w:pPr>
+      <w:r>
+        <w:rPr>
+          <w:rFonts w:ascii="Arial" w:hAnsi="Arial" w:cs="Arial"/>
+          <w:color w:val="0F243E"/>
+        </w:rPr>
+        <w:t xml:space="preserve">When calculate </w:t>
+      </w:r>
+      <w:r>
+        <w:rPr>
+          <w:rFonts w:ascii="Arial" w:hAnsi="Arial" w:cs="Arial"/>
+          <w:color w:val="0F243E"/>
+        </w:rPr>
+        <w:t>Deviation Calculation</w:t>
+      </w:r>
+      <w:r>
+        <w:rPr>
+          <w:rFonts w:ascii="Arial" w:hAnsi="Arial" w:cs="Arial"/>
+          <w:color w:val="0F243E"/>
+        </w:rPr>
+        <w:t xml:space="preserve"> in Wideband Delphi, assume that </w:t>
+      </w:r>
+      <w:r>
+        <w:rPr>
+          <w:rFonts w:ascii="Arial" w:hAnsi="Arial" w:cs="Arial"/>
+          <w:color w:val="0F243E"/>
+        </w:rPr>
+        <w:t xml:space="preserve">divisor equal 2.6 with estimation accuracy rate is 80%. Because lack of </w:t>
+      </w:r>
+      <w:r>
+        <w:rPr>
+          <w:rFonts w:ascii="Arial" w:hAnsi="Arial" w:cs="Arial"/>
+          <w:color w:val="0F243E"/>
+        </w:rPr>
+        <w:t xml:space="preserve">historical data and </w:t>
+      </w:r>
+      <w:r>
+        <w:rPr>
+          <w:rFonts w:ascii="Arial" w:hAnsi="Arial" w:cs="Arial"/>
+          <w:color w:val="0F243E"/>
+        </w:rPr>
+        <w:t>team’s ability</w:t>
+      </w:r>
+      <w:r>
+        <w:rPr>
+          <w:rFonts w:ascii="Arial" w:hAnsi="Arial" w:cs="Arial"/>
+          <w:color w:val="0F243E"/>
+        </w:rPr>
+        <w:t>.</w:t>
+      </w:r>
     </w:p>
     <w:p>
       <w:pPr>
@@ -1890,6 +2050,7 @@
           <w:ilvl w:val="0"/>
           <w:numId w:val="8"/>
         </w:numPr>
+        <w:spacing w:before="240"/>
         <w:jc w:val="both"/>
         <w:rPr>
           <w:rFonts w:ascii="Arial" w:hAnsi="Arial" w:cs="Arial"/>
@@ -1936,6 +2097,7 @@
     </w:p>
     <w:p>
       <w:pPr>
+        <w:spacing w:before="240"/>
         <w:ind w:left="360"/>
         <w:jc w:val="both"/>
         <w:rPr>
@@ -1955,6 +2117,7 @@
     </w:p>
     <w:p>
       <w:pPr>
+        <w:spacing w:before="240"/>
         <w:ind w:left="360"/>
         <w:jc w:val="both"/>
         <w:rPr>
@@ -1977,6 +2140,7 @@
           <w:ilvl w:val="0"/>
           <w:numId w:val="11"/>
         </w:numPr>
+        <w:spacing w:before="240"/>
         <w:jc w:val="both"/>
         <w:rPr>
           <w:rFonts w:ascii="Arial" w:hAnsi="Arial" w:cs="Arial"/>
@@ -1998,6 +2162,7 @@
           <w:ilvl w:val="0"/>
           <w:numId w:val="11"/>
         </w:numPr>
+        <w:spacing w:before="240"/>
         <w:jc w:val="both"/>
         <w:rPr>
           <w:rFonts w:ascii="Arial" w:hAnsi="Arial" w:cs="Arial"/>
@@ -2019,6 +2184,7 @@
           <w:ilvl w:val="0"/>
           <w:numId w:val="11"/>
         </w:numPr>
+        <w:spacing w:before="240"/>
         <w:jc w:val="both"/>
         <w:rPr>
           <w:rFonts w:ascii="Arial" w:hAnsi="Arial" w:cs="Arial"/>
@@ -2032,15 +2198,6 @@
         </w:rPr>
         <w:t>Assumptions bring the team together very early on in the project so they can make progress on important decisions that will affect development</w:t>
       </w:r>
-    </w:p>
-    <w:p>
-      <w:pPr>
-        <w:jc w:val="both"/>
-        <w:rPr>
-          <w:rFonts w:ascii="Arial" w:hAnsi="Arial" w:cs="Arial"/>
-          <w:color w:val="0F243E"/>
-        </w:rPr>
-      </w:pPr>
     </w:p>
     <w:p>
       <w:pPr>
@@ -2070,10 +2227,7 @@
     <w:p>
       <w:pPr>
         <w:pStyle w:val="ListParagraph"/>
-        <w:numPr>
-          <w:ilvl w:val="0"/>
-          <w:numId w:val="12"/>
-        </w:numPr>
+        <w:ind w:left="360"/>
         <w:jc w:val="both"/>
         <w:rPr>
           <w:rFonts w:ascii="Arial" w:hAnsi="Arial" w:cs="Arial"/>
@@ -2087,7 +2241,16 @@
           <w:rFonts w:ascii="Arial" w:hAnsi="Arial" w:cs="Arial"/>
           <w:color w:val="0F243E"/>
         </w:rPr>
-        <w:t>A work breakdown structure (WBS), in project management and systems engineering, is a deliverable oriented decomposition of a project into smaller components. It defines and groups a project's discrete work elements in a way that helps organize and define the total work scope of the project.</w:t>
+        <w:t>A work breakdown structure (WBS), in project management and systems engineering, is a deliverable oriented decomposition of a project into smaller components. It defines and groups a project's discrete work elements in a way that helps org</w:t>
+      </w:r>
+      <w:bookmarkStart w:id="0" w:name="_GoBack"/>
+      <w:bookmarkEnd w:id="0"/>
+      <w:r>
+        <w:rPr>
+          <w:rFonts w:ascii="Arial" w:hAnsi="Arial" w:cs="Arial"/>
+          <w:color w:val="0F243E"/>
+        </w:rPr>
+        <w:t>anize and define the total work scope of the project.</w:t>
       </w:r>
       <w:r>
         <w:rPr>
@@ -2103,6 +2266,30 @@
           <w:color w:val="0F243E"/>
         </w:rPr>
         <w:t>Work Breakdown Structure</w:t>
+      </w:r>
+      <w:r>
+        <w:rPr>
+          <w:rFonts w:ascii="Arial" w:hAnsi="Arial" w:cs="Arial"/>
+          <w:b/>
+          <w:color w:val="0F243E"/>
+        </w:rPr>
+        <w:t>.jp</w:t>
+      </w:r>
+      <w:r>
+        <w:rPr>
+          <w:rFonts w:ascii="Arial" w:hAnsi="Arial" w:cs="Arial"/>
+          <w:b/>
+          <w:color w:val="0F243E"/>
+        </w:rPr>
+        <w:t>e</w:t>
+      </w:r>
+      <w:r>
+        <w:rPr>
+          <w:rFonts w:ascii="Arial" w:hAnsi="Arial" w:cs="Arial"/>
+          <w:b/>
+          <w:color w:val="0F243E"/>
+        </w:rPr>
+        <w:t>g</w:t>
       </w:r>
     </w:p>
     <w:p>
@@ -2113,8 +2300,6 @@
           <w:color w:val="0F243E"/>
         </w:rPr>
       </w:pPr>
-      <w:bookmarkStart w:id="0" w:name="_GoBack"/>
-      <w:bookmarkEnd w:id="0"/>
     </w:p>
     <w:p>
       <w:pPr>
@@ -2147,6 +2332,7 @@
           <w:color w:val="0F243E"/>
           <w:sz w:val="30"/>
         </w:rPr>
+        <w:lastRenderedPageBreak/>
         <w:t>Wideband Delphi</w:t>
       </w:r>
     </w:p>
@@ -2190,7 +2376,6 @@
           <w:color w:val="0F243E"/>
           <w:sz w:val="30"/>
         </w:rPr>
-        <w:lastRenderedPageBreak/>
         <w:t>Schedule, Budget and Resource Estimates</w:t>
       </w:r>
     </w:p>
@@ -3258,7 +3443,7 @@
   <w:abstractNum w:abstractNumId="5">
     <w:nsid w:val="51992089"/>
     <w:multiLevelType w:val="hybridMultilevel"/>
-    <w:tmpl w:val="EB26CDDA"/>
+    <w:tmpl w:val="539866D6"/>
     <w:lvl w:ilvl="0" w:tplc="04090001">
       <w:start w:val="1"/>
       <w:numFmt w:val="bullet"/>
@@ -3271,16 +3456,16 @@
         <w:rFonts w:ascii="Symbol" w:hAnsi="Symbol" w:hint="default"/>
       </w:rPr>
     </w:lvl>
-    <w:lvl w:ilvl="1" w:tplc="04090003" w:tentative="1">
-      <w:start w:val="1"/>
-      <w:numFmt w:val="bullet"/>
-      <w:lvlText w:val="o"/>
+    <w:lvl w:ilvl="1" w:tplc="0409000D">
+      <w:start w:val="1"/>
+      <w:numFmt w:val="bullet"/>
+      <w:lvlText w:val=""/>
       <w:lvlJc w:val="left"/>
       <w:pPr>
         <w:ind w:left="1440" w:hanging="360"/>
       </w:pPr>
       <w:rPr>
-        <w:rFonts w:ascii="Courier New" w:hAnsi="Courier New" w:cs="Courier New" w:hint="default"/>
+        <w:rFonts w:ascii="Wingdings" w:hAnsi="Wingdings" w:hint="default"/>
       </w:rPr>
     </w:lvl>
     <w:lvl w:ilvl="2" w:tplc="04090005" w:tentative="1">

--- a/Measurement Analysis/K15T2-Team22-Team Assignment13/K15T2-Team22-Team Assignment13.docx
+++ b/Measurement Analysis/K15T2-Team22-Team Assignment13/K15T2-Team22-Team Assignment13.docx
@@ -587,7 +587,7 @@
                           </pic:cNvPicPr>
                         </pic:nvPicPr>
                         <pic:blipFill>
-                          <a:blip r:embed="rId8" cstate="print">
+                          <a:blip r:embed="rId9" cstate="print">
                             <a:extLst>
                               <a:ext uri="{28A0092B-C50C-407E-A947-70E740481C1C}">
                                 <a14:useLocalDpi xmlns:a14="http://schemas.microsoft.com/office/drawing/2010/main" val="0"/>
@@ -1633,53 +1633,1022 @@
     <w:p>
       <w:pPr>
         <w:pStyle w:val="ListParagraph"/>
+        <w:ind w:left="360"/>
+        <w:jc w:val="both"/>
+        <w:rPr>
+          <w:rFonts w:ascii="Arial" w:hAnsi="Arial" w:cs="Arial"/>
+          <w:b/>
+          <w:color w:val="0F243E"/>
+          <w:sz w:val="44"/>
+          <w:szCs w:val="44"/>
+        </w:rPr>
+      </w:pPr>
+      <w:r>
+        <w:rPr>
+          <w:rFonts w:ascii="Arial" w:hAnsi="Arial" w:cs="Arial"/>
+          <w:b/>
+          <w:color w:val="0F243E"/>
+          <w:sz w:val="44"/>
+          <w:szCs w:val="44"/>
+        </w:rPr>
+        <w:lastRenderedPageBreak/>
+        <w:t>Table of content</w:t>
+      </w:r>
+    </w:p>
+    <w:p>
+      <w:pPr>
+        <w:pStyle w:val="TOC1"/>
+        <w:tabs>
+          <w:tab w:val="left" w:pos="440"/>
+          <w:tab w:val="right" w:leader="dot" w:pos="9350"/>
+        </w:tabs>
+        <w:rPr>
+          <w:noProof/>
+          <w:sz w:val="32"/>
+          <w:szCs w:val="32"/>
+        </w:rPr>
+      </w:pPr>
+      <w:r>
+        <w:rPr>
+          <w:rFonts w:ascii="Arial" w:hAnsi="Arial" w:cs="Arial"/>
+          <w:b/>
+          <w:color w:val="0F243E"/>
+          <w:sz w:val="32"/>
+          <w:szCs w:val="32"/>
+        </w:rPr>
+        <w:fldChar w:fldCharType="begin"/>
+      </w:r>
+      <w:r>
+        <w:rPr>
+          <w:rFonts w:ascii="Arial" w:hAnsi="Arial" w:cs="Arial"/>
+          <w:b/>
+          <w:color w:val="0F243E"/>
+          <w:sz w:val="32"/>
+          <w:szCs w:val="32"/>
+        </w:rPr>
+        <w:instrText xml:space="preserve"> TOC \o "1-3" \h \z \u </w:instrText>
+      </w:r>
+      <w:r>
+        <w:rPr>
+          <w:rFonts w:ascii="Arial" w:hAnsi="Arial" w:cs="Arial"/>
+          <w:b/>
+          <w:color w:val="0F243E"/>
+          <w:sz w:val="32"/>
+          <w:szCs w:val="32"/>
+        </w:rPr>
+        <w:fldChar w:fldCharType="separate"/>
+      </w:r>
+      <w:hyperlink w:anchor="_Toc324485360" w:history="1">
+        <w:r>
+          <w:rPr>
+            <w:rStyle w:val="Hyperlink"/>
+            <w:noProof/>
+            <w:sz w:val="32"/>
+            <w:szCs w:val="32"/>
+          </w:rPr>
+          <w:t>1.</w:t>
+        </w:r>
+        <w:r>
+          <w:rPr>
+            <w:noProof/>
+            <w:sz w:val="32"/>
+            <w:szCs w:val="32"/>
+          </w:rPr>
+          <w:tab/>
+        </w:r>
+        <w:r>
+          <w:rPr>
+            <w:rStyle w:val="Hyperlink"/>
+            <w:noProof/>
+            <w:sz w:val="32"/>
+            <w:szCs w:val="32"/>
+          </w:rPr>
+          <w:t>Assumption:</w:t>
+        </w:r>
+        <w:r>
+          <w:rPr>
+            <w:noProof/>
+            <w:webHidden/>
+            <w:sz w:val="32"/>
+            <w:szCs w:val="32"/>
+          </w:rPr>
+          <w:tab/>
+        </w:r>
+        <w:r>
+          <w:rPr>
+            <w:noProof/>
+            <w:webHidden/>
+            <w:sz w:val="32"/>
+            <w:szCs w:val="32"/>
+          </w:rPr>
+          <w:fldChar w:fldCharType="begin"/>
+        </w:r>
+        <w:r>
+          <w:rPr>
+            <w:noProof/>
+            <w:webHidden/>
+            <w:sz w:val="32"/>
+            <w:szCs w:val="32"/>
+          </w:rPr>
+          <w:instrText xml:space="preserve"> PAGEREF _Toc324485360 \h </w:instrText>
+        </w:r>
+        <w:r>
+          <w:rPr>
+            <w:noProof/>
+            <w:webHidden/>
+            <w:sz w:val="32"/>
+            <w:szCs w:val="32"/>
+          </w:rPr>
+        </w:r>
+        <w:r>
+          <w:rPr>
+            <w:noProof/>
+            <w:webHidden/>
+            <w:sz w:val="32"/>
+            <w:szCs w:val="32"/>
+          </w:rPr>
+          <w:fldChar w:fldCharType="separate"/>
+        </w:r>
+        <w:r>
+          <w:rPr>
+            <w:noProof/>
+            <w:webHidden/>
+            <w:sz w:val="32"/>
+            <w:szCs w:val="32"/>
+          </w:rPr>
+          <w:t>3</w:t>
+        </w:r>
+        <w:r>
+          <w:rPr>
+            <w:noProof/>
+            <w:webHidden/>
+            <w:sz w:val="32"/>
+            <w:szCs w:val="32"/>
+          </w:rPr>
+          <w:fldChar w:fldCharType="end"/>
+        </w:r>
+      </w:hyperlink>
+    </w:p>
+    <w:p>
+      <w:pPr>
+        <w:pStyle w:val="TOC2"/>
+        <w:tabs>
+          <w:tab w:val="left" w:pos="880"/>
+          <w:tab w:val="right" w:leader="dot" w:pos="9350"/>
+        </w:tabs>
+        <w:rPr>
+          <w:noProof/>
+          <w:sz w:val="32"/>
+          <w:szCs w:val="32"/>
+        </w:rPr>
+      </w:pPr>
+      <w:hyperlink w:anchor="_Toc324485361" w:history="1">
+        <w:r>
+          <w:rPr>
+            <w:rStyle w:val="Hyperlink"/>
+            <w:noProof/>
+            <w:sz w:val="32"/>
+            <w:szCs w:val="32"/>
+          </w:rPr>
+          <w:t>1.1.</w:t>
+        </w:r>
+        <w:r>
+          <w:rPr>
+            <w:noProof/>
+            <w:sz w:val="32"/>
+            <w:szCs w:val="32"/>
+          </w:rPr>
+          <w:tab/>
+        </w:r>
+        <w:r>
+          <w:rPr>
+            <w:rStyle w:val="Hyperlink"/>
+            <w:noProof/>
+            <w:sz w:val="32"/>
+            <w:szCs w:val="32"/>
+          </w:rPr>
+          <w:t>Project assumptions:</w:t>
+        </w:r>
+        <w:r>
+          <w:rPr>
+            <w:noProof/>
+            <w:webHidden/>
+            <w:sz w:val="32"/>
+            <w:szCs w:val="32"/>
+          </w:rPr>
+          <w:tab/>
+        </w:r>
+        <w:r>
+          <w:rPr>
+            <w:noProof/>
+            <w:webHidden/>
+            <w:sz w:val="32"/>
+            <w:szCs w:val="32"/>
+          </w:rPr>
+          <w:fldChar w:fldCharType="begin"/>
+        </w:r>
+        <w:r>
+          <w:rPr>
+            <w:noProof/>
+            <w:webHidden/>
+            <w:sz w:val="32"/>
+            <w:szCs w:val="32"/>
+          </w:rPr>
+          <w:instrText xml:space="preserve"> PAGEREF _Toc324485361 \h </w:instrText>
+        </w:r>
+        <w:r>
+          <w:rPr>
+            <w:noProof/>
+            <w:webHidden/>
+            <w:sz w:val="32"/>
+            <w:szCs w:val="32"/>
+          </w:rPr>
+        </w:r>
+        <w:r>
+          <w:rPr>
+            <w:noProof/>
+            <w:webHidden/>
+            <w:sz w:val="32"/>
+            <w:szCs w:val="32"/>
+          </w:rPr>
+          <w:fldChar w:fldCharType="separate"/>
+        </w:r>
+        <w:r>
+          <w:rPr>
+            <w:noProof/>
+            <w:webHidden/>
+            <w:sz w:val="32"/>
+            <w:szCs w:val="32"/>
+          </w:rPr>
+          <w:t>3</w:t>
+        </w:r>
+        <w:r>
+          <w:rPr>
+            <w:noProof/>
+            <w:webHidden/>
+            <w:sz w:val="32"/>
+            <w:szCs w:val="32"/>
+          </w:rPr>
+          <w:fldChar w:fldCharType="end"/>
+        </w:r>
+      </w:hyperlink>
+    </w:p>
+    <w:p>
+      <w:pPr>
+        <w:pStyle w:val="TOC2"/>
+        <w:tabs>
+          <w:tab w:val="left" w:pos="880"/>
+          <w:tab w:val="right" w:leader="dot" w:pos="9350"/>
+        </w:tabs>
+        <w:rPr>
+          <w:noProof/>
+          <w:sz w:val="32"/>
+          <w:szCs w:val="32"/>
+        </w:rPr>
+      </w:pPr>
+      <w:hyperlink w:anchor="_Toc324485362" w:history="1">
+        <w:r>
+          <w:rPr>
+            <w:rStyle w:val="Hyperlink"/>
+            <w:noProof/>
+            <w:sz w:val="32"/>
+            <w:szCs w:val="32"/>
+          </w:rPr>
+          <w:t>1.2.</w:t>
+        </w:r>
+        <w:r>
+          <w:rPr>
+            <w:noProof/>
+            <w:sz w:val="32"/>
+            <w:szCs w:val="32"/>
+          </w:rPr>
+          <w:tab/>
+        </w:r>
+        <w:r>
+          <w:rPr>
+            <w:rStyle w:val="Hyperlink"/>
+            <w:noProof/>
+            <w:sz w:val="32"/>
+            <w:szCs w:val="32"/>
+          </w:rPr>
+          <w:t>Task Assumption:</w:t>
+        </w:r>
+        <w:r>
+          <w:rPr>
+            <w:noProof/>
+            <w:webHidden/>
+            <w:sz w:val="32"/>
+            <w:szCs w:val="32"/>
+          </w:rPr>
+          <w:tab/>
+        </w:r>
+        <w:r>
+          <w:rPr>
+            <w:noProof/>
+            <w:webHidden/>
+            <w:sz w:val="32"/>
+            <w:szCs w:val="32"/>
+          </w:rPr>
+          <w:fldChar w:fldCharType="begin"/>
+        </w:r>
+        <w:r>
+          <w:rPr>
+            <w:noProof/>
+            <w:webHidden/>
+            <w:sz w:val="32"/>
+            <w:szCs w:val="32"/>
+          </w:rPr>
+          <w:instrText xml:space="preserve"> PAGEREF _Toc324485362 \h </w:instrText>
+        </w:r>
+        <w:r>
+          <w:rPr>
+            <w:noProof/>
+            <w:webHidden/>
+            <w:sz w:val="32"/>
+            <w:szCs w:val="32"/>
+          </w:rPr>
+        </w:r>
+        <w:r>
+          <w:rPr>
+            <w:noProof/>
+            <w:webHidden/>
+            <w:sz w:val="32"/>
+            <w:szCs w:val="32"/>
+          </w:rPr>
+          <w:fldChar w:fldCharType="separate"/>
+        </w:r>
+        <w:r>
+          <w:rPr>
+            <w:noProof/>
+            <w:webHidden/>
+            <w:sz w:val="32"/>
+            <w:szCs w:val="32"/>
+          </w:rPr>
+          <w:t>3</w:t>
+        </w:r>
+        <w:r>
+          <w:rPr>
+            <w:noProof/>
+            <w:webHidden/>
+            <w:sz w:val="32"/>
+            <w:szCs w:val="32"/>
+          </w:rPr>
+          <w:fldChar w:fldCharType="end"/>
+        </w:r>
+      </w:hyperlink>
+    </w:p>
+    <w:p>
+      <w:pPr>
+        <w:pStyle w:val="TOC1"/>
+        <w:tabs>
+          <w:tab w:val="left" w:pos="440"/>
+          <w:tab w:val="right" w:leader="dot" w:pos="9350"/>
+        </w:tabs>
+        <w:rPr>
+          <w:noProof/>
+          <w:sz w:val="32"/>
+          <w:szCs w:val="32"/>
+        </w:rPr>
+      </w:pPr>
+      <w:hyperlink w:anchor="_Toc324485363" w:history="1">
+        <w:r>
+          <w:rPr>
+            <w:rStyle w:val="Hyperlink"/>
+            <w:noProof/>
+            <w:sz w:val="32"/>
+            <w:szCs w:val="32"/>
+          </w:rPr>
+          <w:t>2.</w:t>
+        </w:r>
+        <w:r>
+          <w:rPr>
+            <w:noProof/>
+            <w:sz w:val="32"/>
+            <w:szCs w:val="32"/>
+          </w:rPr>
+          <w:tab/>
+        </w:r>
+        <w:r>
+          <w:rPr>
+            <w:rStyle w:val="Hyperlink"/>
+            <w:noProof/>
+            <w:sz w:val="32"/>
+            <w:szCs w:val="32"/>
+          </w:rPr>
+          <w:t>Work Breakdown Structure</w:t>
+        </w:r>
+        <w:r>
+          <w:rPr>
+            <w:noProof/>
+            <w:webHidden/>
+            <w:sz w:val="32"/>
+            <w:szCs w:val="32"/>
+          </w:rPr>
+          <w:tab/>
+        </w:r>
+        <w:r>
+          <w:rPr>
+            <w:noProof/>
+            <w:webHidden/>
+            <w:sz w:val="32"/>
+            <w:szCs w:val="32"/>
+          </w:rPr>
+          <w:fldChar w:fldCharType="begin"/>
+        </w:r>
+        <w:r>
+          <w:rPr>
+            <w:noProof/>
+            <w:webHidden/>
+            <w:sz w:val="32"/>
+            <w:szCs w:val="32"/>
+          </w:rPr>
+          <w:instrText xml:space="preserve"> PAGEREF _Toc324485363 \h </w:instrText>
+        </w:r>
+        <w:r>
+          <w:rPr>
+            <w:noProof/>
+            <w:webHidden/>
+            <w:sz w:val="32"/>
+            <w:szCs w:val="32"/>
+          </w:rPr>
+        </w:r>
+        <w:r>
+          <w:rPr>
+            <w:noProof/>
+            <w:webHidden/>
+            <w:sz w:val="32"/>
+            <w:szCs w:val="32"/>
+          </w:rPr>
+          <w:fldChar w:fldCharType="separate"/>
+        </w:r>
+        <w:r>
+          <w:rPr>
+            <w:noProof/>
+            <w:webHidden/>
+            <w:sz w:val="32"/>
+            <w:szCs w:val="32"/>
+          </w:rPr>
+          <w:t>4</w:t>
+        </w:r>
+        <w:r>
+          <w:rPr>
+            <w:noProof/>
+            <w:webHidden/>
+            <w:sz w:val="32"/>
+            <w:szCs w:val="32"/>
+          </w:rPr>
+          <w:fldChar w:fldCharType="end"/>
+        </w:r>
+      </w:hyperlink>
+    </w:p>
+    <w:p>
+      <w:pPr>
+        <w:pStyle w:val="TOC1"/>
+        <w:tabs>
+          <w:tab w:val="left" w:pos="440"/>
+          <w:tab w:val="right" w:leader="dot" w:pos="9350"/>
+        </w:tabs>
+        <w:rPr>
+          <w:noProof/>
+          <w:sz w:val="32"/>
+          <w:szCs w:val="32"/>
+        </w:rPr>
+      </w:pPr>
+      <w:hyperlink w:anchor="_Toc324485364" w:history="1">
+        <w:r>
+          <w:rPr>
+            <w:rStyle w:val="Hyperlink"/>
+            <w:noProof/>
+            <w:sz w:val="32"/>
+            <w:szCs w:val="32"/>
+          </w:rPr>
+          <w:t>3.</w:t>
+        </w:r>
+        <w:r>
+          <w:rPr>
+            <w:noProof/>
+            <w:sz w:val="32"/>
+            <w:szCs w:val="32"/>
+          </w:rPr>
+          <w:tab/>
+        </w:r>
+        <w:r>
+          <w:rPr>
+            <w:rStyle w:val="Hyperlink"/>
+            <w:noProof/>
+            <w:sz w:val="32"/>
+            <w:szCs w:val="32"/>
+          </w:rPr>
+          <w:t>Wideband Delphi</w:t>
+        </w:r>
+        <w:r>
+          <w:rPr>
+            <w:noProof/>
+            <w:webHidden/>
+            <w:sz w:val="32"/>
+            <w:szCs w:val="32"/>
+          </w:rPr>
+          <w:tab/>
+        </w:r>
+        <w:r>
+          <w:rPr>
+            <w:noProof/>
+            <w:webHidden/>
+            <w:sz w:val="32"/>
+            <w:szCs w:val="32"/>
+          </w:rPr>
+          <w:fldChar w:fldCharType="begin"/>
+        </w:r>
+        <w:r>
+          <w:rPr>
+            <w:noProof/>
+            <w:webHidden/>
+            <w:sz w:val="32"/>
+            <w:szCs w:val="32"/>
+          </w:rPr>
+          <w:instrText xml:space="preserve"> PAGEREF _Toc324485364 \h </w:instrText>
+        </w:r>
+        <w:r>
+          <w:rPr>
+            <w:noProof/>
+            <w:webHidden/>
+            <w:sz w:val="32"/>
+            <w:szCs w:val="32"/>
+          </w:rPr>
+        </w:r>
+        <w:r>
+          <w:rPr>
+            <w:noProof/>
+            <w:webHidden/>
+            <w:sz w:val="32"/>
+            <w:szCs w:val="32"/>
+          </w:rPr>
+          <w:fldChar w:fldCharType="separate"/>
+        </w:r>
+        <w:r>
+          <w:rPr>
+            <w:noProof/>
+            <w:webHidden/>
+            <w:sz w:val="32"/>
+            <w:szCs w:val="32"/>
+          </w:rPr>
+          <w:t>4</w:t>
+        </w:r>
+        <w:r>
+          <w:rPr>
+            <w:noProof/>
+            <w:webHidden/>
+            <w:sz w:val="32"/>
+            <w:szCs w:val="32"/>
+          </w:rPr>
+          <w:fldChar w:fldCharType="end"/>
+        </w:r>
+      </w:hyperlink>
+    </w:p>
+    <w:p>
+      <w:pPr>
+        <w:pStyle w:val="TOC1"/>
+        <w:tabs>
+          <w:tab w:val="left" w:pos="440"/>
+          <w:tab w:val="right" w:leader="dot" w:pos="9350"/>
+        </w:tabs>
+        <w:rPr>
+          <w:noProof/>
+          <w:sz w:val="32"/>
+          <w:szCs w:val="32"/>
+        </w:rPr>
+      </w:pPr>
+      <w:hyperlink w:anchor="_Toc324485365" w:history="1">
+        <w:r>
+          <w:rPr>
+            <w:rStyle w:val="Hyperlink"/>
+            <w:noProof/>
+            <w:sz w:val="32"/>
+            <w:szCs w:val="32"/>
+          </w:rPr>
+          <w:t>4.</w:t>
+        </w:r>
+        <w:r>
+          <w:rPr>
+            <w:noProof/>
+            <w:sz w:val="32"/>
+            <w:szCs w:val="32"/>
+          </w:rPr>
+          <w:tab/>
+        </w:r>
+        <w:r>
+          <w:rPr>
+            <w:rStyle w:val="Hyperlink"/>
+            <w:noProof/>
+            <w:sz w:val="32"/>
+            <w:szCs w:val="32"/>
+          </w:rPr>
+          <w:t>Schedule, Budget and Resource Estimates</w:t>
+        </w:r>
+        <w:r>
+          <w:rPr>
+            <w:noProof/>
+            <w:webHidden/>
+            <w:sz w:val="32"/>
+            <w:szCs w:val="32"/>
+          </w:rPr>
+          <w:tab/>
+        </w:r>
+        <w:r>
+          <w:rPr>
+            <w:noProof/>
+            <w:webHidden/>
+            <w:sz w:val="32"/>
+            <w:szCs w:val="32"/>
+          </w:rPr>
+          <w:fldChar w:fldCharType="begin"/>
+        </w:r>
+        <w:r>
+          <w:rPr>
+            <w:noProof/>
+            <w:webHidden/>
+            <w:sz w:val="32"/>
+            <w:szCs w:val="32"/>
+          </w:rPr>
+          <w:instrText xml:space="preserve"> PAGEREF _Toc324485365 \h </w:instrText>
+        </w:r>
+        <w:r>
+          <w:rPr>
+            <w:noProof/>
+            <w:webHidden/>
+            <w:sz w:val="32"/>
+            <w:szCs w:val="32"/>
+          </w:rPr>
+        </w:r>
+        <w:r>
+          <w:rPr>
+            <w:noProof/>
+            <w:webHidden/>
+            <w:sz w:val="32"/>
+            <w:szCs w:val="32"/>
+          </w:rPr>
+          <w:fldChar w:fldCharType="separate"/>
+        </w:r>
+        <w:r>
+          <w:rPr>
+            <w:noProof/>
+            <w:webHidden/>
+            <w:sz w:val="32"/>
+            <w:szCs w:val="32"/>
+          </w:rPr>
+          <w:t>4</w:t>
+        </w:r>
+        <w:r>
+          <w:rPr>
+            <w:noProof/>
+            <w:webHidden/>
+            <w:sz w:val="32"/>
+            <w:szCs w:val="32"/>
+          </w:rPr>
+          <w:fldChar w:fldCharType="end"/>
+        </w:r>
+      </w:hyperlink>
+    </w:p>
+    <w:p>
+      <w:pPr>
+        <w:pStyle w:val="ListParagraph"/>
+        <w:ind w:left="360"/>
+        <w:jc w:val="both"/>
+        <w:rPr>
+          <w:rFonts w:ascii="Arial" w:hAnsi="Arial" w:cs="Arial"/>
+          <w:b/>
+          <w:color w:val="0F243E"/>
+          <w:sz w:val="32"/>
+          <w:szCs w:val="32"/>
+        </w:rPr>
+      </w:pPr>
+      <w:r>
+        <w:rPr>
+          <w:rFonts w:ascii="Arial" w:hAnsi="Arial" w:cs="Arial"/>
+          <w:b/>
+          <w:color w:val="0F243E"/>
+          <w:sz w:val="32"/>
+          <w:szCs w:val="32"/>
+        </w:rPr>
+        <w:fldChar w:fldCharType="end"/>
+      </w:r>
+    </w:p>
+    <w:p>
+      <w:pPr>
+        <w:pStyle w:val="ListParagraph"/>
+        <w:ind w:left="360"/>
+        <w:jc w:val="both"/>
+        <w:rPr>
+          <w:rFonts w:ascii="Arial" w:hAnsi="Arial" w:cs="Arial"/>
+          <w:b/>
+          <w:color w:val="0F243E"/>
+          <w:sz w:val="30"/>
+          <w:szCs w:val="28"/>
+        </w:rPr>
+      </w:pPr>
+    </w:p>
+    <w:p>
+      <w:pPr>
+        <w:pStyle w:val="ListParagraph"/>
+        <w:ind w:left="360"/>
+        <w:jc w:val="both"/>
+        <w:rPr>
+          <w:rFonts w:ascii="Arial" w:hAnsi="Arial" w:cs="Arial"/>
+          <w:b/>
+          <w:color w:val="0F243E"/>
+          <w:sz w:val="30"/>
+          <w:szCs w:val="28"/>
+        </w:rPr>
+      </w:pPr>
+    </w:p>
+    <w:p>
+      <w:pPr>
+        <w:pStyle w:val="ListParagraph"/>
+        <w:ind w:left="360"/>
+        <w:jc w:val="both"/>
+        <w:rPr>
+          <w:rFonts w:ascii="Arial" w:hAnsi="Arial" w:cs="Arial"/>
+          <w:b/>
+          <w:color w:val="0F243E"/>
+          <w:sz w:val="30"/>
+          <w:szCs w:val="28"/>
+        </w:rPr>
+      </w:pPr>
+    </w:p>
+    <w:p>
+      <w:pPr>
+        <w:pStyle w:val="ListParagraph"/>
+        <w:ind w:left="360"/>
+        <w:jc w:val="both"/>
+        <w:rPr>
+          <w:rFonts w:ascii="Arial" w:hAnsi="Arial" w:cs="Arial"/>
+          <w:b/>
+          <w:color w:val="0F243E"/>
+          <w:sz w:val="30"/>
+          <w:szCs w:val="28"/>
+        </w:rPr>
+      </w:pPr>
+    </w:p>
+    <w:p>
+      <w:pPr>
+        <w:pStyle w:val="ListParagraph"/>
+        <w:ind w:left="360"/>
+        <w:jc w:val="both"/>
+        <w:rPr>
+          <w:rFonts w:ascii="Arial" w:hAnsi="Arial" w:cs="Arial"/>
+          <w:b/>
+          <w:color w:val="0F243E"/>
+          <w:sz w:val="30"/>
+          <w:szCs w:val="28"/>
+        </w:rPr>
+      </w:pPr>
+    </w:p>
+    <w:p>
+      <w:pPr>
+        <w:pStyle w:val="ListParagraph"/>
+        <w:ind w:left="360"/>
+        <w:jc w:val="both"/>
+        <w:rPr>
+          <w:rFonts w:ascii="Arial" w:hAnsi="Arial" w:cs="Arial"/>
+          <w:b/>
+          <w:color w:val="0F243E"/>
+          <w:sz w:val="30"/>
+          <w:szCs w:val="28"/>
+        </w:rPr>
+      </w:pPr>
+    </w:p>
+    <w:p>
+      <w:pPr>
+        <w:pStyle w:val="ListParagraph"/>
+        <w:ind w:left="360"/>
+        <w:jc w:val="both"/>
+        <w:rPr>
+          <w:rFonts w:ascii="Arial" w:hAnsi="Arial" w:cs="Arial"/>
+          <w:b/>
+          <w:color w:val="0F243E"/>
+          <w:sz w:val="30"/>
+          <w:szCs w:val="28"/>
+        </w:rPr>
+      </w:pPr>
+    </w:p>
+    <w:p>
+      <w:pPr>
+        <w:pStyle w:val="ListParagraph"/>
+        <w:ind w:left="360"/>
+        <w:jc w:val="both"/>
+        <w:rPr>
+          <w:rFonts w:ascii="Arial" w:hAnsi="Arial" w:cs="Arial"/>
+          <w:b/>
+          <w:color w:val="0F243E"/>
+          <w:sz w:val="30"/>
+          <w:szCs w:val="28"/>
+        </w:rPr>
+      </w:pPr>
+    </w:p>
+    <w:p>
+      <w:pPr>
+        <w:pStyle w:val="ListParagraph"/>
+        <w:ind w:left="360"/>
+        <w:jc w:val="both"/>
+        <w:rPr>
+          <w:rFonts w:ascii="Arial" w:hAnsi="Arial" w:cs="Arial"/>
+          <w:b/>
+          <w:color w:val="0F243E"/>
+          <w:sz w:val="30"/>
+          <w:szCs w:val="28"/>
+        </w:rPr>
+      </w:pPr>
+    </w:p>
+    <w:p>
+      <w:pPr>
+        <w:pStyle w:val="ListParagraph"/>
+        <w:ind w:left="360"/>
+        <w:jc w:val="both"/>
+        <w:rPr>
+          <w:rFonts w:ascii="Arial" w:hAnsi="Arial" w:cs="Arial"/>
+          <w:b/>
+          <w:color w:val="0F243E"/>
+          <w:sz w:val="30"/>
+          <w:szCs w:val="28"/>
+        </w:rPr>
+      </w:pPr>
+    </w:p>
+    <w:p>
+      <w:pPr>
+        <w:pStyle w:val="ListParagraph"/>
+        <w:ind w:left="360"/>
+        <w:jc w:val="both"/>
+        <w:rPr>
+          <w:rFonts w:ascii="Arial" w:hAnsi="Arial" w:cs="Arial"/>
+          <w:b/>
+          <w:color w:val="0F243E"/>
+          <w:sz w:val="30"/>
+          <w:szCs w:val="28"/>
+        </w:rPr>
+      </w:pPr>
+    </w:p>
+    <w:p>
+      <w:pPr>
+        <w:pStyle w:val="ListParagraph"/>
+        <w:ind w:left="360"/>
+        <w:jc w:val="both"/>
+        <w:rPr>
+          <w:rFonts w:ascii="Arial" w:hAnsi="Arial" w:cs="Arial"/>
+          <w:b/>
+          <w:color w:val="0F243E"/>
+          <w:sz w:val="30"/>
+          <w:szCs w:val="28"/>
+        </w:rPr>
+      </w:pPr>
+    </w:p>
+    <w:p>
+      <w:pPr>
+        <w:pStyle w:val="ListParagraph"/>
+        <w:ind w:left="360"/>
+        <w:jc w:val="both"/>
+        <w:rPr>
+          <w:rFonts w:ascii="Arial" w:hAnsi="Arial" w:cs="Arial"/>
+          <w:b/>
+          <w:color w:val="0F243E"/>
+          <w:sz w:val="30"/>
+          <w:szCs w:val="28"/>
+        </w:rPr>
+      </w:pPr>
+    </w:p>
+    <w:p>
+      <w:pPr>
+        <w:pStyle w:val="ListParagraph"/>
+        <w:ind w:left="360"/>
+        <w:jc w:val="both"/>
+        <w:rPr>
+          <w:rFonts w:ascii="Arial" w:hAnsi="Arial" w:cs="Arial"/>
+          <w:b/>
+          <w:color w:val="0F243E"/>
+          <w:sz w:val="30"/>
+          <w:szCs w:val="28"/>
+        </w:rPr>
+      </w:pPr>
+    </w:p>
+    <w:p>
+      <w:pPr>
+        <w:pStyle w:val="ListParagraph"/>
+        <w:ind w:left="360"/>
+        <w:jc w:val="both"/>
+        <w:rPr>
+          <w:rFonts w:ascii="Arial" w:hAnsi="Arial" w:cs="Arial"/>
+          <w:b/>
+          <w:color w:val="0F243E"/>
+          <w:sz w:val="30"/>
+          <w:szCs w:val="28"/>
+        </w:rPr>
+      </w:pPr>
+    </w:p>
+    <w:p>
+      <w:pPr>
+        <w:pStyle w:val="ListParagraph"/>
+        <w:ind w:left="360"/>
+        <w:jc w:val="both"/>
+        <w:rPr>
+          <w:rFonts w:ascii="Arial" w:hAnsi="Arial" w:cs="Arial"/>
+          <w:b/>
+          <w:color w:val="0F243E"/>
+          <w:sz w:val="30"/>
+          <w:szCs w:val="28"/>
+        </w:rPr>
+      </w:pPr>
+    </w:p>
+    <w:p>
+      <w:pPr>
+        <w:pStyle w:val="ListParagraph"/>
+        <w:ind w:left="360"/>
+        <w:jc w:val="both"/>
+        <w:rPr>
+          <w:rFonts w:ascii="Arial" w:hAnsi="Arial" w:cs="Arial"/>
+          <w:b/>
+          <w:color w:val="0F243E"/>
+          <w:sz w:val="30"/>
+          <w:szCs w:val="28"/>
+        </w:rPr>
+      </w:pPr>
+    </w:p>
+    <w:p>
+      <w:pPr>
+        <w:pStyle w:val="ListParagraph"/>
+        <w:ind w:left="360"/>
+        <w:jc w:val="both"/>
+        <w:rPr>
+          <w:rFonts w:ascii="Arial" w:hAnsi="Arial" w:cs="Arial"/>
+          <w:b/>
+          <w:color w:val="0F243E"/>
+          <w:sz w:val="30"/>
+          <w:szCs w:val="28"/>
+        </w:rPr>
+      </w:pPr>
+    </w:p>
+    <w:p>
+      <w:pPr>
+        <w:pStyle w:val="ListParagraph"/>
+        <w:ind w:left="360"/>
+        <w:jc w:val="both"/>
+        <w:rPr>
+          <w:rFonts w:ascii="Arial" w:hAnsi="Arial" w:cs="Arial"/>
+          <w:b/>
+          <w:color w:val="0F243E"/>
+          <w:sz w:val="30"/>
+          <w:szCs w:val="28"/>
+        </w:rPr>
+      </w:pPr>
+    </w:p>
+    <w:p>
+      <w:pPr>
+        <w:jc w:val="both"/>
+        <w:rPr>
+          <w:rFonts w:ascii="Arial" w:hAnsi="Arial" w:cs="Arial"/>
+          <w:b/>
+          <w:color w:val="0F243E"/>
+          <w:sz w:val="30"/>
+          <w:szCs w:val="28"/>
+        </w:rPr>
+      </w:pPr>
+    </w:p>
+    <w:p>
+      <w:pPr>
+        <w:pStyle w:val="Heading1"/>
         <w:numPr>
           <w:ilvl w:val="0"/>
-          <w:numId w:val="12"/>
+          <w:numId w:val="13"/>
         </w:numPr>
-        <w:jc w:val="both"/>
-        <w:rPr>
-          <w:rFonts w:ascii="Arial" w:hAnsi="Arial" w:cs="Arial"/>
-          <w:b/>
-          <w:color w:val="0F243E"/>
-          <w:sz w:val="30"/>
-          <w:szCs w:val="28"/>
-        </w:rPr>
-      </w:pPr>
+      </w:pPr>
+      <w:bookmarkStart w:id="0" w:name="_Toc324485360"/>
       <w:r>
-        <w:rPr>
-          <w:rFonts w:ascii="Arial" w:hAnsi="Arial" w:cs="Arial"/>
-          <w:b/>
-          <w:color w:val="0F243E"/>
-          <w:sz w:val="30"/>
-          <w:szCs w:val="28"/>
-        </w:rPr>
         <w:lastRenderedPageBreak/>
         <w:t>Assumption:</w:t>
       </w:r>
+      <w:bookmarkEnd w:id="0"/>
     </w:p>
     <w:p>
       <w:pPr>
         <w:pStyle w:val="ListParagraph"/>
         <w:numPr>
-          <w:ilvl w:val="0"/>
-          <w:numId w:val="8"/>
+          <w:ilvl w:val="1"/>
+          <w:numId w:val="13"/>
         </w:numPr>
         <w:spacing w:before="240"/>
+        <w:ind w:left="720" w:hanging="540"/>
         <w:jc w:val="both"/>
         <w:rPr>
           <w:rFonts w:ascii="Arial" w:hAnsi="Arial" w:cs="Arial"/>
           <w:color w:val="0F243E"/>
         </w:rPr>
       </w:pPr>
+      <w:bookmarkStart w:id="1" w:name="_Toc324485361"/>
       <w:r>
         <w:rPr>
-          <w:rFonts w:ascii="Arial" w:hAnsi="Arial" w:cs="Arial"/>
-          <w:b/>
-          <w:color w:val="0F243E"/>
+          <w:rStyle w:val="Heading2Char"/>
         </w:rPr>
         <w:t>Project assumptions:</w:t>
       </w:r>
+      <w:bookmarkEnd w:id="1"/>
       <w:r>
         <w:rPr>
           <w:rFonts w:ascii="Arial" w:hAnsi="Arial" w:cs="Arial"/>
@@ -1998,21 +2967,7 @@
           <w:rFonts w:ascii="Arial" w:hAnsi="Arial" w:cs="Arial"/>
           <w:color w:val="0F243E"/>
         </w:rPr>
-        <w:t xml:space="preserve">When calculate </w:t>
-      </w:r>
-      <w:r>
-        <w:rPr>
-          <w:rFonts w:ascii="Arial" w:hAnsi="Arial" w:cs="Arial"/>
-          <w:color w:val="0F243E"/>
-        </w:rPr>
-        <w:t>Deviation Calculation</w:t>
-      </w:r>
-      <w:r>
-        <w:rPr>
-          <w:rFonts w:ascii="Arial" w:hAnsi="Arial" w:cs="Arial"/>
-          <w:color w:val="0F243E"/>
-        </w:rPr>
-        <w:t xml:space="preserve"> in Wideband Delphi, assume that </w:t>
+        <w:t xml:space="preserve">When calculate Deviation Calculation in Wideband Delphi, assume that </w:t>
       </w:r>
       <w:r>
         <w:rPr>
@@ -2047,24 +3002,25 @@
       <w:pPr>
         <w:pStyle w:val="ListParagraph"/>
         <w:numPr>
-          <w:ilvl w:val="0"/>
-          <w:numId w:val="8"/>
+          <w:ilvl w:val="1"/>
+          <w:numId w:val="13"/>
         </w:numPr>
         <w:spacing w:before="240"/>
+        <w:ind w:left="720" w:hanging="540"/>
         <w:jc w:val="both"/>
         <w:rPr>
           <w:rFonts w:ascii="Arial" w:hAnsi="Arial" w:cs="Arial"/>
           <w:color w:val="0F243E"/>
         </w:rPr>
       </w:pPr>
+      <w:bookmarkStart w:id="2" w:name="_Toc324485362"/>
       <w:r>
         <w:rPr>
-          <w:rFonts w:ascii="Arial" w:hAnsi="Arial" w:cs="Arial"/>
-          <w:b/>
-          <w:color w:val="0F243E"/>
+          <w:rStyle w:val="Heading2Char"/>
         </w:rPr>
         <w:t>Task Assumption:</w:t>
       </w:r>
+      <w:bookmarkEnd w:id="2"/>
       <w:r>
         <w:rPr>
           <w:rFonts w:ascii="Arial" w:hAnsi="Arial" w:cs="Arial"/>
@@ -2201,28 +3157,17 @@
     </w:p>
     <w:p>
       <w:pPr>
-        <w:pStyle w:val="ListParagraph"/>
+        <w:pStyle w:val="Heading1"/>
         <w:numPr>
           <w:ilvl w:val="0"/>
-          <w:numId w:val="12"/>
+          <w:numId w:val="13"/>
         </w:numPr>
-        <w:jc w:val="both"/>
-        <w:rPr>
-          <w:rFonts w:ascii="Arial" w:hAnsi="Arial" w:cs="Arial"/>
-          <w:b/>
-          <w:color w:val="0F243E"/>
-          <w:sz w:val="30"/>
-        </w:rPr>
-      </w:pPr>
+      </w:pPr>
+      <w:bookmarkStart w:id="3" w:name="_Toc324485363"/>
       <w:r>
-        <w:rPr>
-          <w:rFonts w:ascii="Arial" w:hAnsi="Arial" w:cs="Arial"/>
-          <w:b/>
-          <w:color w:val="0F243E"/>
-          <w:sz w:val="30"/>
-        </w:rPr>
         <w:t>Work Breakdown Structure</w:t>
       </w:r>
+      <w:bookmarkEnd w:id="3"/>
     </w:p>
     <w:p>
       <w:pPr>
@@ -2241,16 +3186,7 @@
           <w:rFonts w:ascii="Arial" w:hAnsi="Arial" w:cs="Arial"/>
           <w:color w:val="0F243E"/>
         </w:rPr>
-        <w:t>A work breakdown structure (WBS), in project management and systems engineering, is a deliverable oriented decomposition of a project into smaller components. It defines and groups a project's discrete work elements in a way that helps org</w:t>
-      </w:r>
-      <w:bookmarkStart w:id="0" w:name="_GoBack"/>
-      <w:bookmarkEnd w:id="0"/>
-      <w:r>
-        <w:rPr>
-          <w:rFonts w:ascii="Arial" w:hAnsi="Arial" w:cs="Arial"/>
-          <w:color w:val="0F243E"/>
-        </w:rPr>
-        <w:t>anize and define the total work scope of the project.</w:t>
+        <w:t>A work breakdown structure (WBS), in project management and systems engineering, is a deliverable oriented decomposition of a project into smaller components. It defines and groups a project's discrete work elements in a way that helps organize and define the total work scope of the project.</w:t>
       </w:r>
       <w:r>
         <w:rPr>
@@ -2312,29 +3248,17 @@
     </w:p>
     <w:p>
       <w:pPr>
-        <w:pStyle w:val="ListParagraph"/>
+        <w:pStyle w:val="Heading1"/>
         <w:numPr>
           <w:ilvl w:val="0"/>
-          <w:numId w:val="12"/>
+          <w:numId w:val="13"/>
         </w:numPr>
-        <w:jc w:val="both"/>
-        <w:rPr>
-          <w:rFonts w:ascii="Arial" w:hAnsi="Arial" w:cs="Arial"/>
-          <w:b/>
-          <w:color w:val="0F243E"/>
-          <w:sz w:val="30"/>
-        </w:rPr>
-      </w:pPr>
+      </w:pPr>
+      <w:bookmarkStart w:id="4" w:name="_Toc324485364"/>
       <w:r>
-        <w:rPr>
-          <w:rFonts w:ascii="Arial" w:hAnsi="Arial" w:cs="Arial"/>
-          <w:b/>
-          <w:color w:val="0F243E"/>
-          <w:sz w:val="30"/>
-        </w:rPr>
-        <w:lastRenderedPageBreak/>
         <w:t>Wideband Delphi</w:t>
       </w:r>
+      <w:bookmarkEnd w:id="4"/>
     </w:p>
     <w:p>
       <w:pPr>
@@ -2353,31 +3277,22 @@
           <w:color w:val="0F243E"/>
         </w:rPr>
       </w:pPr>
-    </w:p>
-    <w:p>
-      <w:pPr>
-        <w:pStyle w:val="ListParagraph"/>
+      <w:bookmarkStart w:id="5" w:name="_GoBack"/>
+      <w:bookmarkEnd w:id="5"/>
+    </w:p>
+    <w:p>
+      <w:pPr>
+        <w:pStyle w:val="Heading1"/>
         <w:numPr>
           <w:ilvl w:val="0"/>
-          <w:numId w:val="12"/>
+          <w:numId w:val="13"/>
         </w:numPr>
-        <w:jc w:val="both"/>
-        <w:rPr>
-          <w:rFonts w:ascii="Arial" w:hAnsi="Arial" w:cs="Arial"/>
-          <w:b/>
-          <w:color w:val="0F243E"/>
-          <w:sz w:val="30"/>
-        </w:rPr>
-      </w:pPr>
+      </w:pPr>
+      <w:bookmarkStart w:id="6" w:name="_Toc324485365"/>
       <w:r>
-        <w:rPr>
-          <w:rFonts w:ascii="Arial" w:hAnsi="Arial" w:cs="Arial"/>
-          <w:b/>
-          <w:color w:val="0F243E"/>
-          <w:sz w:val="30"/>
-        </w:rPr>
         <w:t>Schedule, Budget and Resource Estimates</w:t>
       </w:r>
+      <w:bookmarkEnd w:id="6"/>
     </w:p>
     <w:p>
       <w:pPr>
@@ -2394,8 +3309,8 @@
       </w:pPr>
     </w:p>
     <w:sectPr>
-      <w:headerReference w:type="default" r:id="rId9"/>
-      <w:footerReference w:type="default" r:id="rId10"/>
+      <w:headerReference w:type="default" r:id="rId10"/>
+      <w:footerReference w:type="default" r:id="rId11"/>
       <w:pgSz w:w="12240" w:h="15840"/>
       <w:pgMar w:top="1440" w:right="1440" w:bottom="1440" w:left="1440" w:header="720" w:footer="720" w:gutter="0"/>
       <w:pgNumType w:start="0"/>
@@ -2589,7 +3504,7 @@
                                 <w:sz w:val="32"/>
                                 <w:szCs w:val="32"/>
                               </w:rPr>
-                              <w:t>2</w:t>
+                              <w:t>4</w:t>
                             </w:r>
                             <w:r>
                               <w:rPr>
@@ -2663,7 +3578,7 @@
                           <w:sz w:val="32"/>
                           <w:szCs w:val="32"/>
                         </w:rPr>
-                        <w:t>2</w:t>
+                        <w:t>4</w:t>
                       </w:r>
                       <w:r>
                         <w:rPr>
@@ -3666,6 +4581,151 @@
     </w:lvl>
   </w:abstractNum>
   <w:abstractNum w:abstractNumId="7">
+    <w:nsid w:val="558E7200"/>
+    <w:multiLevelType w:val="multilevel"/>
+    <w:tmpl w:val="6DB08AC0"/>
+    <w:lvl w:ilvl="0">
+      <w:start w:val="1"/>
+      <w:numFmt w:val="decimal"/>
+      <w:lvlText w:val="%1."/>
+      <w:lvlJc w:val="left"/>
+      <w:pPr>
+        <w:ind w:left="360" w:hanging="360"/>
+      </w:pPr>
+      <w:rPr>
+        <w:rFonts w:hint="default"/>
+      </w:rPr>
+    </w:lvl>
+    <w:lvl w:ilvl="1">
+      <w:start w:val="1"/>
+      <w:numFmt w:val="decimal"/>
+      <w:isLgl/>
+      <w:lvlText w:val="%1.%2."/>
+      <w:lvlJc w:val="left"/>
+      <w:pPr>
+        <w:ind w:left="1080" w:hanging="720"/>
+      </w:pPr>
+      <w:rPr>
+        <w:rFonts w:asciiTheme="majorHAnsi" w:eastAsiaTheme="majorEastAsia" w:hAnsiTheme="majorHAnsi" w:cstheme="majorBidi" w:hint="default"/>
+        <w:b/>
+        <w:color w:val="4F81BD" w:themeColor="accent1"/>
+        <w:sz w:val="26"/>
+      </w:rPr>
+    </w:lvl>
+    <w:lvl w:ilvl="2">
+      <w:start w:val="1"/>
+      <w:numFmt w:val="decimal"/>
+      <w:isLgl/>
+      <w:lvlText w:val="%1.%2.%3."/>
+      <w:lvlJc w:val="left"/>
+      <w:pPr>
+        <w:ind w:left="1440" w:hanging="720"/>
+      </w:pPr>
+      <w:rPr>
+        <w:rFonts w:asciiTheme="majorHAnsi" w:eastAsiaTheme="majorEastAsia" w:hAnsiTheme="majorHAnsi" w:cstheme="majorBidi" w:hint="default"/>
+        <w:b/>
+        <w:color w:val="4F81BD" w:themeColor="accent1"/>
+        <w:sz w:val="26"/>
+      </w:rPr>
+    </w:lvl>
+    <w:lvl w:ilvl="3">
+      <w:start w:val="1"/>
+      <w:numFmt w:val="decimal"/>
+      <w:isLgl/>
+      <w:lvlText w:val="%1.%2.%3.%4."/>
+      <w:lvlJc w:val="left"/>
+      <w:pPr>
+        <w:ind w:left="2160" w:hanging="1080"/>
+      </w:pPr>
+      <w:rPr>
+        <w:rFonts w:asciiTheme="majorHAnsi" w:eastAsiaTheme="majorEastAsia" w:hAnsiTheme="majorHAnsi" w:cstheme="majorBidi" w:hint="default"/>
+        <w:b/>
+        <w:color w:val="4F81BD" w:themeColor="accent1"/>
+        <w:sz w:val="26"/>
+      </w:rPr>
+    </w:lvl>
+    <w:lvl w:ilvl="4">
+      <w:start w:val="1"/>
+      <w:numFmt w:val="decimal"/>
+      <w:isLgl/>
+      <w:lvlText w:val="%1.%2.%3.%4.%5."/>
+      <w:lvlJc w:val="left"/>
+      <w:pPr>
+        <w:ind w:left="2520" w:hanging="1080"/>
+      </w:pPr>
+      <w:rPr>
+        <w:rFonts w:asciiTheme="majorHAnsi" w:eastAsiaTheme="majorEastAsia" w:hAnsiTheme="majorHAnsi" w:cstheme="majorBidi" w:hint="default"/>
+        <w:b/>
+        <w:color w:val="4F81BD" w:themeColor="accent1"/>
+        <w:sz w:val="26"/>
+      </w:rPr>
+    </w:lvl>
+    <w:lvl w:ilvl="5">
+      <w:start w:val="1"/>
+      <w:numFmt w:val="decimal"/>
+      <w:isLgl/>
+      <w:lvlText w:val="%1.%2.%3.%4.%5.%6."/>
+      <w:lvlJc w:val="left"/>
+      <w:pPr>
+        <w:ind w:left="3240" w:hanging="1440"/>
+      </w:pPr>
+      <w:rPr>
+        <w:rFonts w:asciiTheme="majorHAnsi" w:eastAsiaTheme="majorEastAsia" w:hAnsiTheme="majorHAnsi" w:cstheme="majorBidi" w:hint="default"/>
+        <w:b/>
+        <w:color w:val="4F81BD" w:themeColor="accent1"/>
+        <w:sz w:val="26"/>
+      </w:rPr>
+    </w:lvl>
+    <w:lvl w:ilvl="6">
+      <w:start w:val="1"/>
+      <w:numFmt w:val="decimal"/>
+      <w:isLgl/>
+      <w:lvlText w:val="%1.%2.%3.%4.%5.%6.%7."/>
+      <w:lvlJc w:val="left"/>
+      <w:pPr>
+        <w:ind w:left="3600" w:hanging="1440"/>
+      </w:pPr>
+      <w:rPr>
+        <w:rFonts w:asciiTheme="majorHAnsi" w:eastAsiaTheme="majorEastAsia" w:hAnsiTheme="majorHAnsi" w:cstheme="majorBidi" w:hint="default"/>
+        <w:b/>
+        <w:color w:val="4F81BD" w:themeColor="accent1"/>
+        <w:sz w:val="26"/>
+      </w:rPr>
+    </w:lvl>
+    <w:lvl w:ilvl="7">
+      <w:start w:val="1"/>
+      <w:numFmt w:val="decimal"/>
+      <w:isLgl/>
+      <w:lvlText w:val="%1.%2.%3.%4.%5.%6.%7.%8."/>
+      <w:lvlJc w:val="left"/>
+      <w:pPr>
+        <w:ind w:left="4320" w:hanging="1800"/>
+      </w:pPr>
+      <w:rPr>
+        <w:rFonts w:asciiTheme="majorHAnsi" w:eastAsiaTheme="majorEastAsia" w:hAnsiTheme="majorHAnsi" w:cstheme="majorBidi" w:hint="default"/>
+        <w:b/>
+        <w:color w:val="4F81BD" w:themeColor="accent1"/>
+        <w:sz w:val="26"/>
+      </w:rPr>
+    </w:lvl>
+    <w:lvl w:ilvl="8">
+      <w:start w:val="1"/>
+      <w:numFmt w:val="decimal"/>
+      <w:isLgl/>
+      <w:lvlText w:val="%1.%2.%3.%4.%5.%6.%7.%8.%9."/>
+      <w:lvlJc w:val="left"/>
+      <w:pPr>
+        <w:ind w:left="4680" w:hanging="1800"/>
+      </w:pPr>
+      <w:rPr>
+        <w:rFonts w:asciiTheme="majorHAnsi" w:eastAsiaTheme="majorEastAsia" w:hAnsiTheme="majorHAnsi" w:cstheme="majorBidi" w:hint="default"/>
+        <w:b/>
+        <w:color w:val="4F81BD" w:themeColor="accent1"/>
+        <w:sz w:val="26"/>
+      </w:rPr>
+    </w:lvl>
+  </w:abstractNum>
+  <w:abstractNum w:abstractNumId="8">
     <w:nsid w:val="5896496A"/>
     <w:multiLevelType w:val="hybridMultilevel"/>
     <w:tmpl w:val="840C443E"/>
@@ -3778,7 +4838,7 @@
       </w:rPr>
     </w:lvl>
   </w:abstractNum>
-  <w:abstractNum w:abstractNumId="8">
+  <w:abstractNum w:abstractNumId="9">
     <w:nsid w:val="5CCC4FB4"/>
     <w:multiLevelType w:val="hybridMultilevel"/>
     <w:tmpl w:val="E43677B2"/>
@@ -3891,7 +4951,7 @@
       </w:rPr>
     </w:lvl>
   </w:abstractNum>
-  <w:abstractNum w:abstractNumId="9">
+  <w:abstractNum w:abstractNumId="10">
     <w:nsid w:val="62DA1DD8"/>
     <w:multiLevelType w:val="hybridMultilevel"/>
     <w:tmpl w:val="4D7A9ECA"/>
@@ -4004,7 +5064,7 @@
       </w:rPr>
     </w:lvl>
   </w:abstractNum>
-  <w:abstractNum w:abstractNumId="10">
+  <w:abstractNum w:abstractNumId="11">
     <w:nsid w:val="6ED05EB8"/>
     <w:multiLevelType w:val="hybridMultilevel"/>
     <w:tmpl w:val="BD78526A"/>
@@ -4116,7 +5176,7 @@
       </w:rPr>
     </w:lvl>
   </w:abstractNum>
-  <w:abstractNum w:abstractNumId="11">
+  <w:abstractNum w:abstractNumId="12">
     <w:nsid w:val="7F4964A7"/>
     <w:multiLevelType w:val="hybridMultilevel"/>
     <w:tmpl w:val="4CBC3968"/>
@@ -4233,13 +5293,13 @@
     <w:abstractNumId w:val="3"/>
   </w:num>
   <w:num w:numId="2">
-    <w:abstractNumId w:val="11"/>
+    <w:abstractNumId w:val="12"/>
   </w:num>
   <w:num w:numId="3">
-    <w:abstractNumId w:val="7"/>
+    <w:abstractNumId w:val="8"/>
   </w:num>
   <w:num w:numId="4">
-    <w:abstractNumId w:val="9"/>
+    <w:abstractNumId w:val="10"/>
   </w:num>
   <w:num w:numId="5">
     <w:abstractNumId w:val="2"/>
@@ -4248,7 +5308,7 @@
     <w:abstractNumId w:val="0"/>
   </w:num>
   <w:num w:numId="7">
-    <w:abstractNumId w:val="10"/>
+    <w:abstractNumId w:val="11"/>
   </w:num>
   <w:num w:numId="8">
     <w:abstractNumId w:val="1"/>
@@ -4260,10 +5320,13 @@
     <w:abstractNumId w:val="6"/>
   </w:num>
   <w:num w:numId="11">
-    <w:abstractNumId w:val="8"/>
+    <w:abstractNumId w:val="9"/>
   </w:num>
   <w:num w:numId="12">
     <w:abstractNumId w:val="4"/>
+  </w:num>
+  <w:num w:numId="13">
+    <w:abstractNumId w:val="7"/>
   </w:num>
 </w:numbering>
 </file>
@@ -4432,6 +5495,53 @@
       <w:rFonts w:ascii="Calibri" w:eastAsia="Calibri" w:hAnsi="Calibri" w:cs="Times New Roman"/>
     </w:rPr>
   </w:style>
+  <w:style w:type="paragraph" w:styleId="Heading1">
+    <w:name w:val="heading 1"/>
+    <w:basedOn w:val="Normal"/>
+    <w:next w:val="Normal"/>
+    <w:link w:val="Heading1Char"/>
+    <w:uiPriority w:val="9"/>
+    <w:qFormat/>
+    <w:rsid w:val="008125D2"/>
+    <w:pPr>
+      <w:keepNext/>
+      <w:keepLines/>
+      <w:spacing w:before="480" w:after="0"/>
+      <w:outlineLvl w:val="0"/>
+    </w:pPr>
+    <w:rPr>
+      <w:rFonts w:asciiTheme="majorHAnsi" w:eastAsiaTheme="majorEastAsia" w:hAnsiTheme="majorHAnsi" w:cstheme="majorBidi"/>
+      <w:b/>
+      <w:bCs/>
+      <w:color w:val="365F91" w:themeColor="accent1" w:themeShade="BF"/>
+      <w:sz w:val="28"/>
+      <w:szCs w:val="28"/>
+    </w:rPr>
+  </w:style>
+  <w:style w:type="paragraph" w:styleId="Heading2">
+    <w:name w:val="heading 2"/>
+    <w:basedOn w:val="Normal"/>
+    <w:next w:val="Normal"/>
+    <w:link w:val="Heading2Char"/>
+    <w:uiPriority w:val="9"/>
+    <w:unhideWhenUsed/>
+    <w:qFormat/>
+    <w:rsid w:val="008125D2"/>
+    <w:pPr>
+      <w:keepNext/>
+      <w:keepLines/>
+      <w:spacing w:before="200" w:after="0"/>
+      <w:outlineLvl w:val="1"/>
+    </w:pPr>
+    <w:rPr>
+      <w:rFonts w:asciiTheme="majorHAnsi" w:eastAsiaTheme="majorEastAsia" w:hAnsiTheme="majorHAnsi" w:cstheme="majorBidi"/>
+      <w:b/>
+      <w:bCs/>
+      <w:color w:val="4F81BD" w:themeColor="accent1"/>
+      <w:sz w:val="26"/>
+      <w:szCs w:val="26"/>
+    </w:rPr>
+  </w:style>
   <w:style w:type="character" w:default="1" w:styleId="DefaultParagraphFont">
     <w:name w:val="Default Paragraph Font"/>
     <w:uiPriority w:val="1"/>
@@ -4678,6 +5788,72 @@
       <w:ind w:left="720"/>
       <w:contextualSpacing/>
     </w:pPr>
+  </w:style>
+  <w:style w:type="character" w:customStyle="1" w:styleId="Heading1Char">
+    <w:name w:val="Heading 1 Char"/>
+    <w:basedOn w:val="DefaultParagraphFont"/>
+    <w:link w:val="Heading1"/>
+    <w:uiPriority w:val="9"/>
+    <w:rsid w:val="008125D2"/>
+    <w:rPr>
+      <w:rFonts w:asciiTheme="majorHAnsi" w:eastAsiaTheme="majorEastAsia" w:hAnsiTheme="majorHAnsi" w:cstheme="majorBidi"/>
+      <w:b/>
+      <w:bCs/>
+      <w:color w:val="365F91" w:themeColor="accent1" w:themeShade="BF"/>
+      <w:sz w:val="28"/>
+      <w:szCs w:val="28"/>
+    </w:rPr>
+  </w:style>
+  <w:style w:type="character" w:customStyle="1" w:styleId="Heading2Char">
+    <w:name w:val="Heading 2 Char"/>
+    <w:basedOn w:val="DefaultParagraphFont"/>
+    <w:link w:val="Heading2"/>
+    <w:uiPriority w:val="9"/>
+    <w:rsid w:val="008125D2"/>
+    <w:rPr>
+      <w:rFonts w:asciiTheme="majorHAnsi" w:eastAsiaTheme="majorEastAsia" w:hAnsiTheme="majorHAnsi" w:cstheme="majorBidi"/>
+      <w:b/>
+      <w:bCs/>
+      <w:color w:val="4F81BD" w:themeColor="accent1"/>
+      <w:sz w:val="26"/>
+      <w:szCs w:val="26"/>
+    </w:rPr>
+  </w:style>
+  <w:style w:type="paragraph" w:styleId="TOC1">
+    <w:name w:val="toc 1"/>
+    <w:basedOn w:val="Normal"/>
+    <w:next w:val="Normal"/>
+    <w:autoRedefine/>
+    <w:uiPriority w:val="39"/>
+    <w:unhideWhenUsed/>
+    <w:rsid w:val="008125D2"/>
+    <w:pPr>
+      <w:spacing w:after="100"/>
+    </w:pPr>
+  </w:style>
+  <w:style w:type="paragraph" w:styleId="TOC2">
+    <w:name w:val="toc 2"/>
+    <w:basedOn w:val="Normal"/>
+    <w:next w:val="Normal"/>
+    <w:autoRedefine/>
+    <w:uiPriority w:val="39"/>
+    <w:unhideWhenUsed/>
+    <w:rsid w:val="008125D2"/>
+    <w:pPr>
+      <w:spacing w:after="100"/>
+      <w:ind w:left="220"/>
+    </w:pPr>
+  </w:style>
+  <w:style w:type="character" w:styleId="Hyperlink">
+    <w:name w:val="Hyperlink"/>
+    <w:basedOn w:val="DefaultParagraphFont"/>
+    <w:uiPriority w:val="99"/>
+    <w:unhideWhenUsed/>
+    <w:rsid w:val="008125D2"/>
+    <w:rPr>
+      <w:color w:val="0000FF" w:themeColor="hyperlink"/>
+      <w:u w:val="single"/>
+    </w:rPr>
   </w:style>
 </w:styles>
 </file>
@@ -4846,6 +6022,53 @@
       <w:rFonts w:ascii="Calibri" w:eastAsia="Calibri" w:hAnsi="Calibri" w:cs="Times New Roman"/>
     </w:rPr>
   </w:style>
+  <w:style w:type="paragraph" w:styleId="Heading1">
+    <w:name w:val="heading 1"/>
+    <w:basedOn w:val="Normal"/>
+    <w:next w:val="Normal"/>
+    <w:link w:val="Heading1Char"/>
+    <w:uiPriority w:val="9"/>
+    <w:qFormat/>
+    <w:rsid w:val="008125D2"/>
+    <w:pPr>
+      <w:keepNext/>
+      <w:keepLines/>
+      <w:spacing w:before="480" w:after="0"/>
+      <w:outlineLvl w:val="0"/>
+    </w:pPr>
+    <w:rPr>
+      <w:rFonts w:asciiTheme="majorHAnsi" w:eastAsiaTheme="majorEastAsia" w:hAnsiTheme="majorHAnsi" w:cstheme="majorBidi"/>
+      <w:b/>
+      <w:bCs/>
+      <w:color w:val="365F91" w:themeColor="accent1" w:themeShade="BF"/>
+      <w:sz w:val="28"/>
+      <w:szCs w:val="28"/>
+    </w:rPr>
+  </w:style>
+  <w:style w:type="paragraph" w:styleId="Heading2">
+    <w:name w:val="heading 2"/>
+    <w:basedOn w:val="Normal"/>
+    <w:next w:val="Normal"/>
+    <w:link w:val="Heading2Char"/>
+    <w:uiPriority w:val="9"/>
+    <w:unhideWhenUsed/>
+    <w:qFormat/>
+    <w:rsid w:val="008125D2"/>
+    <w:pPr>
+      <w:keepNext/>
+      <w:keepLines/>
+      <w:spacing w:before="200" w:after="0"/>
+      <w:outlineLvl w:val="1"/>
+    </w:pPr>
+    <w:rPr>
+      <w:rFonts w:asciiTheme="majorHAnsi" w:eastAsiaTheme="majorEastAsia" w:hAnsiTheme="majorHAnsi" w:cstheme="majorBidi"/>
+      <w:b/>
+      <w:bCs/>
+      <w:color w:val="4F81BD" w:themeColor="accent1"/>
+      <w:sz w:val="26"/>
+      <w:szCs w:val="26"/>
+    </w:rPr>
+  </w:style>
   <w:style w:type="character" w:default="1" w:styleId="DefaultParagraphFont">
     <w:name w:val="Default Paragraph Font"/>
     <w:uiPriority w:val="1"/>
@@ -5092,6 +6315,72 @@
       <w:ind w:left="720"/>
       <w:contextualSpacing/>
     </w:pPr>
+  </w:style>
+  <w:style w:type="character" w:customStyle="1" w:styleId="Heading1Char">
+    <w:name w:val="Heading 1 Char"/>
+    <w:basedOn w:val="DefaultParagraphFont"/>
+    <w:link w:val="Heading1"/>
+    <w:uiPriority w:val="9"/>
+    <w:rsid w:val="008125D2"/>
+    <w:rPr>
+      <w:rFonts w:asciiTheme="majorHAnsi" w:eastAsiaTheme="majorEastAsia" w:hAnsiTheme="majorHAnsi" w:cstheme="majorBidi"/>
+      <w:b/>
+      <w:bCs/>
+      <w:color w:val="365F91" w:themeColor="accent1" w:themeShade="BF"/>
+      <w:sz w:val="28"/>
+      <w:szCs w:val="28"/>
+    </w:rPr>
+  </w:style>
+  <w:style w:type="character" w:customStyle="1" w:styleId="Heading2Char">
+    <w:name w:val="Heading 2 Char"/>
+    <w:basedOn w:val="DefaultParagraphFont"/>
+    <w:link w:val="Heading2"/>
+    <w:uiPriority w:val="9"/>
+    <w:rsid w:val="008125D2"/>
+    <w:rPr>
+      <w:rFonts w:asciiTheme="majorHAnsi" w:eastAsiaTheme="majorEastAsia" w:hAnsiTheme="majorHAnsi" w:cstheme="majorBidi"/>
+      <w:b/>
+      <w:bCs/>
+      <w:color w:val="4F81BD" w:themeColor="accent1"/>
+      <w:sz w:val="26"/>
+      <w:szCs w:val="26"/>
+    </w:rPr>
+  </w:style>
+  <w:style w:type="paragraph" w:styleId="TOC1">
+    <w:name w:val="toc 1"/>
+    <w:basedOn w:val="Normal"/>
+    <w:next w:val="Normal"/>
+    <w:autoRedefine/>
+    <w:uiPriority w:val="39"/>
+    <w:unhideWhenUsed/>
+    <w:rsid w:val="008125D2"/>
+    <w:pPr>
+      <w:spacing w:after="100"/>
+    </w:pPr>
+  </w:style>
+  <w:style w:type="paragraph" w:styleId="TOC2">
+    <w:name w:val="toc 2"/>
+    <w:basedOn w:val="Normal"/>
+    <w:next w:val="Normal"/>
+    <w:autoRedefine/>
+    <w:uiPriority w:val="39"/>
+    <w:unhideWhenUsed/>
+    <w:rsid w:val="008125D2"/>
+    <w:pPr>
+      <w:spacing w:after="100"/>
+      <w:ind w:left="220"/>
+    </w:pPr>
+  </w:style>
+  <w:style w:type="character" w:styleId="Hyperlink">
+    <w:name w:val="Hyperlink"/>
+    <w:basedOn w:val="DefaultParagraphFont"/>
+    <w:uiPriority w:val="99"/>
+    <w:unhideWhenUsed/>
+    <w:rsid w:val="008125D2"/>
+    <w:rPr>
+      <w:color w:val="0000FF" w:themeColor="hyperlink"/>
+      <w:u w:val="single"/>
+    </w:rPr>
   </w:style>
 </w:styles>
 </file>
@@ -5379,4 +6668,16 @@
   <a:objectDefaults/>
   <a:extraClrSchemeLst/>
 </a:theme>
+</file>
+
+<file path=customXml/item1.xml><?xml version="1.0" encoding="utf-8"?>
+<b:Sources xmlns:b="http://schemas.openxmlformats.org/officeDocument/2006/bibliography" xmlns="http://schemas.openxmlformats.org/officeDocument/2006/bibliography" SelectedStyle="\APA.XSL" StyleName="APA"/>
+</file>
+
+<file path=customXml/itemProps1.xml><?xml version="1.0" encoding="utf-8"?>
+<ds:datastoreItem xmlns:ds="http://schemas.openxmlformats.org/officeDocument/2006/customXml" ds:itemID="{D15E4DAC-866F-4E63-BFDB-CDBF287BA0EF}">
+  <ds:schemaRefs>
+    <ds:schemaRef ds:uri="http://schemas.openxmlformats.org/officeDocument/2006/bibliography"/>
+  </ds:schemaRefs>
+</ds:datastoreItem>
 </file>
--- a/Measurement Analysis/K15T2-Team22-Team Assignment13/K15T2-Team22-Team Assignment13.docx
+++ b/Measurement Analysis/K15T2-Team22-Team Assignment13/K15T2-Team22-Team Assignment13.docx
@@ -2866,7 +2866,49 @@
           <w:rFonts w:ascii="Arial" w:hAnsi="Arial" w:cs="Arial"/>
           <w:color w:val="0F243E"/>
         </w:rPr>
-        <w:t>Effort in WD was estimated in person hours, we will turn into person month to ease when estimate schedule</w:t>
+        <w:t xml:space="preserve">Effort </w:t>
+      </w:r>
+      <w:r>
+        <w:rPr>
+          <w:rFonts w:ascii="Arial" w:hAnsi="Arial" w:cs="Arial"/>
+          <w:color w:val="0F243E"/>
+        </w:rPr>
+        <w:t xml:space="preserve">of members </w:t>
+      </w:r>
+      <w:r>
+        <w:rPr>
+          <w:rFonts w:ascii="Arial" w:hAnsi="Arial" w:cs="Arial"/>
+          <w:color w:val="0F243E"/>
+        </w:rPr>
+        <w:t>in W</w:t>
+      </w:r>
+      <w:r>
+        <w:rPr>
+          <w:rFonts w:ascii="Arial" w:hAnsi="Arial" w:cs="Arial"/>
+          <w:color w:val="0F243E"/>
+        </w:rPr>
+        <w:t xml:space="preserve">ideband </w:t>
+      </w:r>
+      <w:r>
+        <w:rPr>
+          <w:rFonts w:ascii="Arial" w:hAnsi="Arial" w:cs="Arial"/>
+          <w:color w:val="0F243E"/>
+        </w:rPr>
+        <w:t>D</w:t>
+      </w:r>
+      <w:r>
+        <w:rPr>
+          <w:rFonts w:ascii="Arial" w:hAnsi="Arial" w:cs="Arial"/>
+          <w:color w:val="0F243E"/>
+        </w:rPr>
+        <w:t>elphi</w:t>
+      </w:r>
+      <w:r>
+        <w:rPr>
+          <w:rFonts w:ascii="Arial" w:hAnsi="Arial" w:cs="Arial"/>
+          <w:color w:val="0F243E"/>
+        </w:rPr>
+        <w:t xml:space="preserve"> was estimated in person hours, we will turn into person month to ease when estimate schedule</w:t>
       </w:r>
     </w:p>
     <w:p>
@@ -3239,15 +3281,6 @@
     </w:p>
     <w:p>
       <w:pPr>
-        <w:jc w:val="both"/>
-        <w:rPr>
-          <w:rFonts w:ascii="Arial" w:hAnsi="Arial" w:cs="Arial"/>
-          <w:color w:val="0F243E"/>
-        </w:rPr>
-      </w:pPr>
-    </w:p>
-    <w:p>
-      <w:pPr>
         <w:pStyle w:val="Heading1"/>
         <w:numPr>
           <w:ilvl w:val="0"/>
@@ -3256,6 +3289,7 @@
       </w:pPr>
       <w:bookmarkStart w:id="4" w:name="_Toc324485364"/>
       <w:r>
+        <w:lastRenderedPageBreak/>
         <w:t>Wideband Delphi</w:t>
       </w:r>
       <w:bookmarkEnd w:id="4"/>
@@ -3268,17 +3302,331 @@
           <w:color w:val="0F243E"/>
         </w:rPr>
       </w:pPr>
-    </w:p>
-    <w:p>
-      <w:pPr>
+      <w:r>
+        <w:rPr>
+          <w:rFonts w:ascii="Arial" w:hAnsi="Arial" w:cs="Arial"/>
+          <w:color w:val="0F243E"/>
+        </w:rPr>
+        <w:t>Wideband Delphi is a process that a team can use to generate an estimate</w:t>
+      </w:r>
+    </w:p>
+    <w:p>
+      <w:pPr>
+        <w:pStyle w:val="ListParagraph"/>
+        <w:numPr>
+          <w:ilvl w:val="0"/>
+          <w:numId w:val="14"/>
+        </w:numPr>
         <w:jc w:val="both"/>
         <w:rPr>
           <w:rFonts w:ascii="Arial" w:hAnsi="Arial" w:cs="Arial"/>
           <w:color w:val="0F243E"/>
         </w:rPr>
       </w:pPr>
+      <w:r>
+        <w:rPr>
+          <w:rFonts w:ascii="Arial" w:hAnsi="Arial" w:cs="Arial"/>
+          <w:color w:val="0F243E"/>
+        </w:rPr>
+        <w:t>The project manager chooses an estima</w:t>
+      </w:r>
+      <w:r>
+        <w:rPr>
+          <w:rFonts w:ascii="Arial" w:hAnsi="Arial" w:cs="Arial"/>
+          <w:color w:val="0F243E"/>
+        </w:rPr>
+        <w:t>tion team, and gains consensus among that team on the results</w:t>
+      </w:r>
+    </w:p>
+    <w:p>
+      <w:pPr>
+        <w:pStyle w:val="ListParagraph"/>
+        <w:numPr>
+          <w:ilvl w:val="0"/>
+          <w:numId w:val="14"/>
+        </w:numPr>
+        <w:jc w:val="both"/>
+        <w:rPr>
+          <w:rFonts w:ascii="Arial" w:hAnsi="Arial" w:cs="Arial"/>
+          <w:color w:val="0F243E"/>
+        </w:rPr>
+      </w:pPr>
+      <w:r>
+        <w:rPr>
+          <w:rFonts w:ascii="Arial" w:hAnsi="Arial" w:cs="Arial"/>
+          <w:color w:val="0F243E"/>
+        </w:rPr>
+        <w:t>Wideband Delphi is a repeatable</w:t>
+      </w:r>
+      <w:r>
+        <w:rPr>
+          <w:rFonts w:ascii="Arial" w:hAnsi="Arial" w:cs="Arial"/>
+          <w:color w:val="0F243E"/>
+        </w:rPr>
+        <w:t xml:space="preserve"> </w:t>
+      </w:r>
+      <w:r>
+        <w:rPr>
+          <w:rFonts w:ascii="Arial" w:hAnsi="Arial" w:cs="Arial"/>
+          <w:color w:val="0F243E"/>
+        </w:rPr>
+        <w:t>estimation process because it consists of a straightforward set of steps that can be performed the same way each time</w:t>
+      </w:r>
+    </w:p>
+    <w:p>
+      <w:pPr>
+        <w:jc w:val="both"/>
+        <w:rPr>
+          <w:rFonts w:ascii="Arial" w:hAnsi="Arial" w:cs="Arial"/>
+          <w:color w:val="0F243E"/>
+        </w:rPr>
+      </w:pPr>
+      <w:r>
+        <w:rPr>
+          <w:rFonts w:ascii="Arial" w:hAnsi="Arial" w:cs="Arial"/>
+          <w:color w:val="0F243E"/>
+        </w:rPr>
+        <w:t>Team Steps:</w:t>
+      </w:r>
+    </w:p>
+    <w:p>
+      <w:pPr>
+        <w:jc w:val="both"/>
+        <w:rPr>
+          <w:rFonts w:ascii="Arial" w:hAnsi="Arial" w:cs="Arial"/>
+          <w:color w:val="0F243E"/>
+        </w:rPr>
+      </w:pPr>
+      <w:r>
+        <w:rPr>
+          <w:rFonts w:ascii="Arial" w:hAnsi="Arial" w:cs="Arial"/>
+          <w:color w:val="0F243E"/>
+        </w:rPr>
+        <w:t>Step 1: Choose the team</w:t>
+      </w:r>
+      <w:r>
+        <w:rPr>
+          <w:rFonts w:ascii="Arial" w:hAnsi="Arial" w:cs="Arial"/>
+          <w:color w:val="0F243E"/>
+        </w:rPr>
+        <w:t>: all members of team 22 will join to estimate team</w:t>
+      </w:r>
+    </w:p>
+    <w:p>
+      <w:pPr>
+        <w:jc w:val="both"/>
+        <w:rPr>
+          <w:rFonts w:ascii="Arial" w:hAnsi="Arial" w:cs="Arial"/>
+          <w:color w:val="0F243E"/>
+        </w:rPr>
+      </w:pPr>
+      <w:r>
+        <w:rPr>
+          <w:rFonts w:ascii="Arial" w:hAnsi="Arial" w:cs="Arial"/>
+          <w:color w:val="0F243E"/>
+        </w:rPr>
+        <w:t>Step 2: Kickoff Meeting</w:t>
+      </w:r>
+      <w:r>
+        <w:rPr>
+          <w:rFonts w:ascii="Arial" w:hAnsi="Arial" w:cs="Arial"/>
+          <w:color w:val="0F243E"/>
+        </w:rPr>
+        <w:t xml:space="preserve">: </w:t>
+      </w:r>
+    </w:p>
+    <w:p>
+      <w:pPr>
+        <w:pStyle w:val="ListParagraph"/>
+        <w:numPr>
+          <w:ilvl w:val="0"/>
+          <w:numId w:val="15"/>
+        </w:numPr>
+        <w:jc w:val="both"/>
+        <w:rPr>
+          <w:rFonts w:ascii="Arial" w:hAnsi="Arial" w:cs="Arial"/>
+          <w:color w:val="0F243E"/>
+        </w:rPr>
+      </w:pPr>
+      <w:r>
+        <w:rPr>
+          <w:rFonts w:ascii="Arial" w:hAnsi="Arial" w:cs="Arial"/>
+          <w:color w:val="0F243E"/>
+        </w:rPr>
+        <w:t>M</w:t>
+      </w:r>
+      <w:r>
+        <w:rPr>
+          <w:rFonts w:ascii="Arial" w:hAnsi="Arial" w:cs="Arial"/>
+          <w:color w:val="0F243E"/>
+        </w:rPr>
+        <w:t>ake sure that each team member understands the Delphi process</w:t>
+      </w:r>
+    </w:p>
+    <w:p>
+      <w:pPr>
+        <w:pStyle w:val="ListParagraph"/>
+        <w:numPr>
+          <w:ilvl w:val="0"/>
+          <w:numId w:val="15"/>
+        </w:numPr>
+        <w:jc w:val="both"/>
+        <w:rPr>
+          <w:rFonts w:ascii="Arial" w:hAnsi="Arial" w:cs="Arial"/>
+          <w:color w:val="0F243E"/>
+        </w:rPr>
+      </w:pPr>
+      <w:r>
+        <w:rPr>
+          <w:rFonts w:ascii="Arial" w:hAnsi="Arial" w:cs="Arial"/>
+          <w:color w:val="0F243E"/>
+        </w:rPr>
+        <w:t xml:space="preserve">The team brainstorms and writes down </w:t>
+      </w:r>
+      <w:r>
+        <w:rPr>
+          <w:rFonts w:ascii="Arial" w:hAnsi="Arial" w:cs="Arial"/>
+          <w:color w:val="0F243E"/>
+        </w:rPr>
+        <w:t xml:space="preserve">project </w:t>
+      </w:r>
+      <w:r>
+        <w:rPr>
+          <w:rFonts w:ascii="Arial" w:hAnsi="Arial" w:cs="Arial"/>
+          <w:color w:val="0F243E"/>
+        </w:rPr>
+        <w:t>assumptions.</w:t>
+      </w:r>
+    </w:p>
+    <w:p>
+      <w:pPr>
+        <w:pStyle w:val="ListParagraph"/>
+        <w:numPr>
+          <w:ilvl w:val="0"/>
+          <w:numId w:val="15"/>
+        </w:numPr>
+        <w:jc w:val="both"/>
+        <w:rPr>
+          <w:rFonts w:ascii="Arial" w:hAnsi="Arial" w:cs="Arial"/>
+          <w:color w:val="0F243E"/>
+        </w:rPr>
+      </w:pPr>
+      <w:r>
+        <w:rPr>
+          <w:rFonts w:ascii="Arial" w:hAnsi="Arial" w:cs="Arial"/>
+          <w:color w:val="0F243E"/>
+        </w:rPr>
+        <w:t>The team generates a WBS.</w:t>
+      </w:r>
+    </w:p>
+    <w:p>
+      <w:pPr>
+        <w:pStyle w:val="ListParagraph"/>
+        <w:numPr>
+          <w:ilvl w:val="0"/>
+          <w:numId w:val="15"/>
+        </w:numPr>
+        <w:jc w:val="both"/>
+        <w:rPr>
+          <w:rFonts w:ascii="Arial" w:hAnsi="Arial" w:cs="Arial"/>
+          <w:color w:val="0F243E"/>
+        </w:rPr>
+      </w:pPr>
+      <w:r>
+        <w:rPr>
+          <w:rFonts w:ascii="Arial" w:hAnsi="Arial" w:cs="Arial"/>
+          <w:color w:val="0F243E"/>
+        </w:rPr>
+        <w:t>The team</w:t>
+      </w:r>
+      <w:r>
+        <w:rPr>
+          <w:rFonts w:ascii="Arial" w:hAnsi="Arial" w:cs="Arial"/>
+          <w:color w:val="0F243E"/>
+        </w:rPr>
+        <w:t xml:space="preserve"> agrees on a unit of estimation is person hours</w:t>
+      </w:r>
+    </w:p>
+    <w:p>
+      <w:pPr>
+        <w:jc w:val="both"/>
+        <w:rPr>
+          <w:rFonts w:ascii="Arial" w:hAnsi="Arial" w:cs="Arial"/>
+          <w:color w:val="0F243E"/>
+        </w:rPr>
+      </w:pPr>
+      <w:r>
+        <w:rPr>
+          <w:rFonts w:ascii="Arial" w:hAnsi="Arial" w:cs="Arial"/>
+          <w:color w:val="0F243E"/>
+        </w:rPr>
+        <w:t>Step 3: Individual Preparation</w:t>
+      </w:r>
+    </w:p>
+    <w:p>
+      <w:pPr>
+        <w:pStyle w:val="ListParagraph"/>
+        <w:numPr>
+          <w:ilvl w:val="0"/>
+          <w:numId w:val="16"/>
+        </w:numPr>
+        <w:jc w:val="both"/>
+        <w:rPr>
+          <w:rFonts w:ascii="Arial" w:hAnsi="Arial" w:cs="Arial"/>
+          <w:color w:val="0F243E"/>
+        </w:rPr>
+      </w:pPr>
+      <w:r>
+        <w:rPr>
+          <w:rFonts w:ascii="Arial" w:hAnsi="Arial" w:cs="Arial"/>
+          <w:color w:val="0F243E"/>
+        </w:rPr>
+        <w:t>Each team member independently generates a set of preparation results.</w:t>
+      </w:r>
+    </w:p>
+    <w:p>
+      <w:pPr>
+        <w:pStyle w:val="ListParagraph"/>
+        <w:numPr>
+          <w:ilvl w:val="0"/>
+          <w:numId w:val="16"/>
+        </w:numPr>
+        <w:jc w:val="both"/>
+        <w:rPr>
+          <w:rFonts w:ascii="Arial" w:hAnsi="Arial" w:cs="Arial"/>
+          <w:color w:val="0F243E"/>
+        </w:rPr>
+      </w:pPr>
+      <w:r>
+        <w:rPr>
+          <w:rFonts w:ascii="Arial" w:hAnsi="Arial" w:cs="Arial"/>
+          <w:color w:val="0F243E"/>
+        </w:rPr>
+        <w:t>For each task, the team member writes down an estimate for the effort required to complete the task, and</w:t>
+      </w:r>
       <w:bookmarkStart w:id="5" w:name="_GoBack"/>
       <w:bookmarkEnd w:id="5"/>
+      <w:r>
+        <w:rPr>
+          <w:rFonts w:ascii="Arial" w:hAnsi="Arial" w:cs="Arial"/>
+          <w:color w:val="0F243E"/>
+        </w:rPr>
+        <w:t xml:space="preserve"> any additional assumptions </w:t>
+      </w:r>
+      <w:r>
+        <w:rPr>
+          <w:rFonts w:ascii="Arial" w:hAnsi="Arial" w:cs="Arial"/>
+          <w:color w:val="0F243E"/>
+        </w:rPr>
+        <w:t xml:space="preserve">(task assumption) </w:t>
+      </w:r>
+      <w:r>
+        <w:rPr>
+          <w:rFonts w:ascii="Arial" w:hAnsi="Arial" w:cs="Arial"/>
+          <w:color w:val="0F243E"/>
+        </w:rPr>
+        <w:t>he needed to make in order to generate the estimate.</w:t>
+      </w:r>
     </w:p>
     <w:p>
       <w:pPr>
@@ -3955,6 +4303,119 @@
     </w:lvl>
   </w:abstractNum>
   <w:abstractNum w:abstractNumId="1">
+    <w:nsid w:val="12673240"/>
+    <w:multiLevelType w:val="hybridMultilevel"/>
+    <w:tmpl w:val="EDDA5490"/>
+    <w:lvl w:ilvl="0" w:tplc="04090001">
+      <w:start w:val="1"/>
+      <w:numFmt w:val="bullet"/>
+      <w:lvlText w:val=""/>
+      <w:lvlJc w:val="left"/>
+      <w:pPr>
+        <w:ind w:left="720" w:hanging="360"/>
+      </w:pPr>
+      <w:rPr>
+        <w:rFonts w:ascii="Symbol" w:hAnsi="Symbol" w:hint="default"/>
+      </w:rPr>
+    </w:lvl>
+    <w:lvl w:ilvl="1" w:tplc="04090003" w:tentative="1">
+      <w:start w:val="1"/>
+      <w:numFmt w:val="bullet"/>
+      <w:lvlText w:val="o"/>
+      <w:lvlJc w:val="left"/>
+      <w:pPr>
+        <w:ind w:left="1440" w:hanging="360"/>
+      </w:pPr>
+      <w:rPr>
+        <w:rFonts w:ascii="Courier New" w:hAnsi="Courier New" w:cs="Courier New" w:hint="default"/>
+      </w:rPr>
+    </w:lvl>
+    <w:lvl w:ilvl="2" w:tplc="04090005" w:tentative="1">
+      <w:start w:val="1"/>
+      <w:numFmt w:val="bullet"/>
+      <w:lvlText w:val=""/>
+      <w:lvlJc w:val="left"/>
+      <w:pPr>
+        <w:ind w:left="2160" w:hanging="360"/>
+      </w:pPr>
+      <w:rPr>
+        <w:rFonts w:ascii="Wingdings" w:hAnsi="Wingdings" w:hint="default"/>
+      </w:rPr>
+    </w:lvl>
+    <w:lvl w:ilvl="3" w:tplc="04090001" w:tentative="1">
+      <w:start w:val="1"/>
+      <w:numFmt w:val="bullet"/>
+      <w:lvlText w:val=""/>
+      <w:lvlJc w:val="left"/>
+      <w:pPr>
+        <w:ind w:left="2880" w:hanging="360"/>
+      </w:pPr>
+      <w:rPr>
+        <w:rFonts w:ascii="Symbol" w:hAnsi="Symbol" w:hint="default"/>
+      </w:rPr>
+    </w:lvl>
+    <w:lvl w:ilvl="4" w:tplc="04090003" w:tentative="1">
+      <w:start w:val="1"/>
+      <w:numFmt w:val="bullet"/>
+      <w:lvlText w:val="o"/>
+      <w:lvlJc w:val="left"/>
+      <w:pPr>
+        <w:ind w:left="3600" w:hanging="360"/>
+      </w:pPr>
+      <w:rPr>
+        <w:rFonts w:ascii="Courier New" w:hAnsi="Courier New" w:cs="Courier New" w:hint="default"/>
+      </w:rPr>
+    </w:lvl>
+    <w:lvl w:ilvl="5" w:tplc="04090005" w:tentative="1">
+      <w:start w:val="1"/>
+      <w:numFmt w:val="bullet"/>
+      <w:lvlText w:val=""/>
+      <w:lvlJc w:val="left"/>
+      <w:pPr>
+        <w:ind w:left="4320" w:hanging="360"/>
+      </w:pPr>
+      <w:rPr>
+        <w:rFonts w:ascii="Wingdings" w:hAnsi="Wingdings" w:hint="default"/>
+      </w:rPr>
+    </w:lvl>
+    <w:lvl w:ilvl="6" w:tplc="04090001" w:tentative="1">
+      <w:start w:val="1"/>
+      <w:numFmt w:val="bullet"/>
+      <w:lvlText w:val=""/>
+      <w:lvlJc w:val="left"/>
+      <w:pPr>
+        <w:ind w:left="5040" w:hanging="360"/>
+      </w:pPr>
+      <w:rPr>
+        <w:rFonts w:ascii="Symbol" w:hAnsi="Symbol" w:hint="default"/>
+      </w:rPr>
+    </w:lvl>
+    <w:lvl w:ilvl="7" w:tplc="04090003" w:tentative="1">
+      <w:start w:val="1"/>
+      <w:numFmt w:val="bullet"/>
+      <w:lvlText w:val="o"/>
+      <w:lvlJc w:val="left"/>
+      <w:pPr>
+        <w:ind w:left="5760" w:hanging="360"/>
+      </w:pPr>
+      <w:rPr>
+        <w:rFonts w:ascii="Courier New" w:hAnsi="Courier New" w:cs="Courier New" w:hint="default"/>
+      </w:rPr>
+    </w:lvl>
+    <w:lvl w:ilvl="8" w:tplc="04090005" w:tentative="1">
+      <w:start w:val="1"/>
+      <w:numFmt w:val="bullet"/>
+      <w:lvlText w:val=""/>
+      <w:lvlJc w:val="left"/>
+      <w:pPr>
+        <w:ind w:left="6480" w:hanging="360"/>
+      </w:pPr>
+      <w:rPr>
+        <w:rFonts w:ascii="Wingdings" w:hAnsi="Wingdings" w:hint="default"/>
+      </w:rPr>
+    </w:lvl>
+  </w:abstractNum>
+  <w:abstractNum w:abstractNumId="2">
     <w:nsid w:val="19F57FF7"/>
     <w:multiLevelType w:val="hybridMultilevel"/>
     <w:tmpl w:val="D28E34C2"/>
@@ -4067,7 +4528,7 @@
       </w:rPr>
     </w:lvl>
   </w:abstractNum>
-  <w:abstractNum w:abstractNumId="2">
+  <w:abstractNum w:abstractNumId="3">
     <w:nsid w:val="1EF31A48"/>
     <w:multiLevelType w:val="hybridMultilevel"/>
     <w:tmpl w:val="04EC50F4"/>
@@ -4180,7 +4641,7 @@
       </w:rPr>
     </w:lvl>
   </w:abstractNum>
-  <w:abstractNum w:abstractNumId="3">
+  <w:abstractNum w:abstractNumId="4">
     <w:nsid w:val="29A26F3D"/>
     <w:multiLevelType w:val="multilevel"/>
     <w:tmpl w:val="0409001F"/>
@@ -4266,7 +4727,120 @@
       </w:pPr>
     </w:lvl>
   </w:abstractNum>
-  <w:abstractNum w:abstractNumId="4">
+  <w:abstractNum w:abstractNumId="5">
+    <w:nsid w:val="2E523927"/>
+    <w:multiLevelType w:val="hybridMultilevel"/>
+    <w:tmpl w:val="B87E537A"/>
+    <w:lvl w:ilvl="0" w:tplc="04090001">
+      <w:start w:val="1"/>
+      <w:numFmt w:val="bullet"/>
+      <w:lvlText w:val=""/>
+      <w:lvlJc w:val="left"/>
+      <w:pPr>
+        <w:ind w:left="720" w:hanging="360"/>
+      </w:pPr>
+      <w:rPr>
+        <w:rFonts w:ascii="Symbol" w:hAnsi="Symbol" w:hint="default"/>
+      </w:rPr>
+    </w:lvl>
+    <w:lvl w:ilvl="1" w:tplc="04090003" w:tentative="1">
+      <w:start w:val="1"/>
+      <w:numFmt w:val="bullet"/>
+      <w:lvlText w:val="o"/>
+      <w:lvlJc w:val="left"/>
+      <w:pPr>
+        <w:ind w:left="1440" w:hanging="360"/>
+      </w:pPr>
+      <w:rPr>
+        <w:rFonts w:ascii="Courier New" w:hAnsi="Courier New" w:cs="Courier New" w:hint="default"/>
+      </w:rPr>
+    </w:lvl>
+    <w:lvl w:ilvl="2" w:tplc="04090005" w:tentative="1">
+      <w:start w:val="1"/>
+      <w:numFmt w:val="bullet"/>
+      <w:lvlText w:val=""/>
+      <w:lvlJc w:val="left"/>
+      <w:pPr>
+        <w:ind w:left="2160" w:hanging="360"/>
+      </w:pPr>
+      <w:rPr>
+        <w:rFonts w:ascii="Wingdings" w:hAnsi="Wingdings" w:hint="default"/>
+      </w:rPr>
+    </w:lvl>
+    <w:lvl w:ilvl="3" w:tplc="04090001" w:tentative="1">
+      <w:start w:val="1"/>
+      <w:numFmt w:val="bullet"/>
+      <w:lvlText w:val=""/>
+      <w:lvlJc w:val="left"/>
+      <w:pPr>
+        <w:ind w:left="2880" w:hanging="360"/>
+      </w:pPr>
+      <w:rPr>
+        <w:rFonts w:ascii="Symbol" w:hAnsi="Symbol" w:hint="default"/>
+      </w:rPr>
+    </w:lvl>
+    <w:lvl w:ilvl="4" w:tplc="04090003" w:tentative="1">
+      <w:start w:val="1"/>
+      <w:numFmt w:val="bullet"/>
+      <w:lvlText w:val="o"/>
+      <w:lvlJc w:val="left"/>
+      <w:pPr>
+        <w:ind w:left="3600" w:hanging="360"/>
+      </w:pPr>
+      <w:rPr>
+        <w:rFonts w:ascii="Courier New" w:hAnsi="Courier New" w:cs="Courier New" w:hint="default"/>
+      </w:rPr>
+    </w:lvl>
+    <w:lvl w:ilvl="5" w:tplc="04090005" w:tentative="1">
+      <w:start w:val="1"/>
+      <w:numFmt w:val="bullet"/>
+      <w:lvlText w:val=""/>
+      <w:lvlJc w:val="left"/>
+      <w:pPr>
+        <w:ind w:left="4320" w:hanging="360"/>
+      </w:pPr>
+      <w:rPr>
+        <w:rFonts w:ascii="Wingdings" w:hAnsi="Wingdings" w:hint="default"/>
+      </w:rPr>
+    </w:lvl>
+    <w:lvl w:ilvl="6" w:tplc="04090001" w:tentative="1">
+      <w:start w:val="1"/>
+      <w:numFmt w:val="bullet"/>
+      <w:lvlText w:val=""/>
+      <w:lvlJc w:val="left"/>
+      <w:pPr>
+        <w:ind w:left="5040" w:hanging="360"/>
+      </w:pPr>
+      <w:rPr>
+        <w:rFonts w:ascii="Symbol" w:hAnsi="Symbol" w:hint="default"/>
+      </w:rPr>
+    </w:lvl>
+    <w:lvl w:ilvl="7" w:tplc="04090003" w:tentative="1">
+      <w:start w:val="1"/>
+      <w:numFmt w:val="bullet"/>
+      <w:lvlText w:val="o"/>
+      <w:lvlJc w:val="left"/>
+      <w:pPr>
+        <w:ind w:left="5760" w:hanging="360"/>
+      </w:pPr>
+      <w:rPr>
+        <w:rFonts w:ascii="Courier New" w:hAnsi="Courier New" w:cs="Courier New" w:hint="default"/>
+      </w:rPr>
+    </w:lvl>
+    <w:lvl w:ilvl="8" w:tplc="04090005" w:tentative="1">
+      <w:start w:val="1"/>
+      <w:numFmt w:val="bullet"/>
+      <w:lvlText w:val=""/>
+      <w:lvlJc w:val="left"/>
+      <w:pPr>
+        <w:ind w:left="6480" w:hanging="360"/>
+      </w:pPr>
+      <w:rPr>
+        <w:rFonts w:ascii="Wingdings" w:hAnsi="Wingdings" w:hint="default"/>
+      </w:rPr>
+    </w:lvl>
+  </w:abstractNum>
+  <w:abstractNum w:abstractNumId="6">
     <w:nsid w:val="316B245E"/>
     <w:multiLevelType w:val="hybridMultilevel"/>
     <w:tmpl w:val="76F865C6"/>
@@ -4355,7 +4929,7 @@
       </w:pPr>
     </w:lvl>
   </w:abstractNum>
-  <w:abstractNum w:abstractNumId="5">
+  <w:abstractNum w:abstractNumId="7">
     <w:nsid w:val="51992089"/>
     <w:multiLevelType w:val="hybridMultilevel"/>
     <w:tmpl w:val="539866D6"/>
@@ -4468,7 +5042,120 @@
       </w:rPr>
     </w:lvl>
   </w:abstractNum>
-  <w:abstractNum w:abstractNumId="6">
+  <w:abstractNum w:abstractNumId="8">
+    <w:nsid w:val="539E13F4"/>
+    <w:multiLevelType w:val="hybridMultilevel"/>
+    <w:tmpl w:val="5C6290F0"/>
+    <w:lvl w:ilvl="0" w:tplc="04090001">
+      <w:start w:val="1"/>
+      <w:numFmt w:val="bullet"/>
+      <w:lvlText w:val=""/>
+      <w:lvlJc w:val="left"/>
+      <w:pPr>
+        <w:ind w:left="720" w:hanging="360"/>
+      </w:pPr>
+      <w:rPr>
+        <w:rFonts w:ascii="Symbol" w:hAnsi="Symbol" w:hint="default"/>
+      </w:rPr>
+    </w:lvl>
+    <w:lvl w:ilvl="1" w:tplc="04090003" w:tentative="1">
+      <w:start w:val="1"/>
+      <w:numFmt w:val="bullet"/>
+      <w:lvlText w:val="o"/>
+      <w:lvlJc w:val="left"/>
+      <w:pPr>
+        <w:ind w:left="1440" w:hanging="360"/>
+      </w:pPr>
+      <w:rPr>
+        <w:rFonts w:ascii="Courier New" w:hAnsi="Courier New" w:cs="Courier New" w:hint="default"/>
+      </w:rPr>
+    </w:lvl>
+    <w:lvl w:ilvl="2" w:tplc="04090005" w:tentative="1">
+      <w:start w:val="1"/>
+      <w:numFmt w:val="bullet"/>
+      <w:lvlText w:val=""/>
+      <w:lvlJc w:val="left"/>
+      <w:pPr>
+        <w:ind w:left="2160" w:hanging="360"/>
+      </w:pPr>
+      <w:rPr>
+        <w:rFonts w:ascii="Wingdings" w:hAnsi="Wingdings" w:hint="default"/>
+      </w:rPr>
+    </w:lvl>
+    <w:lvl w:ilvl="3" w:tplc="04090001" w:tentative="1">
+      <w:start w:val="1"/>
+      <w:numFmt w:val="bullet"/>
+      <w:lvlText w:val=""/>
+      <w:lvlJc w:val="left"/>
+      <w:pPr>
+        <w:ind w:left="2880" w:hanging="360"/>
+      </w:pPr>
+      <w:rPr>
+        <w:rFonts w:ascii="Symbol" w:hAnsi="Symbol" w:hint="default"/>
+      </w:rPr>
+    </w:lvl>
+    <w:lvl w:ilvl="4" w:tplc="04090003" w:tentative="1">
+      <w:start w:val="1"/>
+      <w:numFmt w:val="bullet"/>
+      <w:lvlText w:val="o"/>
+      <w:lvlJc w:val="left"/>
+      <w:pPr>
+        <w:ind w:left="3600" w:hanging="360"/>
+      </w:pPr>
+      <w:rPr>
+        <w:rFonts w:ascii="Courier New" w:hAnsi="Courier New" w:cs="Courier New" w:hint="default"/>
+      </w:rPr>
+    </w:lvl>
+    <w:lvl w:ilvl="5" w:tplc="04090005" w:tentative="1">
+      <w:start w:val="1"/>
+      <w:numFmt w:val="bullet"/>
+      <w:lvlText w:val=""/>
+      <w:lvlJc w:val="left"/>
+      <w:pPr>
+        <w:ind w:left="4320" w:hanging="360"/>
+      </w:pPr>
+      <w:rPr>
+        <w:rFonts w:ascii="Wingdings" w:hAnsi="Wingdings" w:hint="default"/>
+      </w:rPr>
+    </w:lvl>
+    <w:lvl w:ilvl="6" w:tplc="04090001" w:tentative="1">
+      <w:start w:val="1"/>
+      <w:numFmt w:val="bullet"/>
+      <w:lvlText w:val=""/>
+      <w:lvlJc w:val="left"/>
+      <w:pPr>
+        <w:ind w:left="5040" w:hanging="360"/>
+      </w:pPr>
+      <w:rPr>
+        <w:rFonts w:ascii="Symbol" w:hAnsi="Symbol" w:hint="default"/>
+      </w:rPr>
+    </w:lvl>
+    <w:lvl w:ilvl="7" w:tplc="04090003" w:tentative="1">
+      <w:start w:val="1"/>
+      <w:numFmt w:val="bullet"/>
+      <w:lvlText w:val="o"/>
+      <w:lvlJc w:val="left"/>
+      <w:pPr>
+        <w:ind w:left="5760" w:hanging="360"/>
+      </w:pPr>
+      <w:rPr>
+        <w:rFonts w:ascii="Courier New" w:hAnsi="Courier New" w:cs="Courier New" w:hint="default"/>
+      </w:rPr>
+    </w:lvl>
+    <w:lvl w:ilvl="8" w:tplc="04090005" w:tentative="1">
+      <w:start w:val="1"/>
+      <w:numFmt w:val="bullet"/>
+      <w:lvlText w:val=""/>
+      <w:lvlJc w:val="left"/>
+      <w:pPr>
+        <w:ind w:left="6480" w:hanging="360"/>
+      </w:pPr>
+      <w:rPr>
+        <w:rFonts w:ascii="Wingdings" w:hAnsi="Wingdings" w:hint="default"/>
+      </w:rPr>
+    </w:lvl>
+  </w:abstractNum>
+  <w:abstractNum w:abstractNumId="9">
     <w:nsid w:val="53E30013"/>
     <w:multiLevelType w:val="hybridMultilevel"/>
     <w:tmpl w:val="FF82D41E"/>
@@ -4580,7 +5267,7 @@
       </w:rPr>
     </w:lvl>
   </w:abstractNum>
-  <w:abstractNum w:abstractNumId="7">
+  <w:abstractNum w:abstractNumId="10">
     <w:nsid w:val="558E7200"/>
     <w:multiLevelType w:val="multilevel"/>
     <w:tmpl w:val="6DB08AC0"/>
@@ -4725,7 +5412,7 @@
       </w:rPr>
     </w:lvl>
   </w:abstractNum>
-  <w:abstractNum w:abstractNumId="8">
+  <w:abstractNum w:abstractNumId="11">
     <w:nsid w:val="5896496A"/>
     <w:multiLevelType w:val="hybridMultilevel"/>
     <w:tmpl w:val="840C443E"/>
@@ -4838,7 +5525,7 @@
       </w:rPr>
     </w:lvl>
   </w:abstractNum>
-  <w:abstractNum w:abstractNumId="9">
+  <w:abstractNum w:abstractNumId="12">
     <w:nsid w:val="5CCC4FB4"/>
     <w:multiLevelType w:val="hybridMultilevel"/>
     <w:tmpl w:val="E43677B2"/>
@@ -4951,7 +5638,7 @@
       </w:rPr>
     </w:lvl>
   </w:abstractNum>
-  <w:abstractNum w:abstractNumId="10">
+  <w:abstractNum w:abstractNumId="13">
     <w:nsid w:val="62DA1DD8"/>
     <w:multiLevelType w:val="hybridMultilevel"/>
     <w:tmpl w:val="4D7A9ECA"/>
@@ -5064,7 +5751,7 @@
       </w:rPr>
     </w:lvl>
   </w:abstractNum>
-  <w:abstractNum w:abstractNumId="11">
+  <w:abstractNum w:abstractNumId="14">
     <w:nsid w:val="6ED05EB8"/>
     <w:multiLevelType w:val="hybridMultilevel"/>
     <w:tmpl w:val="BD78526A"/>
@@ -5176,7 +5863,7 @@
       </w:rPr>
     </w:lvl>
   </w:abstractNum>
-  <w:abstractNum w:abstractNumId="12">
+  <w:abstractNum w:abstractNumId="15">
     <w:nsid w:val="7F4964A7"/>
     <w:multiLevelType w:val="hybridMultilevel"/>
     <w:tmpl w:val="4CBC3968"/>
@@ -5290,43 +5977,52 @@
     </w:lvl>
   </w:abstractNum>
   <w:num w:numId="1">
-    <w:abstractNumId w:val="3"/>
+    <w:abstractNumId w:val="4"/>
   </w:num>
   <w:num w:numId="2">
-    <w:abstractNumId w:val="12"/>
+    <w:abstractNumId w:val="15"/>
   </w:num>
   <w:num w:numId="3">
-    <w:abstractNumId w:val="8"/>
+    <w:abstractNumId w:val="11"/>
   </w:num>
   <w:num w:numId="4">
-    <w:abstractNumId w:val="10"/>
+    <w:abstractNumId w:val="13"/>
   </w:num>
   <w:num w:numId="5">
-    <w:abstractNumId w:val="2"/>
+    <w:abstractNumId w:val="3"/>
   </w:num>
   <w:num w:numId="6">
     <w:abstractNumId w:val="0"/>
   </w:num>
   <w:num w:numId="7">
-    <w:abstractNumId w:val="11"/>
+    <w:abstractNumId w:val="14"/>
   </w:num>
   <w:num w:numId="8">
+    <w:abstractNumId w:val="2"/>
+  </w:num>
+  <w:num w:numId="9">
+    <w:abstractNumId w:val="7"/>
+  </w:num>
+  <w:num w:numId="10">
+    <w:abstractNumId w:val="9"/>
+  </w:num>
+  <w:num w:numId="11">
+    <w:abstractNumId w:val="12"/>
+  </w:num>
+  <w:num w:numId="12">
+    <w:abstractNumId w:val="6"/>
+  </w:num>
+  <w:num w:numId="13">
+    <w:abstractNumId w:val="10"/>
+  </w:num>
+  <w:num w:numId="14">
     <w:abstractNumId w:val="1"/>
   </w:num>
-  <w:num w:numId="9">
+  <w:num w:numId="15">
+    <w:abstractNumId w:val="8"/>
+  </w:num>
+  <w:num w:numId="16">
     <w:abstractNumId w:val="5"/>
-  </w:num>
-  <w:num w:numId="10">
-    <w:abstractNumId w:val="6"/>
-  </w:num>
-  <w:num w:numId="11">
-    <w:abstractNumId w:val="9"/>
-  </w:num>
-  <w:num w:numId="12">
-    <w:abstractNumId w:val="4"/>
-  </w:num>
-  <w:num w:numId="13">
-    <w:abstractNumId w:val="7"/>
   </w:num>
 </w:numbering>
 </file>
@@ -6675,7 +7371,7 @@
 </file>
 
 <file path=customXml/itemProps1.xml><?xml version="1.0" encoding="utf-8"?>
-<ds:datastoreItem xmlns:ds="http://schemas.openxmlformats.org/officeDocument/2006/customXml" ds:itemID="{D15E4DAC-866F-4E63-BFDB-CDBF287BA0EF}">
+<ds:datastoreItem xmlns:ds="http://schemas.openxmlformats.org/officeDocument/2006/customXml" ds:itemID="{E13CBABC-8EA1-4555-91D2-4332EFC1DF5A}">
   <ds:schemaRefs>
     <ds:schemaRef ds:uri="http://schemas.openxmlformats.org/officeDocument/2006/bibliography"/>
   </ds:schemaRefs>

--- a/Measurement Analysis/K15T2-Team22-Team Assignment13/K15T2-Team22-Team Assignment13.docx
+++ b/Measurement Analysis/K15T2-Team22-Team Assignment13/K15T2-Team22-Team Assignment13.docx
@@ -3328,14 +3328,7 @@
           <w:rFonts w:ascii="Arial" w:hAnsi="Arial" w:cs="Arial"/>
           <w:color w:val="0F243E"/>
         </w:rPr>
-        <w:t>The project manager chooses an estima</w:t>
-      </w:r>
-      <w:r>
-        <w:rPr>
-          <w:rFonts w:ascii="Arial" w:hAnsi="Arial" w:cs="Arial"/>
-          <w:color w:val="0F243E"/>
-        </w:rPr>
-        <w:t>tion team, and gains consensus among that team on the results</w:t>
+        <w:t>The project manager chooses an estimation team, and gains consensus among that team on the results</w:t>
       </w:r>
     </w:p>
     <w:p>
@@ -3356,21 +3349,7 @@
           <w:rFonts w:ascii="Arial" w:hAnsi="Arial" w:cs="Arial"/>
           <w:color w:val="0F243E"/>
         </w:rPr>
-        <w:t>Wideband Delphi is a repeatable</w:t>
-      </w:r>
-      <w:r>
-        <w:rPr>
-          <w:rFonts w:ascii="Arial" w:hAnsi="Arial" w:cs="Arial"/>
-          <w:color w:val="0F243E"/>
-        </w:rPr>
-        <w:t xml:space="preserve"> </w:t>
-      </w:r>
-      <w:r>
-        <w:rPr>
-          <w:rFonts w:ascii="Arial" w:hAnsi="Arial" w:cs="Arial"/>
-          <w:color w:val="0F243E"/>
-        </w:rPr>
-        <w:t>estimation process because it consists of a straightforward set of steps that can be performed the same way each time</w:t>
+        <w:t>Wideband Delphi is a repeatable estimation process because it consists of a straightforward set of steps that can be performed the same way each time</w:t>
       </w:r>
     </w:p>
     <w:p>
@@ -3537,14 +3516,7 @@
           <w:rFonts w:ascii="Arial" w:hAnsi="Arial" w:cs="Arial"/>
           <w:color w:val="0F243E"/>
         </w:rPr>
-        <w:t>The team</w:t>
-      </w:r>
-      <w:r>
-        <w:rPr>
-          <w:rFonts w:ascii="Arial" w:hAnsi="Arial" w:cs="Arial"/>
-          <w:color w:val="0F243E"/>
-        </w:rPr>
-        <w:t xml:space="preserve"> agrees on a unit of estimation is person hours</w:t>
+        <w:t>The team agrees on a unit of estimation is person hours</w:t>
       </w:r>
     </w:p>
     <w:p>
@@ -3602,7 +3574,194 @@
           <w:rFonts w:ascii="Arial" w:hAnsi="Arial" w:cs="Arial"/>
           <w:color w:val="0F243E"/>
         </w:rPr>
-        <w:t>For each task, the team member writes down an estimate for the effort required to complete the task, and</w:t>
+        <w:t xml:space="preserve">For each task, the team member writes down an estimate for the effort required to complete the task, and any additional assumptions </w:t>
+      </w:r>
+      <w:r>
+        <w:rPr>
+          <w:rFonts w:ascii="Arial" w:hAnsi="Arial" w:cs="Arial"/>
+          <w:color w:val="0F243E"/>
+        </w:rPr>
+        <w:t xml:space="preserve">(task assumption) </w:t>
+      </w:r>
+      <w:r>
+        <w:rPr>
+          <w:rFonts w:ascii="Arial" w:hAnsi="Arial" w:cs="Arial"/>
+          <w:color w:val="0F243E"/>
+        </w:rPr>
+        <w:t>he needed to make in order to generate the estimate.</w:t>
+      </w:r>
+    </w:p>
+    <w:p>
+      <w:pPr>
+        <w:jc w:val="both"/>
+        <w:rPr>
+          <w:rFonts w:ascii="Arial" w:hAnsi="Arial" w:cs="Arial"/>
+          <w:color w:val="0F243E"/>
+        </w:rPr>
+      </w:pPr>
+      <w:r>
+        <w:rPr>
+          <w:rFonts w:ascii="Arial" w:hAnsi="Arial" w:cs="Arial"/>
+          <w:color w:val="0F243E"/>
+        </w:rPr>
+        <w:t>Step 4: Estimation Session</w:t>
+      </w:r>
+    </w:p>
+    <w:p>
+      <w:pPr>
+        <w:jc w:val="both"/>
+        <w:rPr>
+          <w:rFonts w:ascii="Arial" w:hAnsi="Arial" w:cs="Arial"/>
+          <w:color w:val="0F243E"/>
+        </w:rPr>
+      </w:pPr>
+      <w:r>
+        <w:rPr>
+          <w:rFonts w:ascii="Arial" w:hAnsi="Arial" w:cs="Arial"/>
+          <w:color w:val="0F243E"/>
+        </w:rPr>
+        <w:t>During the estimation session, the team comes to a consensus on the effort required for each task in the WBS.</w:t>
+      </w:r>
+    </w:p>
+    <w:p>
+      <w:pPr>
+        <w:jc w:val="both"/>
+        <w:rPr>
+          <w:rFonts w:ascii="Arial" w:hAnsi="Arial" w:cs="Arial"/>
+          <w:color w:val="0F243E"/>
+        </w:rPr>
+      </w:pPr>
+      <w:r>
+        <w:rPr>
+          <w:rFonts w:ascii="Arial" w:hAnsi="Arial" w:cs="Arial"/>
+          <w:color w:val="0F243E"/>
+        </w:rPr>
+        <w:t>Each team member fills out an estimation form which contains his estimates.</w:t>
+      </w:r>
+    </w:p>
+    <w:p>
+      <w:pPr>
+        <w:jc w:val="both"/>
+        <w:rPr>
+          <w:rFonts w:ascii="Arial" w:hAnsi="Arial" w:cs="Arial"/>
+          <w:color w:val="0F243E"/>
+        </w:rPr>
+      </w:pPr>
+      <w:r>
+        <w:rPr>
+          <w:rFonts w:ascii="Arial" w:hAnsi="Arial" w:cs="Arial"/>
+          <w:color w:val="0F243E"/>
+        </w:rPr>
+        <w:t>The rest of the estimation session is divided into</w:t>
+      </w:r>
+      <w:r>
+        <w:rPr>
+          <w:rFonts w:ascii="Arial" w:hAnsi="Arial" w:cs="Arial"/>
+          <w:color w:val="0F243E"/>
+        </w:rPr>
+        <w:t xml:space="preserve"> </w:t>
+      </w:r>
+      <w:r>
+        <w:rPr>
+          <w:rFonts w:ascii="Arial" w:hAnsi="Arial" w:cs="Arial"/>
+          <w:color w:val="0F243E"/>
+        </w:rPr>
+        <w:t xml:space="preserve">rounds during which each estimation team member revises her estimates based on a group discussion. Individual numbers are not </w:t>
+      </w:r>
+      <w:r>
+        <w:rPr>
+          <w:rFonts w:ascii="Arial" w:hAnsi="Arial" w:cs="Arial"/>
+          <w:color w:val="0F243E"/>
+        </w:rPr>
+        <w:t>discussed</w:t>
+      </w:r>
+      <w:r>
+        <w:rPr>
+          <w:rFonts w:ascii="Arial" w:hAnsi="Arial" w:cs="Arial"/>
+          <w:color w:val="0F243E"/>
+        </w:rPr>
+        <w:t>.</w:t>
+      </w:r>
+    </w:p>
+    <w:p>
+      <w:pPr>
+        <w:jc w:val="both"/>
+        <w:rPr>
+          <w:rFonts w:ascii="Arial" w:hAnsi="Arial" w:cs="Arial"/>
+          <w:color w:val="0F243E"/>
+        </w:rPr>
+      </w:pPr>
+      <w:r>
+        <w:rPr>
+          <w:rFonts w:ascii="Arial" w:hAnsi="Arial" w:cs="Arial"/>
+          <w:color w:val="0F243E"/>
+        </w:rPr>
+        <w:t>The moderator collects the estimation forms and plots the sum of the effort from each form on a line:</w:t>
+      </w:r>
+    </w:p>
+    <w:p>
+      <w:pPr>
+        <w:jc w:val="both"/>
+        <w:rPr>
+          <w:rFonts w:ascii="Arial" w:hAnsi="Arial" w:cs="Arial"/>
+          <w:color w:val="0F243E"/>
+        </w:rPr>
+      </w:pPr>
+      <w:r>
+        <w:rPr>
+          <w:rFonts w:ascii="Arial" w:hAnsi="Arial" w:cs="Arial"/>
+          <w:color w:val="0F243E"/>
+        </w:rPr>
+        <w:t xml:space="preserve">The team resolves any issues or disagreements that are brought up. </w:t>
+      </w:r>
+    </w:p>
+    <w:p>
+      <w:pPr>
+        <w:jc w:val="both"/>
+        <w:rPr>
+          <w:rFonts w:ascii="Arial" w:hAnsi="Arial" w:cs="Arial"/>
+          <w:color w:val="0F243E"/>
+        </w:rPr>
+      </w:pPr>
+      <w:r>
+        <w:rPr>
+          <w:rFonts w:ascii="Arial" w:hAnsi="Arial" w:cs="Arial"/>
+          <w:color w:val="0F243E"/>
+        </w:rPr>
+        <w:t>Individual estimate times are not discussed. These disagreements are usually about the tasks themselves. Disagreements are often resolved by adding assumptions.</w:t>
+      </w:r>
+    </w:p>
+    <w:p>
+      <w:pPr>
+        <w:jc w:val="both"/>
+        <w:rPr>
+          <w:rFonts w:ascii="Arial" w:hAnsi="Arial" w:cs="Arial"/>
+          <w:color w:val="0F243E"/>
+        </w:rPr>
+      </w:pPr>
+      <w:r>
+        <w:rPr>
+          <w:rFonts w:ascii="Arial" w:hAnsi="Arial" w:cs="Arial"/>
+          <w:color w:val="0F243E"/>
+        </w:rPr>
+        <w:t>The estimators all revise their individual estimates. The moderator updates the plot with the new total:</w:t>
+      </w:r>
+    </w:p>
+    <w:p>
+      <w:pPr>
+        <w:jc w:val="both"/>
+        <w:rPr>
+          <w:rFonts w:ascii="Arial" w:hAnsi="Arial" w:cs="Arial"/>
+          <w:color w:val="0F243E"/>
+        </w:rPr>
+      </w:pPr>
+      <w:r>
+        <w:rPr>
+          <w:rFonts w:ascii="Arial" w:hAnsi="Arial" w:cs="Arial"/>
+          <w:color w:val="0F243E"/>
+        </w:rPr>
+        <w:lastRenderedPageBreak/>
+        <w:t xml:space="preserve">The moderator leads the team through several rounds of estimates to gain consensus on the estimates. The estimation session continues until the estimates converge or </w:t>
       </w:r>
       <w:bookmarkStart w:id="5" w:name="_GoBack"/>
       <w:bookmarkEnd w:id="5"/>
@@ -3611,21 +3770,7 @@
           <w:rFonts w:ascii="Arial" w:hAnsi="Arial" w:cs="Arial"/>
           <w:color w:val="0F243E"/>
         </w:rPr>
-        <w:t xml:space="preserve"> any additional assumptions </w:t>
-      </w:r>
-      <w:r>
-        <w:rPr>
-          <w:rFonts w:ascii="Arial" w:hAnsi="Arial" w:cs="Arial"/>
-          <w:color w:val="0F243E"/>
-        </w:rPr>
-        <w:t xml:space="preserve">(task assumption) </w:t>
-      </w:r>
-      <w:r>
-        <w:rPr>
-          <w:rFonts w:ascii="Arial" w:hAnsi="Arial" w:cs="Arial"/>
-          <w:color w:val="0F243E"/>
-        </w:rPr>
-        <w:t>he needed to make in order to generate the estimate.</w:t>
+        <w:t>the team is unwilling to revise estimates.</w:t>
       </w:r>
     </w:p>
     <w:p>
@@ -3852,7 +3997,7 @@
                                 <w:sz w:val="32"/>
                                 <w:szCs w:val="32"/>
                               </w:rPr>
-                              <w:t>4</w:t>
+                              <w:t>5</w:t>
                             </w:r>
                             <w:r>
                               <w:rPr>
@@ -3926,7 +4071,7 @@
                           <w:sz w:val="32"/>
                           <w:szCs w:val="32"/>
                         </w:rPr>
-                        <w:t>4</w:t>
+                        <w:t>5</w:t>
                       </w:r>
                       <w:r>
                         <w:rPr>
@@ -7371,7 +7516,7 @@
 </file>
 
 <file path=customXml/itemProps1.xml><?xml version="1.0" encoding="utf-8"?>
-<ds:datastoreItem xmlns:ds="http://schemas.openxmlformats.org/officeDocument/2006/customXml" ds:itemID="{E13CBABC-8EA1-4555-91D2-4332EFC1DF5A}">
+<ds:datastoreItem xmlns:ds="http://schemas.openxmlformats.org/officeDocument/2006/customXml" ds:itemID="{FB30913E-09B7-4698-B12B-53F94304B28B}">
   <ds:schemaRefs>
     <ds:schemaRef ds:uri="http://schemas.openxmlformats.org/officeDocument/2006/bibliography"/>
   </ds:schemaRefs>

--- a/Measurement Analysis/K15T2-Team22-Team Assignment13/K15T2-Team22-Team Assignment13.docx
+++ b/Measurement Analysis/K15T2-Team22-Team Assignment13/K15T2-Team22-Team Assignment13.docx
@@ -3075,14 +3075,35 @@
           <w:rFonts w:ascii="Arial" w:hAnsi="Arial" w:cs="Arial"/>
           <w:color w:val="0F243E"/>
         </w:rPr>
-        <w:t>the assumptions of participants made on each task  before estimate the effort of Viking</w:t>
-      </w:r>
-      <w:r>
-        <w:rPr>
-          <w:rFonts w:ascii="Arial" w:hAnsi="Arial" w:cs="Arial"/>
-          <w:color w:val="0F243E"/>
-        </w:rPr>
-        <w:t xml:space="preserve">, reference to </w:t>
+        <w:t xml:space="preserve">the assumptions of participants made on each task </w:t>
+      </w:r>
+      <w:r>
+        <w:rPr>
+          <w:rFonts w:ascii="Arial" w:hAnsi="Arial" w:cs="Arial"/>
+          <w:color w:val="0F243E"/>
+        </w:rPr>
+        <w:t>when</w:t>
+      </w:r>
+      <w:r>
+        <w:rPr>
+          <w:rFonts w:ascii="Arial" w:hAnsi="Arial" w:cs="Arial"/>
+          <w:color w:val="0F243E"/>
+        </w:rPr>
+        <w:t xml:space="preserve"> estimate the effort of Viking</w:t>
+      </w:r>
+      <w:r>
+        <w:rPr>
+          <w:rFonts w:ascii="Arial" w:hAnsi="Arial" w:cs="Arial"/>
+          <w:color w:val="0F243E"/>
+        </w:rPr>
+        <w:t>, refer</w:t>
+      </w:r>
+      <w:r>
+        <w:rPr>
+          <w:rFonts w:ascii="Arial" w:hAnsi="Arial" w:cs="Arial"/>
+          <w:color w:val="0F243E"/>
+        </w:rPr>
+        <w:t xml:space="preserve"> to </w:t>
       </w:r>
       <w:r>
         <w:rPr>
@@ -3235,7 +3256,7 @@
           <w:rFonts w:ascii="Arial" w:hAnsi="Arial" w:cs="Arial"/>
           <w:color w:val="0F243E"/>
         </w:rPr>
-        <w:t xml:space="preserve"> Reference to </w:t>
+        <w:t xml:space="preserve"> Refer to </w:t>
       </w:r>
       <w:r>
         <w:rPr>
@@ -3296,6 +3317,7 @@
     </w:p>
     <w:p>
       <w:pPr>
+        <w:ind w:left="990" w:hanging="630"/>
         <w:jc w:val="both"/>
         <w:rPr>
           <w:rFonts w:ascii="Arial" w:hAnsi="Arial" w:cs="Arial"/>
@@ -3317,6 +3339,7 @@
           <w:ilvl w:val="0"/>
           <w:numId w:val="14"/>
         </w:numPr>
+        <w:ind w:left="900" w:hanging="270"/>
         <w:jc w:val="both"/>
         <w:rPr>
           <w:rFonts w:ascii="Arial" w:hAnsi="Arial" w:cs="Arial"/>
@@ -3338,6 +3361,7 @@
           <w:ilvl w:val="0"/>
           <w:numId w:val="14"/>
         </w:numPr>
+        <w:ind w:left="900" w:hanging="270"/>
         <w:jc w:val="both"/>
         <w:rPr>
           <w:rFonts w:ascii="Arial" w:hAnsi="Arial" w:cs="Arial"/>
@@ -3354,15 +3378,18 @@
     </w:p>
     <w:p>
       <w:pPr>
+        <w:ind w:left="990" w:hanging="630"/>
         <w:jc w:val="both"/>
         <w:rPr>
           <w:rFonts w:ascii="Arial" w:hAnsi="Arial" w:cs="Arial"/>
-          <w:color w:val="0F243E"/>
-        </w:rPr>
-      </w:pPr>
-      <w:r>
-        <w:rPr>
-          <w:rFonts w:ascii="Arial" w:hAnsi="Arial" w:cs="Arial"/>
+          <w:b/>
+          <w:color w:val="0F243E"/>
+        </w:rPr>
+      </w:pPr>
+      <w:r>
+        <w:rPr>
+          <w:rFonts w:ascii="Arial" w:hAnsi="Arial" w:cs="Arial"/>
+          <w:b/>
           <w:color w:val="0F243E"/>
         </w:rPr>
         <w:t>Team Steps:</w:t>
@@ -3370,6 +3397,7 @@
     </w:p>
     <w:p>
       <w:pPr>
+        <w:ind w:left="990" w:hanging="630"/>
         <w:jc w:val="both"/>
         <w:rPr>
           <w:rFonts w:ascii="Arial" w:hAnsi="Arial" w:cs="Arial"/>
@@ -3379,39 +3407,36 @@
       <w:r>
         <w:rPr>
           <w:rFonts w:ascii="Arial" w:hAnsi="Arial" w:cs="Arial"/>
-          <w:color w:val="0F243E"/>
-        </w:rPr>
-        <w:t>Step 1: Choose the team</w:t>
-      </w:r>
-      <w:r>
-        <w:rPr>
-          <w:rFonts w:ascii="Arial" w:hAnsi="Arial" w:cs="Arial"/>
-          <w:color w:val="0F243E"/>
-        </w:rPr>
-        <w:t>: all members of team 22 will join to estimate team</w:t>
-      </w:r>
-    </w:p>
-    <w:p>
-      <w:pPr>
+          <w:b/>
+          <w:color w:val="0F243E"/>
+        </w:rPr>
+        <w:t>Step 1: Choose the team:</w:t>
+      </w:r>
+      <w:r>
+        <w:rPr>
+          <w:rFonts w:ascii="Arial" w:hAnsi="Arial" w:cs="Arial"/>
+          <w:color w:val="0F243E"/>
+        </w:rPr>
+        <w:t xml:space="preserve"> all members of team 22 will join to estimate team</w:t>
+      </w:r>
+    </w:p>
+    <w:p>
+      <w:pPr>
+        <w:ind w:left="990" w:hanging="630"/>
         <w:jc w:val="both"/>
         <w:rPr>
           <w:rFonts w:ascii="Arial" w:hAnsi="Arial" w:cs="Arial"/>
-          <w:color w:val="0F243E"/>
-        </w:rPr>
-      </w:pPr>
-      <w:r>
-        <w:rPr>
-          <w:rFonts w:ascii="Arial" w:hAnsi="Arial" w:cs="Arial"/>
-          <w:color w:val="0F243E"/>
-        </w:rPr>
-        <w:t>Step 2: Kickoff Meeting</w:t>
-      </w:r>
-      <w:r>
-        <w:rPr>
-          <w:rFonts w:ascii="Arial" w:hAnsi="Arial" w:cs="Arial"/>
-          <w:color w:val="0F243E"/>
-        </w:rPr>
-        <w:t xml:space="preserve">: </w:t>
+          <w:b/>
+          <w:color w:val="0F243E"/>
+        </w:rPr>
+      </w:pPr>
+      <w:r>
+        <w:rPr>
+          <w:rFonts w:ascii="Arial" w:hAnsi="Arial" w:cs="Arial"/>
+          <w:b/>
+          <w:color w:val="0F243E"/>
+        </w:rPr>
+        <w:t xml:space="preserve">Step 2: Kickoff Meeting: </w:t>
       </w:r>
     </w:p>
     <w:p>
@@ -3421,6 +3446,7 @@
           <w:ilvl w:val="0"/>
           <w:numId w:val="15"/>
         </w:numPr>
+        <w:ind w:left="900" w:hanging="270"/>
         <w:jc w:val="both"/>
         <w:rPr>
           <w:rFonts w:ascii="Arial" w:hAnsi="Arial" w:cs="Arial"/>
@@ -3449,6 +3475,7 @@
           <w:ilvl w:val="0"/>
           <w:numId w:val="15"/>
         </w:numPr>
+        <w:ind w:left="900" w:hanging="270"/>
         <w:jc w:val="both"/>
         <w:rPr>
           <w:rFonts w:ascii="Arial" w:hAnsi="Arial" w:cs="Arial"/>
@@ -3484,6 +3511,7 @@
           <w:ilvl w:val="0"/>
           <w:numId w:val="15"/>
         </w:numPr>
+        <w:ind w:left="900" w:hanging="270"/>
         <w:jc w:val="both"/>
         <w:rPr>
           <w:rFonts w:ascii="Arial" w:hAnsi="Arial" w:cs="Arial"/>
@@ -3505,6 +3533,7 @@
           <w:ilvl w:val="0"/>
           <w:numId w:val="15"/>
         </w:numPr>
+        <w:ind w:left="900" w:hanging="270"/>
         <w:jc w:val="both"/>
         <w:rPr>
           <w:rFonts w:ascii="Arial" w:hAnsi="Arial" w:cs="Arial"/>
@@ -3521,15 +3550,18 @@
     </w:p>
     <w:p>
       <w:pPr>
+        <w:ind w:left="990" w:hanging="630"/>
         <w:jc w:val="both"/>
         <w:rPr>
           <w:rFonts w:ascii="Arial" w:hAnsi="Arial" w:cs="Arial"/>
-          <w:color w:val="0F243E"/>
-        </w:rPr>
-      </w:pPr>
-      <w:r>
-        <w:rPr>
-          <w:rFonts w:ascii="Arial" w:hAnsi="Arial" w:cs="Arial"/>
+          <w:b/>
+          <w:color w:val="0F243E"/>
+        </w:rPr>
+      </w:pPr>
+      <w:r>
+        <w:rPr>
+          <w:rFonts w:ascii="Arial" w:hAnsi="Arial" w:cs="Arial"/>
+          <w:b/>
           <w:color w:val="0F243E"/>
         </w:rPr>
         <w:t>Step 3: Individual Preparation</w:t>
@@ -3542,6 +3574,7 @@
           <w:ilvl w:val="0"/>
           <w:numId w:val="16"/>
         </w:numPr>
+        <w:ind w:left="900" w:hanging="270"/>
         <w:jc w:val="both"/>
         <w:rPr>
           <w:rFonts w:ascii="Arial" w:hAnsi="Arial" w:cs="Arial"/>
@@ -3563,6 +3596,7 @@
           <w:ilvl w:val="0"/>
           <w:numId w:val="16"/>
         </w:numPr>
+        <w:ind w:left="900" w:hanging="270"/>
         <w:jc w:val="both"/>
         <w:rPr>
           <w:rFonts w:ascii="Arial" w:hAnsi="Arial" w:cs="Arial"/>
@@ -3593,15 +3627,18 @@
     </w:p>
     <w:p>
       <w:pPr>
+        <w:ind w:left="990" w:hanging="630"/>
         <w:jc w:val="both"/>
         <w:rPr>
           <w:rFonts w:ascii="Arial" w:hAnsi="Arial" w:cs="Arial"/>
-          <w:color w:val="0F243E"/>
-        </w:rPr>
-      </w:pPr>
-      <w:r>
-        <w:rPr>
-          <w:rFonts w:ascii="Arial" w:hAnsi="Arial" w:cs="Arial"/>
+          <w:b/>
+          <w:color w:val="0F243E"/>
+        </w:rPr>
+      </w:pPr>
+      <w:r>
+        <w:rPr>
+          <w:rFonts w:ascii="Arial" w:hAnsi="Arial" w:cs="Arial"/>
+          <w:b/>
           <w:color w:val="0F243E"/>
         </w:rPr>
         <w:t>Step 4: Estimation Session</w:t>
@@ -3609,6 +3646,12 @@
     </w:p>
     <w:p>
       <w:pPr>
+        <w:pStyle w:val="ListParagraph"/>
+        <w:numPr>
+          <w:ilvl w:val="0"/>
+          <w:numId w:val="17"/>
+        </w:numPr>
+        <w:ind w:left="900" w:hanging="270"/>
         <w:jc w:val="both"/>
         <w:rPr>
           <w:rFonts w:ascii="Arial" w:hAnsi="Arial" w:cs="Arial"/>
@@ -3625,6 +3668,12 @@
     </w:p>
     <w:p>
       <w:pPr>
+        <w:pStyle w:val="ListParagraph"/>
+        <w:numPr>
+          <w:ilvl w:val="0"/>
+          <w:numId w:val="17"/>
+        </w:numPr>
+        <w:ind w:left="900" w:hanging="270"/>
         <w:jc w:val="both"/>
         <w:rPr>
           <w:rFonts w:ascii="Arial" w:hAnsi="Arial" w:cs="Arial"/>
@@ -3641,6 +3690,12 @@
     </w:p>
     <w:p>
       <w:pPr>
+        <w:pStyle w:val="ListParagraph"/>
+        <w:numPr>
+          <w:ilvl w:val="0"/>
+          <w:numId w:val="17"/>
+        </w:numPr>
+        <w:ind w:left="900" w:hanging="270"/>
         <w:jc w:val="both"/>
         <w:rPr>
           <w:rFonts w:ascii="Arial" w:hAnsi="Arial" w:cs="Arial"/>
@@ -3652,7 +3707,29 @@
           <w:rFonts w:ascii="Arial" w:hAnsi="Arial" w:cs="Arial"/>
           <w:color w:val="0F243E"/>
         </w:rPr>
-        <w:t>The rest of the estimation session is divided into</w:t>
+        <w:t>The rest of the estimation session is divided into rounds during which each estimation team member revises her estimates based on a group discussion. Individual numbers are not discussed.</w:t>
+      </w:r>
+    </w:p>
+    <w:p>
+      <w:pPr>
+        <w:pStyle w:val="ListParagraph"/>
+        <w:numPr>
+          <w:ilvl w:val="0"/>
+          <w:numId w:val="17"/>
+        </w:numPr>
+        <w:ind w:left="900" w:hanging="270"/>
+        <w:jc w:val="both"/>
+        <w:rPr>
+          <w:rFonts w:ascii="Arial" w:hAnsi="Arial" w:cs="Arial"/>
+          <w:color w:val="0F243E"/>
+        </w:rPr>
+      </w:pPr>
+      <w:r>
+        <w:rPr>
+          <w:rFonts w:ascii="Arial" w:hAnsi="Arial" w:cs="Arial"/>
+          <w:color w:val="0F243E"/>
+        </w:rPr>
+        <w:t>The moderator collects the estimation forms and plots the sum of the effort from each form on a line:</w:t>
       </w:r>
       <w:r>
         <w:rPr>
@@ -3666,14 +3743,14 @@
           <w:rFonts w:ascii="Arial" w:hAnsi="Arial" w:cs="Arial"/>
           <w:color w:val="0F243E"/>
         </w:rPr>
-        <w:t xml:space="preserve">rounds during which each estimation team member revises her estimates based on a group discussion. Individual numbers are not </w:t>
-      </w:r>
-      <w:r>
-        <w:rPr>
-          <w:rFonts w:ascii="Arial" w:hAnsi="Arial" w:cs="Arial"/>
-          <w:color w:val="0F243E"/>
-        </w:rPr>
-        <w:t>discussed</w:t>
+        <w:t>estimations maybe</w:t>
+      </w:r>
+      <w:r>
+        <w:rPr>
+          <w:rFonts w:ascii="Arial" w:hAnsi="Arial" w:cs="Arial"/>
+          <w:color w:val="0F243E"/>
+        </w:rPr>
+        <w:t xml:space="preserve"> not converge</w:t>
       </w:r>
       <w:r>
         <w:rPr>
@@ -3685,6 +3762,12 @@
     </w:p>
     <w:p>
       <w:pPr>
+        <w:pStyle w:val="ListParagraph"/>
+        <w:numPr>
+          <w:ilvl w:val="0"/>
+          <w:numId w:val="17"/>
+        </w:numPr>
+        <w:ind w:left="900" w:hanging="270"/>
         <w:jc w:val="both"/>
         <w:rPr>
           <w:rFonts w:ascii="Arial" w:hAnsi="Arial" w:cs="Arial"/>
@@ -3696,11 +3779,31 @@
           <w:rFonts w:ascii="Arial" w:hAnsi="Arial" w:cs="Arial"/>
           <w:color w:val="0F243E"/>
         </w:rPr>
-        <w:t>The moderator collects the estimation forms and plots the sum of the effort from each form on a line:</w:t>
-      </w:r>
-    </w:p>
-    <w:p>
-      <w:pPr>
+        <w:t>The team resolves any issues or disa</w:t>
+      </w:r>
+      <w:r>
+        <w:rPr>
+          <w:rFonts w:ascii="Arial" w:hAnsi="Arial" w:cs="Arial"/>
+          <w:color w:val="0F243E"/>
+        </w:rPr>
+        <w:t xml:space="preserve">greements that are brought up. </w:t>
+      </w:r>
+      <w:r>
+        <w:rPr>
+          <w:rFonts w:ascii="Arial" w:hAnsi="Arial" w:cs="Arial"/>
+          <w:color w:val="0F243E"/>
+        </w:rPr>
+        <w:t>Individual estimate times are not discussed. These disagreements are usually about the tasks themselves. Disagreements are often resolved by adding assumptions.</w:t>
+      </w:r>
+    </w:p>
+    <w:p>
+      <w:pPr>
+        <w:pStyle w:val="ListParagraph"/>
+        <w:numPr>
+          <w:ilvl w:val="0"/>
+          <w:numId w:val="17"/>
+        </w:numPr>
+        <w:ind w:left="900" w:hanging="270"/>
         <w:jc w:val="both"/>
         <w:rPr>
           <w:rFonts w:ascii="Arial" w:hAnsi="Arial" w:cs="Arial"/>
@@ -3712,11 +3815,24 @@
           <w:rFonts w:ascii="Arial" w:hAnsi="Arial" w:cs="Arial"/>
           <w:color w:val="0F243E"/>
         </w:rPr>
-        <w:t xml:space="preserve">The team resolves any issues or disagreements that are brought up. </w:t>
-      </w:r>
-    </w:p>
-    <w:p>
-      <w:pPr>
+        <w:t>The estimators all revise their individual estimates. The moderator upda</w:t>
+      </w:r>
+      <w:r>
+        <w:rPr>
+          <w:rFonts w:ascii="Arial" w:hAnsi="Arial" w:cs="Arial"/>
+          <w:color w:val="0F243E"/>
+        </w:rPr>
+        <w:t>tes the plot with the new total.</w:t>
+      </w:r>
+    </w:p>
+    <w:p>
+      <w:pPr>
+        <w:pStyle w:val="ListParagraph"/>
+        <w:numPr>
+          <w:ilvl w:val="0"/>
+          <w:numId w:val="17"/>
+        </w:numPr>
+        <w:ind w:left="900" w:hanging="270"/>
         <w:jc w:val="both"/>
         <w:rPr>
           <w:rFonts w:ascii="Arial" w:hAnsi="Arial" w:cs="Arial"/>
@@ -3728,11 +3844,12 @@
           <w:rFonts w:ascii="Arial" w:hAnsi="Arial" w:cs="Arial"/>
           <w:color w:val="0F243E"/>
         </w:rPr>
-        <w:t>Individual estimate times are not discussed. These disagreements are usually about the tasks themselves. Disagreements are often resolved by adding assumptions.</w:t>
-      </w:r>
-    </w:p>
-    <w:p>
-      <w:pPr>
+        <w:t>The moderator leads the team through several rounds of estimates to gain consensus on the estimates. The estimation session continues until the estimates converge or the team is unwilling to revise estimates.</w:t>
+      </w:r>
+    </w:p>
+    <w:p>
+      <w:pPr>
+        <w:ind w:left="360"/>
         <w:jc w:val="both"/>
         <w:rPr>
           <w:rFonts w:ascii="Arial" w:hAnsi="Arial" w:cs="Arial"/>
@@ -3742,13 +3859,44 @@
       <w:r>
         <w:rPr>
           <w:rFonts w:ascii="Arial" w:hAnsi="Arial" w:cs="Arial"/>
-          <w:color w:val="0F243E"/>
-        </w:rPr>
-        <w:t>The estimators all revise their individual estimates. The moderator updates the plot with the new total:</w:t>
-      </w:r>
-    </w:p>
-    <w:p>
-      <w:pPr>
+          <w:b/>
+          <w:color w:val="0F243E"/>
+        </w:rPr>
+        <w:lastRenderedPageBreak/>
+        <w:t>Step 5: Assemble Tasks:</w:t>
+      </w:r>
+      <w:r>
+        <w:rPr>
+          <w:rFonts w:ascii="Arial" w:hAnsi="Arial" w:cs="Arial"/>
+          <w:color w:val="0F243E"/>
+        </w:rPr>
+        <w:t xml:space="preserve"> </w:t>
+      </w:r>
+      <w:r>
+        <w:rPr>
+          <w:rFonts w:ascii="Arial" w:hAnsi="Arial" w:cs="Arial"/>
+          <w:color w:val="0F243E"/>
+        </w:rPr>
+        <w:t xml:space="preserve">The project manager works with the team to collect the </w:t>
+      </w:r>
+      <w:r>
+        <w:rPr>
+          <w:rFonts w:ascii="Arial" w:hAnsi="Arial" w:cs="Arial"/>
+          <w:color w:val="0F243E"/>
+        </w:rPr>
+        <w:t xml:space="preserve">estimates </w:t>
+      </w:r>
+      <w:r>
+        <w:rPr>
+          <w:rFonts w:ascii="Arial" w:hAnsi="Arial" w:cs="Arial"/>
+          <w:color w:val="0F243E"/>
+        </w:rPr>
+        <w:t>from the team members at the end of the meeting and compiles the final task list, estimates and assumptions.</w:t>
+      </w:r>
+    </w:p>
+    <w:p>
+      <w:pPr>
+        <w:ind w:left="360"/>
         <w:jc w:val="both"/>
         <w:rPr>
           <w:rFonts w:ascii="Arial" w:hAnsi="Arial" w:cs="Arial"/>
@@ -3758,19 +3906,49 @@
       <w:r>
         <w:rPr>
           <w:rFonts w:ascii="Arial" w:hAnsi="Arial" w:cs="Arial"/>
-          <w:color w:val="0F243E"/>
-        </w:rPr>
-        <w:lastRenderedPageBreak/>
-        <w:t xml:space="preserve">The moderator leads the team through several rounds of estimates to gain consensus on the estimates. The estimation session continues until the estimates converge or </w:t>
-      </w:r>
-      <w:bookmarkStart w:id="5" w:name="_GoBack"/>
-      <w:bookmarkEnd w:id="5"/>
-      <w:r>
-        <w:rPr>
-          <w:rFonts w:ascii="Arial" w:hAnsi="Arial" w:cs="Arial"/>
-          <w:color w:val="0F243E"/>
-        </w:rPr>
-        <w:t>the team is unwilling to revise estimates.</w:t>
+          <w:b/>
+          <w:color w:val="0F243E"/>
+        </w:rPr>
+        <w:t>Step 6: Review Results:</w:t>
+      </w:r>
+      <w:r>
+        <w:rPr>
+          <w:rFonts w:ascii="Arial" w:hAnsi="Arial" w:cs="Arial"/>
+          <w:color w:val="0F243E"/>
+        </w:rPr>
+        <w:t xml:space="preserve"> </w:t>
+      </w:r>
+      <w:r>
+        <w:rPr>
+          <w:rFonts w:ascii="Arial" w:hAnsi="Arial" w:cs="Arial"/>
+          <w:color w:val="0F243E"/>
+        </w:rPr>
+        <w:t>The project manager reviews the final task list with the estimation team.</w:t>
+      </w:r>
+    </w:p>
+    <w:p>
+      <w:pPr>
+        <w:ind w:left="360"/>
+        <w:jc w:val="both"/>
+        <w:rPr>
+          <w:rFonts w:ascii="Arial" w:hAnsi="Arial" w:cs="Arial"/>
+          <w:color w:val="0F243E"/>
+        </w:rPr>
+      </w:pPr>
+      <w:r>
+        <w:rPr>
+          <w:rFonts w:ascii="Arial" w:hAnsi="Arial" w:cs="Arial"/>
+          <w:color w:val="0F243E"/>
+        </w:rPr>
+        <w:t xml:space="preserve">Wideband Delphi result please refer to </w:t>
+      </w:r>
+      <w:r>
+        <w:rPr>
+          <w:rFonts w:ascii="Arial" w:hAnsi="Arial" w:cs="Arial"/>
+          <w:b/>
+          <w:color w:val="0F243E"/>
+        </w:rPr>
+        <w:t>Viking Delphi Estimation.xls</w:t>
       </w:r>
     </w:p>
     <w:p>
@@ -3781,25 +3959,22 @@
           <w:numId w:val="13"/>
         </w:numPr>
       </w:pPr>
-      <w:bookmarkStart w:id="6" w:name="_Toc324485365"/>
+      <w:bookmarkStart w:id="5" w:name="_Toc324485365"/>
       <w:r>
         <w:t>Schedule, Budget and Resource Estimates</w:t>
       </w:r>
+      <w:bookmarkEnd w:id="5"/>
+    </w:p>
+    <w:p>
+      <w:pPr>
+        <w:jc w:val="both"/>
+        <w:rPr>
+          <w:rFonts w:ascii="Arial" w:hAnsi="Arial" w:cs="Arial"/>
+          <w:color w:val="0F243E"/>
+        </w:rPr>
+      </w:pPr>
+      <w:bookmarkStart w:id="6" w:name="_GoBack"/>
       <w:bookmarkEnd w:id="6"/>
-    </w:p>
-    <w:p>
-      <w:pPr>
-        <w:pStyle w:val="ListParagraph"/>
-        <w:numPr>
-          <w:ilvl w:val="0"/>
-          <w:numId w:val="6"/>
-        </w:numPr>
-        <w:jc w:val="both"/>
-        <w:rPr>
-          <w:rFonts w:ascii="Arial" w:hAnsi="Arial" w:cs="Arial"/>
-          <w:color w:val="0F243E"/>
-        </w:rPr>
-      </w:pPr>
     </w:p>
     <w:sectPr>
       <w:headerReference w:type="default" r:id="rId10"/>
@@ -4448,6 +4623,119 @@
     </w:lvl>
   </w:abstractNum>
   <w:abstractNum w:abstractNumId="1">
+    <w:nsid w:val="07B27296"/>
+    <w:multiLevelType w:val="hybridMultilevel"/>
+    <w:tmpl w:val="5AA014B2"/>
+    <w:lvl w:ilvl="0" w:tplc="04090001">
+      <w:start w:val="1"/>
+      <w:numFmt w:val="bullet"/>
+      <w:lvlText w:val=""/>
+      <w:lvlJc w:val="left"/>
+      <w:pPr>
+        <w:ind w:left="720" w:hanging="360"/>
+      </w:pPr>
+      <w:rPr>
+        <w:rFonts w:ascii="Symbol" w:hAnsi="Symbol" w:hint="default"/>
+      </w:rPr>
+    </w:lvl>
+    <w:lvl w:ilvl="1" w:tplc="04090003">
+      <w:start w:val="1"/>
+      <w:numFmt w:val="bullet"/>
+      <w:lvlText w:val="o"/>
+      <w:lvlJc w:val="left"/>
+      <w:pPr>
+        <w:ind w:left="1440" w:hanging="360"/>
+      </w:pPr>
+      <w:rPr>
+        <w:rFonts w:ascii="Courier New" w:hAnsi="Courier New" w:cs="Courier New" w:hint="default"/>
+      </w:rPr>
+    </w:lvl>
+    <w:lvl w:ilvl="2" w:tplc="04090005" w:tentative="1">
+      <w:start w:val="1"/>
+      <w:numFmt w:val="bullet"/>
+      <w:lvlText w:val=""/>
+      <w:lvlJc w:val="left"/>
+      <w:pPr>
+        <w:ind w:left="2160" w:hanging="360"/>
+      </w:pPr>
+      <w:rPr>
+        <w:rFonts w:ascii="Wingdings" w:hAnsi="Wingdings" w:hint="default"/>
+      </w:rPr>
+    </w:lvl>
+    <w:lvl w:ilvl="3" w:tplc="04090001" w:tentative="1">
+      <w:start w:val="1"/>
+      <w:numFmt w:val="bullet"/>
+      <w:lvlText w:val=""/>
+      <w:lvlJc w:val="left"/>
+      <w:pPr>
+        <w:ind w:left="2880" w:hanging="360"/>
+      </w:pPr>
+      <w:rPr>
+        <w:rFonts w:ascii="Symbol" w:hAnsi="Symbol" w:hint="default"/>
+      </w:rPr>
+    </w:lvl>
+    <w:lvl w:ilvl="4" w:tplc="04090003" w:tentative="1">
+      <w:start w:val="1"/>
+      <w:numFmt w:val="bullet"/>
+      <w:lvlText w:val="o"/>
+      <w:lvlJc w:val="left"/>
+      <w:pPr>
+        <w:ind w:left="3600" w:hanging="360"/>
+      </w:pPr>
+      <w:rPr>
+        <w:rFonts w:ascii="Courier New" w:hAnsi="Courier New" w:cs="Courier New" w:hint="default"/>
+      </w:rPr>
+    </w:lvl>
+    <w:lvl w:ilvl="5" w:tplc="04090005" w:tentative="1">
+      <w:start w:val="1"/>
+      <w:numFmt w:val="bullet"/>
+      <w:lvlText w:val=""/>
+      <w:lvlJc w:val="left"/>
+      <w:pPr>
+        <w:ind w:left="4320" w:hanging="360"/>
+      </w:pPr>
+      <w:rPr>
+        <w:rFonts w:ascii="Wingdings" w:hAnsi="Wingdings" w:hint="default"/>
+      </w:rPr>
+    </w:lvl>
+    <w:lvl w:ilvl="6" w:tplc="04090001" w:tentative="1">
+      <w:start w:val="1"/>
+      <w:numFmt w:val="bullet"/>
+      <w:lvlText w:val=""/>
+      <w:lvlJc w:val="left"/>
+      <w:pPr>
+        <w:ind w:left="5040" w:hanging="360"/>
+      </w:pPr>
+      <w:rPr>
+        <w:rFonts w:ascii="Symbol" w:hAnsi="Symbol" w:hint="default"/>
+      </w:rPr>
+    </w:lvl>
+    <w:lvl w:ilvl="7" w:tplc="04090003" w:tentative="1">
+      <w:start w:val="1"/>
+      <w:numFmt w:val="bullet"/>
+      <w:lvlText w:val="o"/>
+      <w:lvlJc w:val="left"/>
+      <w:pPr>
+        <w:ind w:left="5760" w:hanging="360"/>
+      </w:pPr>
+      <w:rPr>
+        <w:rFonts w:ascii="Courier New" w:hAnsi="Courier New" w:cs="Courier New" w:hint="default"/>
+      </w:rPr>
+    </w:lvl>
+    <w:lvl w:ilvl="8" w:tplc="04090005" w:tentative="1">
+      <w:start w:val="1"/>
+      <w:numFmt w:val="bullet"/>
+      <w:lvlText w:val=""/>
+      <w:lvlJc w:val="left"/>
+      <w:pPr>
+        <w:ind w:left="6480" w:hanging="360"/>
+      </w:pPr>
+      <w:rPr>
+        <w:rFonts w:ascii="Wingdings" w:hAnsi="Wingdings" w:hint="default"/>
+      </w:rPr>
+    </w:lvl>
+  </w:abstractNum>
+  <w:abstractNum w:abstractNumId="2">
     <w:nsid w:val="12673240"/>
     <w:multiLevelType w:val="hybridMultilevel"/>
     <w:tmpl w:val="EDDA5490"/>
@@ -4560,7 +4848,7 @@
       </w:rPr>
     </w:lvl>
   </w:abstractNum>
-  <w:abstractNum w:abstractNumId="2">
+  <w:abstractNum w:abstractNumId="3">
     <w:nsid w:val="19F57FF7"/>
     <w:multiLevelType w:val="hybridMultilevel"/>
     <w:tmpl w:val="D28E34C2"/>
@@ -4673,7 +4961,7 @@
       </w:rPr>
     </w:lvl>
   </w:abstractNum>
-  <w:abstractNum w:abstractNumId="3">
+  <w:abstractNum w:abstractNumId="4">
     <w:nsid w:val="1EF31A48"/>
     <w:multiLevelType w:val="hybridMultilevel"/>
     <w:tmpl w:val="04EC50F4"/>
@@ -4786,7 +5074,7 @@
       </w:rPr>
     </w:lvl>
   </w:abstractNum>
-  <w:abstractNum w:abstractNumId="4">
+  <w:abstractNum w:abstractNumId="5">
     <w:nsid w:val="29A26F3D"/>
     <w:multiLevelType w:val="multilevel"/>
     <w:tmpl w:val="0409001F"/>
@@ -4872,7 +5160,7 @@
       </w:pPr>
     </w:lvl>
   </w:abstractNum>
-  <w:abstractNum w:abstractNumId="5">
+  <w:abstractNum w:abstractNumId="6">
     <w:nsid w:val="2E523927"/>
     <w:multiLevelType w:val="hybridMultilevel"/>
     <w:tmpl w:val="B87E537A"/>
@@ -4985,7 +5273,7 @@
       </w:rPr>
     </w:lvl>
   </w:abstractNum>
-  <w:abstractNum w:abstractNumId="6">
+  <w:abstractNum w:abstractNumId="7">
     <w:nsid w:val="316B245E"/>
     <w:multiLevelType w:val="hybridMultilevel"/>
     <w:tmpl w:val="76F865C6"/>
@@ -5074,7 +5362,7 @@
       </w:pPr>
     </w:lvl>
   </w:abstractNum>
-  <w:abstractNum w:abstractNumId="7">
+  <w:abstractNum w:abstractNumId="8">
     <w:nsid w:val="51992089"/>
     <w:multiLevelType w:val="hybridMultilevel"/>
     <w:tmpl w:val="539866D6"/>
@@ -5187,7 +5475,7 @@
       </w:rPr>
     </w:lvl>
   </w:abstractNum>
-  <w:abstractNum w:abstractNumId="8">
+  <w:abstractNum w:abstractNumId="9">
     <w:nsid w:val="539E13F4"/>
     <w:multiLevelType w:val="hybridMultilevel"/>
     <w:tmpl w:val="5C6290F0"/>
@@ -5300,7 +5588,7 @@
       </w:rPr>
     </w:lvl>
   </w:abstractNum>
-  <w:abstractNum w:abstractNumId="9">
+  <w:abstractNum w:abstractNumId="10">
     <w:nsid w:val="53E30013"/>
     <w:multiLevelType w:val="hybridMultilevel"/>
     <w:tmpl w:val="FF82D41E"/>
@@ -5412,7 +5700,7 @@
       </w:rPr>
     </w:lvl>
   </w:abstractNum>
-  <w:abstractNum w:abstractNumId="10">
+  <w:abstractNum w:abstractNumId="11">
     <w:nsid w:val="558E7200"/>
     <w:multiLevelType w:val="multilevel"/>
     <w:tmpl w:val="6DB08AC0"/>
@@ -5557,7 +5845,7 @@
       </w:rPr>
     </w:lvl>
   </w:abstractNum>
-  <w:abstractNum w:abstractNumId="11">
+  <w:abstractNum w:abstractNumId="12">
     <w:nsid w:val="5896496A"/>
     <w:multiLevelType w:val="hybridMultilevel"/>
     <w:tmpl w:val="840C443E"/>
@@ -5670,7 +5958,7 @@
       </w:rPr>
     </w:lvl>
   </w:abstractNum>
-  <w:abstractNum w:abstractNumId="12">
+  <w:abstractNum w:abstractNumId="13">
     <w:nsid w:val="5CCC4FB4"/>
     <w:multiLevelType w:val="hybridMultilevel"/>
     <w:tmpl w:val="E43677B2"/>
@@ -5783,7 +6071,7 @@
       </w:rPr>
     </w:lvl>
   </w:abstractNum>
-  <w:abstractNum w:abstractNumId="13">
+  <w:abstractNum w:abstractNumId="14">
     <w:nsid w:val="62DA1DD8"/>
     <w:multiLevelType w:val="hybridMultilevel"/>
     <w:tmpl w:val="4D7A9ECA"/>
@@ -5896,7 +6184,7 @@
       </w:rPr>
     </w:lvl>
   </w:abstractNum>
-  <w:abstractNum w:abstractNumId="14">
+  <w:abstractNum w:abstractNumId="15">
     <w:nsid w:val="6ED05EB8"/>
     <w:multiLevelType w:val="hybridMultilevel"/>
     <w:tmpl w:val="BD78526A"/>
@@ -6008,7 +6296,7 @@
       </w:rPr>
     </w:lvl>
   </w:abstractNum>
-  <w:abstractNum w:abstractNumId="15">
+  <w:abstractNum w:abstractNumId="16">
     <w:nsid w:val="7F4964A7"/>
     <w:multiLevelType w:val="hybridMultilevel"/>
     <w:tmpl w:val="4CBC3968"/>
@@ -6122,52 +6410,55 @@
     </w:lvl>
   </w:abstractNum>
   <w:num w:numId="1">
-    <w:abstractNumId w:val="4"/>
+    <w:abstractNumId w:val="5"/>
   </w:num>
   <w:num w:numId="2">
-    <w:abstractNumId w:val="15"/>
+    <w:abstractNumId w:val="16"/>
   </w:num>
   <w:num w:numId="3">
-    <w:abstractNumId w:val="11"/>
+    <w:abstractNumId w:val="12"/>
   </w:num>
   <w:num w:numId="4">
-    <w:abstractNumId w:val="13"/>
+    <w:abstractNumId w:val="14"/>
   </w:num>
   <w:num w:numId="5">
-    <w:abstractNumId w:val="3"/>
+    <w:abstractNumId w:val="4"/>
   </w:num>
   <w:num w:numId="6">
     <w:abstractNumId w:val="0"/>
   </w:num>
   <w:num w:numId="7">
-    <w:abstractNumId w:val="14"/>
+    <w:abstractNumId w:val="15"/>
   </w:num>
   <w:num w:numId="8">
+    <w:abstractNumId w:val="3"/>
+  </w:num>
+  <w:num w:numId="9">
+    <w:abstractNumId w:val="8"/>
+  </w:num>
+  <w:num w:numId="10">
+    <w:abstractNumId w:val="10"/>
+  </w:num>
+  <w:num w:numId="11">
+    <w:abstractNumId w:val="13"/>
+  </w:num>
+  <w:num w:numId="12">
+    <w:abstractNumId w:val="7"/>
+  </w:num>
+  <w:num w:numId="13">
+    <w:abstractNumId w:val="11"/>
+  </w:num>
+  <w:num w:numId="14">
     <w:abstractNumId w:val="2"/>
   </w:num>
-  <w:num w:numId="9">
-    <w:abstractNumId w:val="7"/>
-  </w:num>
-  <w:num w:numId="10">
+  <w:num w:numId="15">
     <w:abstractNumId w:val="9"/>
   </w:num>
-  <w:num w:numId="11">
-    <w:abstractNumId w:val="12"/>
-  </w:num>
-  <w:num w:numId="12">
+  <w:num w:numId="16">
     <w:abstractNumId w:val="6"/>
   </w:num>
-  <w:num w:numId="13">
-    <w:abstractNumId w:val="10"/>
-  </w:num>
-  <w:num w:numId="14">
+  <w:num w:numId="17">
     <w:abstractNumId w:val="1"/>
-  </w:num>
-  <w:num w:numId="15">
-    <w:abstractNumId w:val="8"/>
-  </w:num>
-  <w:num w:numId="16">
-    <w:abstractNumId w:val="5"/>
   </w:num>
 </w:numbering>
 </file>
@@ -7516,7 +7807,7 @@
 </file>
 
 <file path=customXml/itemProps1.xml><?xml version="1.0" encoding="utf-8"?>
-<ds:datastoreItem xmlns:ds="http://schemas.openxmlformats.org/officeDocument/2006/customXml" ds:itemID="{FB30913E-09B7-4698-B12B-53F94304B28B}">
+<ds:datastoreItem xmlns:ds="http://schemas.openxmlformats.org/officeDocument/2006/customXml" ds:itemID="{5FA41D17-A234-4048-AB2A-F9DAE25E1A24}">
   <ds:schemaRefs>
     <ds:schemaRef ds:uri="http://schemas.openxmlformats.org/officeDocument/2006/bibliography"/>
   </ds:schemaRefs>

--- a/Measurement Analysis/K15T2-Team22-Team Assignment13/K15T2-Team22-Team Assignment13.docx
+++ b/Measurement Analysis/K15T2-Team22-Team Assignment13/K15T2-Team22-Team Assignment13.docx
@@ -1663,11 +1663,20 @@
           <w:tab w:val="right" w:leader="dot" w:pos="9350"/>
         </w:tabs>
         <w:rPr>
+          <w:rFonts w:asciiTheme="minorHAnsi" w:eastAsiaTheme="minorEastAsia" w:hAnsiTheme="minorHAnsi" w:cstheme="minorBidi"/>
           <w:noProof/>
+        </w:rPr>
+      </w:pPr>
+      <w:r>
+        <w:rPr>
+          <w:rFonts w:ascii="Arial" w:hAnsi="Arial" w:cs="Arial"/>
+          <w:b/>
+          <w:color w:val="0F243E"/>
           <w:sz w:val="32"/>
           <w:szCs w:val="32"/>
         </w:rPr>
-      </w:pPr>
+        <w:fldChar w:fldCharType="begin"/>
+      </w:r>
       <w:r>
         <w:rPr>
           <w:rFonts w:ascii="Arial" w:hAnsi="Arial" w:cs="Arial"/>
@@ -1676,7 +1685,7 @@
           <w:sz w:val="32"/>
           <w:szCs w:val="32"/>
         </w:rPr>
-        <w:fldChar w:fldCharType="begin"/>
+        <w:instrText xml:space="preserve"> TOC \o "1-3" \h \z \u </w:instrText>
       </w:r>
       <w:r>
         <w:rPr>
@@ -1686,33 +1695,20 @@
           <w:sz w:val="32"/>
           <w:szCs w:val="32"/>
         </w:rPr>
-        <w:instrText xml:space="preserve"> TOC \o "1-3" \h \z \u </w:instrText>
-      </w:r>
-      <w:r>
-        <w:rPr>
-          <w:rFonts w:ascii="Arial" w:hAnsi="Arial" w:cs="Arial"/>
-          <w:b/>
-          <w:color w:val="0F243E"/>
-          <w:sz w:val="32"/>
-          <w:szCs w:val="32"/>
-        </w:rPr>
         <w:fldChar w:fldCharType="separate"/>
       </w:r>
-      <w:hyperlink w:anchor="_Toc324485360" w:history="1">
+      <w:hyperlink w:anchor="_Toc324533478" w:history="1">
         <w:r>
           <w:rPr>
             <w:rStyle w:val="Hyperlink"/>
             <w:noProof/>
-            <w:sz w:val="32"/>
-            <w:szCs w:val="32"/>
           </w:rPr>
           <w:t>1.</w:t>
         </w:r>
         <w:r>
           <w:rPr>
-            <w:noProof/>
-            <w:sz w:val="32"/>
-            <w:szCs w:val="32"/>
+            <w:rFonts w:asciiTheme="minorHAnsi" w:eastAsiaTheme="minorEastAsia" w:hAnsiTheme="minorHAnsi" w:cstheme="minorBidi"/>
+            <w:noProof/>
           </w:rPr>
           <w:tab/>
         </w:r>
@@ -1720,8 +1716,6 @@
           <w:rPr>
             <w:rStyle w:val="Hyperlink"/>
             <w:noProof/>
-            <w:sz w:val="32"/>
-            <w:szCs w:val="32"/>
           </w:rPr>
           <w:t>Assumption:</w:t>
         </w:r>
@@ -1729,8 +1723,6 @@
           <w:rPr>
             <w:noProof/>
             <w:webHidden/>
-            <w:sz w:val="32"/>
-            <w:szCs w:val="32"/>
           </w:rPr>
           <w:tab/>
         </w:r>
@@ -1738,8 +1730,6 @@
           <w:rPr>
             <w:noProof/>
             <w:webHidden/>
-            <w:sz w:val="32"/>
-            <w:szCs w:val="32"/>
           </w:rPr>
           <w:fldChar w:fldCharType="begin"/>
         </w:r>
@@ -1747,25 +1737,19 @@
           <w:rPr>
             <w:noProof/>
             <w:webHidden/>
-            <w:sz w:val="32"/>
-            <w:szCs w:val="32"/>
-          </w:rPr>
-          <w:instrText xml:space="preserve"> PAGEREF _Toc324485360 \h </w:instrText>
+          </w:rPr>
+          <w:instrText xml:space="preserve"> PAGEREF _Toc324533478 \h </w:instrText>
         </w:r>
         <w:r>
           <w:rPr>
             <w:noProof/>
             <w:webHidden/>
-            <w:sz w:val="32"/>
-            <w:szCs w:val="32"/>
           </w:rPr>
         </w:r>
         <w:r>
           <w:rPr>
             <w:noProof/>
             <w:webHidden/>
-            <w:sz w:val="32"/>
-            <w:szCs w:val="32"/>
           </w:rPr>
           <w:fldChar w:fldCharType="separate"/>
         </w:r>
@@ -1773,8 +1757,6 @@
           <w:rPr>
             <w:noProof/>
             <w:webHidden/>
-            <w:sz w:val="32"/>
-            <w:szCs w:val="32"/>
           </w:rPr>
           <w:t>3</w:t>
         </w:r>
@@ -1782,8 +1764,6 @@
           <w:rPr>
             <w:noProof/>
             <w:webHidden/>
-            <w:sz w:val="32"/>
-            <w:szCs w:val="32"/>
           </w:rPr>
           <w:fldChar w:fldCharType="end"/>
         </w:r>
@@ -1797,26 +1777,22 @@
           <w:tab w:val="right" w:leader="dot" w:pos="9350"/>
         </w:tabs>
         <w:rPr>
+          <w:rFonts w:asciiTheme="minorHAnsi" w:eastAsiaTheme="minorEastAsia" w:hAnsiTheme="minorHAnsi" w:cstheme="minorBidi"/>
           <w:noProof/>
-          <w:sz w:val="32"/>
-          <w:szCs w:val="32"/>
-        </w:rPr>
-      </w:pPr>
-      <w:hyperlink w:anchor="_Toc324485361" w:history="1">
+        </w:rPr>
+      </w:pPr>
+      <w:hyperlink w:anchor="_Toc324533479" w:history="1">
         <w:r>
           <w:rPr>
             <w:rStyle w:val="Hyperlink"/>
             <w:noProof/>
-            <w:sz w:val="32"/>
-            <w:szCs w:val="32"/>
           </w:rPr>
           <w:t>1.1.</w:t>
         </w:r>
         <w:r>
           <w:rPr>
-            <w:noProof/>
-            <w:sz w:val="32"/>
-            <w:szCs w:val="32"/>
+            <w:rFonts w:asciiTheme="minorHAnsi" w:eastAsiaTheme="minorEastAsia" w:hAnsiTheme="minorHAnsi" w:cstheme="minorBidi"/>
+            <w:noProof/>
           </w:rPr>
           <w:tab/>
         </w:r>
@@ -1824,8 +1800,6 @@
           <w:rPr>
             <w:rStyle w:val="Hyperlink"/>
             <w:noProof/>
-            <w:sz w:val="32"/>
-            <w:szCs w:val="32"/>
           </w:rPr>
           <w:t>Project assumptions:</w:t>
         </w:r>
@@ -1833,8 +1807,6 @@
           <w:rPr>
             <w:noProof/>
             <w:webHidden/>
-            <w:sz w:val="32"/>
-            <w:szCs w:val="32"/>
           </w:rPr>
           <w:tab/>
         </w:r>
@@ -1842,8 +1814,6 @@
           <w:rPr>
             <w:noProof/>
             <w:webHidden/>
-            <w:sz w:val="32"/>
-            <w:szCs w:val="32"/>
           </w:rPr>
           <w:fldChar w:fldCharType="begin"/>
         </w:r>
@@ -1851,25 +1821,19 @@
           <w:rPr>
             <w:noProof/>
             <w:webHidden/>
-            <w:sz w:val="32"/>
-            <w:szCs w:val="32"/>
-          </w:rPr>
-          <w:instrText xml:space="preserve"> PAGEREF _Toc324485361 \h </w:instrText>
+          </w:rPr>
+          <w:instrText xml:space="preserve"> PAGEREF _Toc324533479 \h </w:instrText>
         </w:r>
         <w:r>
           <w:rPr>
             <w:noProof/>
             <w:webHidden/>
-            <w:sz w:val="32"/>
-            <w:szCs w:val="32"/>
           </w:rPr>
         </w:r>
         <w:r>
           <w:rPr>
             <w:noProof/>
             <w:webHidden/>
-            <w:sz w:val="32"/>
-            <w:szCs w:val="32"/>
           </w:rPr>
           <w:fldChar w:fldCharType="separate"/>
         </w:r>
@@ -1877,8 +1841,6 @@
           <w:rPr>
             <w:noProof/>
             <w:webHidden/>
-            <w:sz w:val="32"/>
-            <w:szCs w:val="32"/>
           </w:rPr>
           <w:t>3</w:t>
         </w:r>
@@ -1886,8 +1848,6 @@
           <w:rPr>
             <w:noProof/>
             <w:webHidden/>
-            <w:sz w:val="32"/>
-            <w:szCs w:val="32"/>
           </w:rPr>
           <w:fldChar w:fldCharType="end"/>
         </w:r>
@@ -1901,26 +1861,22 @@
           <w:tab w:val="right" w:leader="dot" w:pos="9350"/>
         </w:tabs>
         <w:rPr>
+          <w:rFonts w:asciiTheme="minorHAnsi" w:eastAsiaTheme="minorEastAsia" w:hAnsiTheme="minorHAnsi" w:cstheme="minorBidi"/>
           <w:noProof/>
-          <w:sz w:val="32"/>
-          <w:szCs w:val="32"/>
-        </w:rPr>
-      </w:pPr>
-      <w:hyperlink w:anchor="_Toc324485362" w:history="1">
+        </w:rPr>
+      </w:pPr>
+      <w:hyperlink w:anchor="_Toc324533480" w:history="1">
         <w:r>
           <w:rPr>
             <w:rStyle w:val="Hyperlink"/>
             <w:noProof/>
-            <w:sz w:val="32"/>
-            <w:szCs w:val="32"/>
           </w:rPr>
           <w:t>1.2.</w:t>
         </w:r>
         <w:r>
           <w:rPr>
-            <w:noProof/>
-            <w:sz w:val="32"/>
-            <w:szCs w:val="32"/>
+            <w:rFonts w:asciiTheme="minorHAnsi" w:eastAsiaTheme="minorEastAsia" w:hAnsiTheme="minorHAnsi" w:cstheme="minorBidi"/>
+            <w:noProof/>
           </w:rPr>
           <w:tab/>
         </w:r>
@@ -1928,8 +1884,6 @@
           <w:rPr>
             <w:rStyle w:val="Hyperlink"/>
             <w:noProof/>
-            <w:sz w:val="32"/>
-            <w:szCs w:val="32"/>
           </w:rPr>
           <w:t>Task Assumption:</w:t>
         </w:r>
@@ -1937,8 +1891,6 @@
           <w:rPr>
             <w:noProof/>
             <w:webHidden/>
-            <w:sz w:val="32"/>
-            <w:szCs w:val="32"/>
           </w:rPr>
           <w:tab/>
         </w:r>
@@ -1946,8 +1898,6 @@
           <w:rPr>
             <w:noProof/>
             <w:webHidden/>
-            <w:sz w:val="32"/>
-            <w:szCs w:val="32"/>
           </w:rPr>
           <w:fldChar w:fldCharType="begin"/>
         </w:r>
@@ -1955,25 +1905,19 @@
           <w:rPr>
             <w:noProof/>
             <w:webHidden/>
-            <w:sz w:val="32"/>
-            <w:szCs w:val="32"/>
-          </w:rPr>
-          <w:instrText xml:space="preserve"> PAGEREF _Toc324485362 \h </w:instrText>
+          </w:rPr>
+          <w:instrText xml:space="preserve"> PAGEREF _Toc324533480 \h </w:instrText>
         </w:r>
         <w:r>
           <w:rPr>
             <w:noProof/>
             <w:webHidden/>
-            <w:sz w:val="32"/>
-            <w:szCs w:val="32"/>
           </w:rPr>
         </w:r>
         <w:r>
           <w:rPr>
             <w:noProof/>
             <w:webHidden/>
-            <w:sz w:val="32"/>
-            <w:szCs w:val="32"/>
           </w:rPr>
           <w:fldChar w:fldCharType="separate"/>
         </w:r>
@@ -1981,8 +1925,6 @@
           <w:rPr>
             <w:noProof/>
             <w:webHidden/>
-            <w:sz w:val="32"/>
-            <w:szCs w:val="32"/>
           </w:rPr>
           <w:t>3</w:t>
         </w:r>
@@ -1990,8 +1932,6 @@
           <w:rPr>
             <w:noProof/>
             <w:webHidden/>
-            <w:sz w:val="32"/>
-            <w:szCs w:val="32"/>
           </w:rPr>
           <w:fldChar w:fldCharType="end"/>
         </w:r>
@@ -2005,26 +1945,22 @@
           <w:tab w:val="right" w:leader="dot" w:pos="9350"/>
         </w:tabs>
         <w:rPr>
+          <w:rFonts w:asciiTheme="minorHAnsi" w:eastAsiaTheme="minorEastAsia" w:hAnsiTheme="minorHAnsi" w:cstheme="minorBidi"/>
           <w:noProof/>
-          <w:sz w:val="32"/>
-          <w:szCs w:val="32"/>
-        </w:rPr>
-      </w:pPr>
-      <w:hyperlink w:anchor="_Toc324485363" w:history="1">
+        </w:rPr>
+      </w:pPr>
+      <w:hyperlink w:anchor="_Toc324533481" w:history="1">
         <w:r>
           <w:rPr>
             <w:rStyle w:val="Hyperlink"/>
             <w:noProof/>
-            <w:sz w:val="32"/>
-            <w:szCs w:val="32"/>
           </w:rPr>
           <w:t>2.</w:t>
         </w:r>
         <w:r>
           <w:rPr>
-            <w:noProof/>
-            <w:sz w:val="32"/>
-            <w:szCs w:val="32"/>
+            <w:rFonts w:asciiTheme="minorHAnsi" w:eastAsiaTheme="minorEastAsia" w:hAnsiTheme="minorHAnsi" w:cstheme="minorBidi"/>
+            <w:noProof/>
           </w:rPr>
           <w:tab/>
         </w:r>
@@ -2032,8 +1968,6 @@
           <w:rPr>
             <w:rStyle w:val="Hyperlink"/>
             <w:noProof/>
-            <w:sz w:val="32"/>
-            <w:szCs w:val="32"/>
           </w:rPr>
           <w:t>Work Breakdown Structure</w:t>
         </w:r>
@@ -2041,8 +1975,6 @@
           <w:rPr>
             <w:noProof/>
             <w:webHidden/>
-            <w:sz w:val="32"/>
-            <w:szCs w:val="32"/>
           </w:rPr>
           <w:tab/>
         </w:r>
@@ -2050,8 +1982,6 @@
           <w:rPr>
             <w:noProof/>
             <w:webHidden/>
-            <w:sz w:val="32"/>
-            <w:szCs w:val="32"/>
           </w:rPr>
           <w:fldChar w:fldCharType="begin"/>
         </w:r>
@@ -2059,25 +1989,19 @@
           <w:rPr>
             <w:noProof/>
             <w:webHidden/>
-            <w:sz w:val="32"/>
-            <w:szCs w:val="32"/>
-          </w:rPr>
-          <w:instrText xml:space="preserve"> PAGEREF _Toc324485363 \h </w:instrText>
+          </w:rPr>
+          <w:instrText xml:space="preserve"> PAGEREF _Toc324533481 \h </w:instrText>
         </w:r>
         <w:r>
           <w:rPr>
             <w:noProof/>
             <w:webHidden/>
-            <w:sz w:val="32"/>
-            <w:szCs w:val="32"/>
           </w:rPr>
         </w:r>
         <w:r>
           <w:rPr>
             <w:noProof/>
             <w:webHidden/>
-            <w:sz w:val="32"/>
-            <w:szCs w:val="32"/>
           </w:rPr>
           <w:fldChar w:fldCharType="separate"/>
         </w:r>
@@ -2085,17 +2009,13 @@
           <w:rPr>
             <w:noProof/>
             <w:webHidden/>
-            <w:sz w:val="32"/>
-            <w:szCs w:val="32"/>
-          </w:rPr>
-          <w:t>4</w:t>
+          </w:rPr>
+          <w:t>3</w:t>
         </w:r>
         <w:r>
           <w:rPr>
             <w:noProof/>
             <w:webHidden/>
-            <w:sz w:val="32"/>
-            <w:szCs w:val="32"/>
           </w:rPr>
           <w:fldChar w:fldCharType="end"/>
         </w:r>
@@ -2109,26 +2029,22 @@
           <w:tab w:val="right" w:leader="dot" w:pos="9350"/>
         </w:tabs>
         <w:rPr>
+          <w:rFonts w:asciiTheme="minorHAnsi" w:eastAsiaTheme="minorEastAsia" w:hAnsiTheme="minorHAnsi" w:cstheme="minorBidi"/>
           <w:noProof/>
-          <w:sz w:val="32"/>
-          <w:szCs w:val="32"/>
-        </w:rPr>
-      </w:pPr>
-      <w:hyperlink w:anchor="_Toc324485364" w:history="1">
+        </w:rPr>
+      </w:pPr>
+      <w:hyperlink w:anchor="_Toc324533482" w:history="1">
         <w:r>
           <w:rPr>
             <w:rStyle w:val="Hyperlink"/>
             <w:noProof/>
-            <w:sz w:val="32"/>
-            <w:szCs w:val="32"/>
           </w:rPr>
           <w:t>3.</w:t>
         </w:r>
         <w:r>
           <w:rPr>
-            <w:noProof/>
-            <w:sz w:val="32"/>
-            <w:szCs w:val="32"/>
+            <w:rFonts w:asciiTheme="minorHAnsi" w:eastAsiaTheme="minorEastAsia" w:hAnsiTheme="minorHAnsi" w:cstheme="minorBidi"/>
+            <w:noProof/>
           </w:rPr>
           <w:tab/>
         </w:r>
@@ -2136,8 +2052,6 @@
           <w:rPr>
             <w:rStyle w:val="Hyperlink"/>
             <w:noProof/>
-            <w:sz w:val="32"/>
-            <w:szCs w:val="32"/>
           </w:rPr>
           <w:t>Wideband Delphi</w:t>
         </w:r>
@@ -2145,8 +2059,6 @@
           <w:rPr>
             <w:noProof/>
             <w:webHidden/>
-            <w:sz w:val="32"/>
-            <w:szCs w:val="32"/>
           </w:rPr>
           <w:tab/>
         </w:r>
@@ -2154,8 +2066,6 @@
           <w:rPr>
             <w:noProof/>
             <w:webHidden/>
-            <w:sz w:val="32"/>
-            <w:szCs w:val="32"/>
           </w:rPr>
           <w:fldChar w:fldCharType="begin"/>
         </w:r>
@@ -2163,25 +2073,19 @@
           <w:rPr>
             <w:noProof/>
             <w:webHidden/>
-            <w:sz w:val="32"/>
-            <w:szCs w:val="32"/>
-          </w:rPr>
-          <w:instrText xml:space="preserve"> PAGEREF _Toc324485364 \h </w:instrText>
+          </w:rPr>
+          <w:instrText xml:space="preserve"> PAGEREF _Toc324533482 \h </w:instrText>
         </w:r>
         <w:r>
           <w:rPr>
             <w:noProof/>
             <w:webHidden/>
-            <w:sz w:val="32"/>
-            <w:szCs w:val="32"/>
           </w:rPr>
         </w:r>
         <w:r>
           <w:rPr>
             <w:noProof/>
             <w:webHidden/>
-            <w:sz w:val="32"/>
-            <w:szCs w:val="32"/>
           </w:rPr>
           <w:fldChar w:fldCharType="separate"/>
         </w:r>
@@ -2189,8 +2093,6 @@
           <w:rPr>
             <w:noProof/>
             <w:webHidden/>
-            <w:sz w:val="32"/>
-            <w:szCs w:val="32"/>
           </w:rPr>
           <w:t>4</w:t>
         </w:r>
@@ -2198,8 +2100,6 @@
           <w:rPr>
             <w:noProof/>
             <w:webHidden/>
-            <w:sz w:val="32"/>
-            <w:szCs w:val="32"/>
           </w:rPr>
           <w:fldChar w:fldCharType="end"/>
         </w:r>
@@ -2213,26 +2113,22 @@
           <w:tab w:val="right" w:leader="dot" w:pos="9350"/>
         </w:tabs>
         <w:rPr>
+          <w:rFonts w:asciiTheme="minorHAnsi" w:eastAsiaTheme="minorEastAsia" w:hAnsiTheme="minorHAnsi" w:cstheme="minorBidi"/>
           <w:noProof/>
-          <w:sz w:val="32"/>
-          <w:szCs w:val="32"/>
-        </w:rPr>
-      </w:pPr>
-      <w:hyperlink w:anchor="_Toc324485365" w:history="1">
+        </w:rPr>
+      </w:pPr>
+      <w:hyperlink w:anchor="_Toc324533483" w:history="1">
         <w:r>
           <w:rPr>
             <w:rStyle w:val="Hyperlink"/>
             <w:noProof/>
-            <w:sz w:val="32"/>
-            <w:szCs w:val="32"/>
           </w:rPr>
           <w:t>4.</w:t>
         </w:r>
         <w:r>
           <w:rPr>
-            <w:noProof/>
-            <w:sz w:val="32"/>
-            <w:szCs w:val="32"/>
+            <w:rFonts w:asciiTheme="minorHAnsi" w:eastAsiaTheme="minorEastAsia" w:hAnsiTheme="minorHAnsi" w:cstheme="minorBidi"/>
+            <w:noProof/>
           </w:rPr>
           <w:tab/>
         </w:r>
@@ -2240,8 +2136,6 @@
           <w:rPr>
             <w:rStyle w:val="Hyperlink"/>
             <w:noProof/>
-            <w:sz w:val="32"/>
-            <w:szCs w:val="32"/>
           </w:rPr>
           <w:t>Schedule, Budget and Resource Estimates</w:t>
         </w:r>
@@ -2249,8 +2143,6 @@
           <w:rPr>
             <w:noProof/>
             <w:webHidden/>
-            <w:sz w:val="32"/>
-            <w:szCs w:val="32"/>
           </w:rPr>
           <w:tab/>
         </w:r>
@@ -2258,8 +2150,6 @@
           <w:rPr>
             <w:noProof/>
             <w:webHidden/>
-            <w:sz w:val="32"/>
-            <w:szCs w:val="32"/>
           </w:rPr>
           <w:fldChar w:fldCharType="begin"/>
         </w:r>
@@ -2267,25 +2157,19 @@
           <w:rPr>
             <w:noProof/>
             <w:webHidden/>
-            <w:sz w:val="32"/>
-            <w:szCs w:val="32"/>
-          </w:rPr>
-          <w:instrText xml:space="preserve"> PAGEREF _Toc324485365 \h </w:instrText>
+          </w:rPr>
+          <w:instrText xml:space="preserve"> PAGEREF _Toc324533483 \h </w:instrText>
         </w:r>
         <w:r>
           <w:rPr>
             <w:noProof/>
             <w:webHidden/>
-            <w:sz w:val="32"/>
-            <w:szCs w:val="32"/>
           </w:rPr>
         </w:r>
         <w:r>
           <w:rPr>
             <w:noProof/>
             <w:webHidden/>
-            <w:sz w:val="32"/>
-            <w:szCs w:val="32"/>
           </w:rPr>
           <w:fldChar w:fldCharType="separate"/>
         </w:r>
@@ -2293,17 +2177,265 @@
           <w:rPr>
             <w:noProof/>
             <w:webHidden/>
-            <w:sz w:val="32"/>
-            <w:szCs w:val="32"/>
-          </w:rPr>
-          <w:t>4</w:t>
+          </w:rPr>
+          <w:t>5</w:t>
         </w:r>
         <w:r>
           <w:rPr>
             <w:noProof/>
             <w:webHidden/>
-            <w:sz w:val="32"/>
-            <w:szCs w:val="32"/>
+          </w:rPr>
+          <w:fldChar w:fldCharType="end"/>
+        </w:r>
+      </w:hyperlink>
+    </w:p>
+    <w:p>
+      <w:pPr>
+        <w:pStyle w:val="TOC2"/>
+        <w:tabs>
+          <w:tab w:val="left" w:pos="880"/>
+          <w:tab w:val="right" w:leader="dot" w:pos="9350"/>
+        </w:tabs>
+        <w:rPr>
+          <w:rFonts w:asciiTheme="minorHAnsi" w:eastAsiaTheme="minorEastAsia" w:hAnsiTheme="minorHAnsi" w:cstheme="minorBidi"/>
+          <w:noProof/>
+        </w:rPr>
+      </w:pPr>
+      <w:hyperlink w:anchor="_Toc324533484" w:history="1">
+        <w:r>
+          <w:rPr>
+            <w:rStyle w:val="Hyperlink"/>
+            <w:noProof/>
+          </w:rPr>
+          <w:t>4.1.</w:t>
+        </w:r>
+        <w:r>
+          <w:rPr>
+            <w:rFonts w:asciiTheme="minorHAnsi" w:eastAsiaTheme="minorEastAsia" w:hAnsiTheme="minorHAnsi" w:cstheme="minorBidi"/>
+            <w:noProof/>
+          </w:rPr>
+          <w:tab/>
+        </w:r>
+        <w:r>
+          <w:rPr>
+            <w:rStyle w:val="Hyperlink"/>
+            <w:noProof/>
+          </w:rPr>
+          <w:t>Schedule Estimate</w:t>
+        </w:r>
+        <w:r>
+          <w:rPr>
+            <w:noProof/>
+            <w:webHidden/>
+          </w:rPr>
+          <w:tab/>
+        </w:r>
+        <w:r>
+          <w:rPr>
+            <w:noProof/>
+            <w:webHidden/>
+          </w:rPr>
+          <w:fldChar w:fldCharType="begin"/>
+        </w:r>
+        <w:r>
+          <w:rPr>
+            <w:noProof/>
+            <w:webHidden/>
+          </w:rPr>
+          <w:instrText xml:space="preserve"> PAGEREF _Toc324533484 \h </w:instrText>
+        </w:r>
+        <w:r>
+          <w:rPr>
+            <w:noProof/>
+            <w:webHidden/>
+          </w:rPr>
+        </w:r>
+        <w:r>
+          <w:rPr>
+            <w:noProof/>
+            <w:webHidden/>
+          </w:rPr>
+          <w:fldChar w:fldCharType="separate"/>
+        </w:r>
+        <w:r>
+          <w:rPr>
+            <w:noProof/>
+            <w:webHidden/>
+          </w:rPr>
+          <w:t>5</w:t>
+        </w:r>
+        <w:r>
+          <w:rPr>
+            <w:noProof/>
+            <w:webHidden/>
+          </w:rPr>
+          <w:fldChar w:fldCharType="end"/>
+        </w:r>
+      </w:hyperlink>
+    </w:p>
+    <w:p>
+      <w:pPr>
+        <w:pStyle w:val="TOC2"/>
+        <w:tabs>
+          <w:tab w:val="left" w:pos="880"/>
+          <w:tab w:val="right" w:leader="dot" w:pos="9350"/>
+        </w:tabs>
+        <w:rPr>
+          <w:rFonts w:asciiTheme="minorHAnsi" w:eastAsiaTheme="minorEastAsia" w:hAnsiTheme="minorHAnsi" w:cstheme="minorBidi"/>
+          <w:noProof/>
+        </w:rPr>
+      </w:pPr>
+      <w:hyperlink w:anchor="_Toc324533485" w:history="1">
+        <w:r>
+          <w:rPr>
+            <w:rStyle w:val="Hyperlink"/>
+            <w:noProof/>
+          </w:rPr>
+          <w:t>4.2.</w:t>
+        </w:r>
+        <w:r>
+          <w:rPr>
+            <w:rFonts w:asciiTheme="minorHAnsi" w:eastAsiaTheme="minorEastAsia" w:hAnsiTheme="minorHAnsi" w:cstheme="minorBidi"/>
+            <w:noProof/>
+          </w:rPr>
+          <w:tab/>
+        </w:r>
+        <w:r>
+          <w:rPr>
+            <w:rStyle w:val="Hyperlink"/>
+            <w:noProof/>
+          </w:rPr>
+          <w:t>Resource Estimate</w:t>
+        </w:r>
+        <w:r>
+          <w:rPr>
+            <w:noProof/>
+            <w:webHidden/>
+          </w:rPr>
+          <w:tab/>
+        </w:r>
+        <w:r>
+          <w:rPr>
+            <w:noProof/>
+            <w:webHidden/>
+          </w:rPr>
+          <w:fldChar w:fldCharType="begin"/>
+        </w:r>
+        <w:r>
+          <w:rPr>
+            <w:noProof/>
+            <w:webHidden/>
+          </w:rPr>
+          <w:instrText xml:space="preserve"> PAGEREF _Toc324533485 \h </w:instrText>
+        </w:r>
+        <w:r>
+          <w:rPr>
+            <w:noProof/>
+            <w:webHidden/>
+          </w:rPr>
+        </w:r>
+        <w:r>
+          <w:rPr>
+            <w:noProof/>
+            <w:webHidden/>
+          </w:rPr>
+          <w:fldChar w:fldCharType="separate"/>
+        </w:r>
+        <w:r>
+          <w:rPr>
+            <w:noProof/>
+            <w:webHidden/>
+          </w:rPr>
+          <w:t>5</w:t>
+        </w:r>
+        <w:r>
+          <w:rPr>
+            <w:noProof/>
+            <w:webHidden/>
+          </w:rPr>
+          <w:fldChar w:fldCharType="end"/>
+        </w:r>
+      </w:hyperlink>
+    </w:p>
+    <w:p>
+      <w:pPr>
+        <w:pStyle w:val="TOC2"/>
+        <w:tabs>
+          <w:tab w:val="left" w:pos="880"/>
+          <w:tab w:val="right" w:leader="dot" w:pos="9350"/>
+        </w:tabs>
+        <w:rPr>
+          <w:rFonts w:asciiTheme="minorHAnsi" w:eastAsiaTheme="minorEastAsia" w:hAnsiTheme="minorHAnsi" w:cstheme="minorBidi"/>
+          <w:noProof/>
+        </w:rPr>
+      </w:pPr>
+      <w:hyperlink w:anchor="_Toc324533486" w:history="1">
+        <w:r>
+          <w:rPr>
+            <w:rStyle w:val="Hyperlink"/>
+            <w:noProof/>
+          </w:rPr>
+          <w:t>4.3.</w:t>
+        </w:r>
+        <w:r>
+          <w:rPr>
+            <w:rFonts w:asciiTheme="minorHAnsi" w:eastAsiaTheme="minorEastAsia" w:hAnsiTheme="minorHAnsi" w:cstheme="minorBidi"/>
+            <w:noProof/>
+          </w:rPr>
+          <w:tab/>
+        </w:r>
+        <w:r>
+          <w:rPr>
+            <w:rStyle w:val="Hyperlink"/>
+            <w:noProof/>
+          </w:rPr>
+          <w:t>Budget Estimate</w:t>
+        </w:r>
+        <w:r>
+          <w:rPr>
+            <w:noProof/>
+            <w:webHidden/>
+          </w:rPr>
+          <w:tab/>
+        </w:r>
+        <w:r>
+          <w:rPr>
+            <w:noProof/>
+            <w:webHidden/>
+          </w:rPr>
+          <w:fldChar w:fldCharType="begin"/>
+        </w:r>
+        <w:r>
+          <w:rPr>
+            <w:noProof/>
+            <w:webHidden/>
+          </w:rPr>
+          <w:instrText xml:space="preserve"> PAGEREF _Toc324533486 \h </w:instrText>
+        </w:r>
+        <w:r>
+          <w:rPr>
+            <w:noProof/>
+            <w:webHidden/>
+          </w:rPr>
+        </w:r>
+        <w:r>
+          <w:rPr>
+            <w:noProof/>
+            <w:webHidden/>
+          </w:rPr>
+          <w:fldChar w:fldCharType="separate"/>
+        </w:r>
+        <w:r>
+          <w:rPr>
+            <w:noProof/>
+            <w:webHidden/>
+          </w:rPr>
+          <w:t>5</w:t>
+        </w:r>
+        <w:r>
+          <w:rPr>
+            <w:noProof/>
+            <w:webHidden/>
           </w:rPr>
           <w:fldChar w:fldCharType="end"/>
         </w:r>
@@ -2619,9 +2751,8 @@
           <w:numId w:val="13"/>
         </w:numPr>
       </w:pPr>
-      <w:bookmarkStart w:id="0" w:name="_Toc324485360"/>
-      <w:r>
-        <w:lastRenderedPageBreak/>
+      <w:bookmarkStart w:id="0" w:name="_Toc324533478"/>
+      <w:r>
         <w:t>Assumption:</w:t>
       </w:r>
       <w:bookmarkEnd w:id="0"/>
@@ -2641,7 +2772,7 @@
           <w:color w:val="0F243E"/>
         </w:rPr>
       </w:pPr>
-      <w:bookmarkStart w:id="1" w:name="_Toc324485361"/>
+      <w:bookmarkStart w:id="1" w:name="_Toc324533479"/>
       <w:r>
         <w:rPr>
           <w:rStyle w:val="Heading2Char"/>
@@ -3055,7 +3186,7 @@
           <w:color w:val="0F243E"/>
         </w:rPr>
       </w:pPr>
-      <w:bookmarkStart w:id="2" w:name="_Toc324485362"/>
+      <w:bookmarkStart w:id="2" w:name="_Toc324533480"/>
       <w:r>
         <w:rPr>
           <w:rStyle w:val="Heading2Char"/>
@@ -3226,7 +3357,7 @@
           <w:numId w:val="13"/>
         </w:numPr>
       </w:pPr>
-      <w:bookmarkStart w:id="3" w:name="_Toc324485363"/>
+      <w:bookmarkStart w:id="3" w:name="_Toc324533481"/>
       <w:r>
         <w:t>Work Breakdown Structure</w:t>
       </w:r>
@@ -3249,7 +3380,15 @@
           <w:rFonts w:ascii="Arial" w:hAnsi="Arial" w:cs="Arial"/>
           <w:color w:val="0F243E"/>
         </w:rPr>
-        <w:t>A work breakdown structure (WBS), in project management and systems engineering, is a deliverable oriented decomposition of a project into smaller components. It defines and groups a project's discrete work elements in a way that helps organize and define the total work scope of the project.</w:t>
+        <w:t xml:space="preserve">A work breakdown structure (WBS), in project management and systems engineering, is a deliverable oriented decomposition of a project into smaller components. It defines and </w:t>
+      </w:r>
+      <w:r>
+        <w:rPr>
+          <w:rFonts w:ascii="Arial" w:hAnsi="Arial" w:cs="Arial"/>
+          <w:color w:val="0F243E"/>
+        </w:rPr>
+        <w:lastRenderedPageBreak/>
+        <w:t>groups a project's discrete work elements in a way that helps organize and define the total work scope of the project.</w:t>
       </w:r>
       <w:r>
         <w:rPr>
@@ -3290,15 +3429,6 @@
         </w:rPr>
         <w:t>g</w:t>
       </w:r>
-    </w:p>
-    <w:p>
-      <w:pPr>
-        <w:jc w:val="both"/>
-        <w:rPr>
-          <w:rFonts w:ascii="Arial" w:hAnsi="Arial" w:cs="Arial"/>
-          <w:color w:val="0F243E"/>
-        </w:rPr>
-      </w:pPr>
     </w:p>
     <w:p>
       <w:pPr>
@@ -3308,9 +3438,8 @@
           <w:numId w:val="13"/>
         </w:numPr>
       </w:pPr>
-      <w:bookmarkStart w:id="4" w:name="_Toc324485364"/>
-      <w:r>
-        <w:lastRenderedPageBreak/>
+      <w:bookmarkStart w:id="4" w:name="_Toc324533482"/>
+      <w:r>
         <w:t>Wideband Delphi</w:t>
       </w:r>
       <w:bookmarkEnd w:id="4"/>
@@ -3815,7 +3944,16 @@
           <w:rFonts w:ascii="Arial" w:hAnsi="Arial" w:cs="Arial"/>
           <w:color w:val="0F243E"/>
         </w:rPr>
-        <w:t>The estimators all revise their individual estimates. The moderator upda</w:t>
+        <w:t>The estimators all revise their indiv</w:t>
+      </w:r>
+      <w:bookmarkStart w:id="5" w:name="_GoBack"/>
+      <w:bookmarkEnd w:id="5"/>
+      <w:r>
+        <w:rPr>
+          <w:rFonts w:ascii="Arial" w:hAnsi="Arial" w:cs="Arial"/>
+          <w:color w:val="0F243E"/>
+        </w:rPr>
+        <w:t>idual estimates. The moderator upda</w:t>
       </w:r>
       <w:r>
         <w:rPr>
@@ -3844,6 +3982,7 @@
           <w:rFonts w:ascii="Arial" w:hAnsi="Arial" w:cs="Arial"/>
           <w:color w:val="0F243E"/>
         </w:rPr>
+        <w:lastRenderedPageBreak/>
         <w:t>The moderator leads the team through several rounds of estimates to gain consensus on the estimates. The estimation session continues until the estimates converge or the team is unwilling to revise estimates.</w:t>
       </w:r>
     </w:p>
@@ -3862,7 +4001,6 @@
           <w:b/>
           <w:color w:val="0F243E"/>
         </w:rPr>
-        <w:lastRenderedPageBreak/>
         <w:t>Step 5: Assemble Tasks:</w:t>
       </w:r>
       <w:r>
@@ -3959,22 +4097,233 @@
           <w:numId w:val="13"/>
         </w:numPr>
       </w:pPr>
-      <w:bookmarkStart w:id="5" w:name="_Toc324485365"/>
+      <w:bookmarkStart w:id="6" w:name="_Toc324533483"/>
       <w:r>
         <w:t>Schedule, Budget and Resource Estimates</w:t>
       </w:r>
-      <w:bookmarkEnd w:id="5"/>
-    </w:p>
-    <w:p>
-      <w:pPr>
+      <w:bookmarkEnd w:id="6"/>
+    </w:p>
+    <w:p>
+      <w:pPr>
+        <w:pStyle w:val="Heading2"/>
+        <w:numPr>
+          <w:ilvl w:val="1"/>
+          <w:numId w:val="13"/>
+        </w:numPr>
+        <w:ind w:left="720" w:hanging="540"/>
+      </w:pPr>
+      <w:bookmarkStart w:id="7" w:name="_Toc324533484"/>
+      <w:r>
+        <w:t>Schedule</w:t>
+      </w:r>
+      <w:r>
+        <w:t xml:space="preserve"> Estimate</w:t>
+      </w:r>
+      <w:bookmarkEnd w:id="7"/>
+    </w:p>
+    <w:p>
+      <w:pPr>
+        <w:ind w:left="180"/>
         <w:jc w:val="both"/>
         <w:rPr>
           <w:rFonts w:ascii="Arial" w:hAnsi="Arial" w:cs="Arial"/>
-          <w:color w:val="0F243E"/>
-        </w:rPr>
-      </w:pPr>
-      <w:bookmarkStart w:id="6" w:name="_GoBack"/>
-      <w:bookmarkEnd w:id="6"/>
+        </w:rPr>
+      </w:pPr>
+      <w:r>
+        <w:rPr>
+          <w:rFonts w:ascii="Arial" w:hAnsi="Arial" w:cs="Arial"/>
+        </w:rPr>
+        <w:t>Based on estimations of the participants was calculated in hours and the above project assumption we can calculate the time to complete each task in month. Schedule can be estimated based on the total time to complete the all tasks</w:t>
+      </w:r>
+      <w:r>
+        <w:rPr>
+          <w:rFonts w:ascii="Arial" w:hAnsi="Arial" w:cs="Arial"/>
+        </w:rPr>
+        <w:t>.</w:t>
+      </w:r>
+      <w:r>
+        <w:rPr>
+          <w:rFonts w:ascii="Arial" w:hAnsi="Arial" w:cs="Arial"/>
+        </w:rPr>
+        <w:t xml:space="preserve"> </w:t>
+      </w:r>
+      <w:r>
+        <w:rPr>
+          <w:rFonts w:ascii="Arial" w:hAnsi="Arial" w:cs="Arial"/>
+        </w:rPr>
+        <w:t>In</w:t>
+      </w:r>
+      <w:r>
+        <w:rPr>
+          <w:rFonts w:ascii="Arial" w:hAnsi="Arial" w:cs="Arial"/>
+        </w:rPr>
+        <w:t xml:space="preserve"> sheet Resource Allocation of </w:t>
+      </w:r>
+      <w:r>
+        <w:rPr>
+          <w:rFonts w:ascii="Arial" w:hAnsi="Arial" w:cs="Arial"/>
+          <w:b/>
+        </w:rPr>
+        <w:t>Viking_Delphi_Estimation.xls</w:t>
+      </w:r>
+      <w:r>
+        <w:rPr>
+          <w:rFonts w:ascii="Arial" w:hAnsi="Arial" w:cs="Arial"/>
+          <w:b/>
+        </w:rPr>
+        <w:t xml:space="preserve"> </w:t>
+      </w:r>
+      <w:r>
+        <w:rPr>
+          <w:rFonts w:ascii="Arial" w:hAnsi="Arial" w:cs="Arial"/>
+        </w:rPr>
+        <w:t xml:space="preserve">we </w:t>
+      </w:r>
+      <w:r>
+        <w:rPr>
+          <w:rFonts w:ascii="Arial" w:hAnsi="Arial" w:cs="Arial"/>
+        </w:rPr>
+        <w:t>were</w:t>
+      </w:r>
+      <w:r>
+        <w:rPr>
+          <w:rFonts w:ascii="Arial" w:hAnsi="Arial" w:cs="Arial"/>
+        </w:rPr>
+        <w:t xml:space="preserve"> calculated that Viking will long for about 9 months.</w:t>
+      </w:r>
+    </w:p>
+    <w:p>
+      <w:pPr>
+        <w:pStyle w:val="Heading2"/>
+        <w:numPr>
+          <w:ilvl w:val="1"/>
+          <w:numId w:val="13"/>
+        </w:numPr>
+        <w:ind w:left="720" w:hanging="540"/>
+      </w:pPr>
+      <w:bookmarkStart w:id="8" w:name="_Toc324533485"/>
+      <w:r>
+        <w:t>Resource</w:t>
+      </w:r>
+      <w:r>
+        <w:t xml:space="preserve"> Estimate</w:t>
+      </w:r>
+      <w:bookmarkEnd w:id="8"/>
+    </w:p>
+    <w:p>
+      <w:pPr>
+        <w:ind w:left="180"/>
+        <w:jc w:val="both"/>
+        <w:rPr>
+          <w:rFonts w:ascii="Arial" w:hAnsi="Arial" w:cs="Arial"/>
+        </w:rPr>
+      </w:pPr>
+      <w:r>
+        <w:rPr>
+          <w:rFonts w:ascii="Arial" w:hAnsi="Arial" w:cs="Arial"/>
+        </w:rPr>
+        <w:t>After created Work Breakdown Structure and Schedule, we assigned resource for each task, including the role</w:t>
+      </w:r>
+      <w:r>
+        <w:rPr>
+          <w:rFonts w:ascii="Arial" w:hAnsi="Arial" w:cs="Arial"/>
+        </w:rPr>
+        <w:t>s</w:t>
+      </w:r>
+      <w:r>
+        <w:rPr>
+          <w:rFonts w:ascii="Arial" w:hAnsi="Arial" w:cs="Arial"/>
+        </w:rPr>
+        <w:t xml:space="preserve"> and number of member need to do that task.</w:t>
+      </w:r>
+      <w:r>
+        <w:rPr>
+          <w:rFonts w:ascii="Arial" w:hAnsi="Arial" w:cs="Arial"/>
+        </w:rPr>
+        <w:t xml:space="preserve"> For d</w:t>
+      </w:r>
+      <w:r>
+        <w:rPr>
+          <w:rFonts w:ascii="Arial" w:hAnsi="Arial" w:cs="Arial"/>
+        </w:rPr>
+        <w:t xml:space="preserve">etail </w:t>
+      </w:r>
+      <w:r>
+        <w:rPr>
+          <w:rFonts w:ascii="Arial" w:hAnsi="Arial" w:cs="Arial"/>
+        </w:rPr>
+        <w:t xml:space="preserve">please refer to </w:t>
+      </w:r>
+      <w:r>
+        <w:rPr>
+          <w:rFonts w:ascii="Arial" w:hAnsi="Arial" w:cs="Arial"/>
+        </w:rPr>
+        <w:t xml:space="preserve">sheet Resource Allocation of </w:t>
+      </w:r>
+      <w:r>
+        <w:rPr>
+          <w:rFonts w:ascii="Arial" w:hAnsi="Arial" w:cs="Arial"/>
+          <w:b/>
+        </w:rPr>
+        <w:t>Viking_Delphi_Estimation.xls</w:t>
+      </w:r>
+    </w:p>
+    <w:p>
+      <w:pPr>
+        <w:pStyle w:val="Heading2"/>
+        <w:numPr>
+          <w:ilvl w:val="1"/>
+          <w:numId w:val="13"/>
+        </w:numPr>
+        <w:ind w:left="720" w:hanging="540"/>
+      </w:pPr>
+      <w:bookmarkStart w:id="9" w:name="_Toc324533486"/>
+      <w:r>
+        <w:t xml:space="preserve">Budget </w:t>
+      </w:r>
+      <w:r>
+        <w:t>Estimate</w:t>
+      </w:r>
+      <w:bookmarkEnd w:id="9"/>
+    </w:p>
+    <w:p>
+      <w:pPr>
+        <w:ind w:left="180"/>
+        <w:jc w:val="both"/>
+        <w:rPr>
+          <w:rFonts w:ascii="Arial" w:hAnsi="Arial" w:cs="Arial"/>
+        </w:rPr>
+      </w:pPr>
+      <w:r>
+        <w:rPr>
+          <w:rFonts w:ascii="Arial" w:hAnsi="Arial" w:cs="Arial"/>
+        </w:rPr>
+        <w:t xml:space="preserve">When resources are assigned to each task we can calculate the salary of Viking, in addition we also have another expense was described in </w:t>
+      </w:r>
+      <w:r>
+        <w:rPr>
+          <w:rFonts w:ascii="Arial" w:hAnsi="Arial" w:cs="Arial"/>
+        </w:rPr>
+        <w:t xml:space="preserve">sheet Project Budget Summary </w:t>
+      </w:r>
+      <w:r>
+        <w:rPr>
+          <w:rFonts w:ascii="Arial" w:hAnsi="Arial" w:cs="Arial"/>
+        </w:rPr>
+        <w:t xml:space="preserve">of </w:t>
+      </w:r>
+      <w:r>
+        <w:rPr>
+          <w:rFonts w:ascii="Arial" w:hAnsi="Arial" w:cs="Arial"/>
+          <w:b/>
+        </w:rPr>
+        <w:t>Viking_Delphi_Estimation.xls</w:t>
+      </w:r>
+    </w:p>
+    <w:p>
+      <w:pPr>
+        <w:ind w:left="180"/>
+      </w:pPr>
     </w:p>
     <w:sectPr>
       <w:headerReference w:type="default" r:id="rId10"/>
@@ -7807,7 +8156,7 @@
 </file>
 
 <file path=customXml/itemProps1.xml><?xml version="1.0" encoding="utf-8"?>
-<ds:datastoreItem xmlns:ds="http://schemas.openxmlformats.org/officeDocument/2006/customXml" ds:itemID="{5FA41D17-A234-4048-AB2A-F9DAE25E1A24}">
+<ds:datastoreItem xmlns:ds="http://schemas.openxmlformats.org/officeDocument/2006/customXml" ds:itemID="{A73228B3-1107-462F-908A-54D628A70342}">
   <ds:schemaRefs>
     <ds:schemaRef ds:uri="http://schemas.openxmlformats.org/officeDocument/2006/bibliography"/>
   </ds:schemaRefs>
